--- a/MIMO/ReporteMimo.docx
+++ b/MIMO/ReporteMimo.docx
@@ -72,7 +72,7 @@
                     </pic:cNvPicPr>
                   </pic:nvPicPr>
                   <pic:blipFill>
-                    <a:blip r:embed="rId4">
+                    <a:blip r:embed="rId7">
                       <a:extLst>
                         <a:ext uri="{28A0092B-C50C-407E-A947-70E740481C1C}">
                           <a14:useLocalDpi xmlns:a14="http://schemas.microsoft.com/office/drawing/2010/main" val="0"/>
@@ -139,7 +139,7 @@
                     </pic:cNvPicPr>
                   </pic:nvPicPr>
                   <pic:blipFill>
-                    <a:blip r:embed="rId5">
+                    <a:blip r:embed="rId8">
                       <a:extLst>
                         <a:ext uri="{28A0092B-C50C-407E-A947-70E740481C1C}">
                           <a14:useLocalDpi xmlns:a14="http://schemas.microsoft.com/office/drawing/2010/main" val="0"/>
@@ -915,53 +915,5688 @@
     </w:p>
     <w:p/>
     <w:p>
+      <w:pPr>
+        <w:rPr>
+          <w:rFonts w:ascii="Arial" w:hAnsi="Arial" w:cs="Arial"/>
+          <w:b/>
+          <w:bCs/>
+          <w:sz w:val="24"/>
+          <w:szCs w:val="24"/>
+        </w:rPr>
+      </w:pPr>
+      <w:r>
+        <w:rPr>
+          <w:rFonts w:ascii="Arial" w:hAnsi="Arial" w:cs="Arial"/>
+          <w:b/>
+          <w:bCs/>
+          <w:sz w:val="24"/>
+          <w:szCs w:val="24"/>
+        </w:rPr>
+        <w:lastRenderedPageBreak/>
+        <w:t>Índice</w:t>
+      </w:r>
+    </w:p>
+    <w:p>
+      <w:pPr>
+        <w:rPr>
+          <w:rFonts w:ascii="Arial" w:hAnsi="Arial" w:cs="Arial"/>
+          <w:b/>
+          <w:bCs/>
+          <w:sz w:val="24"/>
+          <w:szCs w:val="24"/>
+        </w:rPr>
+      </w:pPr>
+      <w:r>
+        <w:rPr>
+          <w:rFonts w:ascii="Arial" w:hAnsi="Arial" w:cs="Arial"/>
+          <w:b/>
+          <w:bCs/>
+          <w:sz w:val="24"/>
+          <w:szCs w:val="24"/>
+        </w:rPr>
+        <w:t>Introducción</w:t>
+      </w:r>
+      <w:r>
+        <w:rPr>
+          <w:rFonts w:ascii="Arial" w:hAnsi="Arial" w:cs="Arial"/>
+          <w:b/>
+          <w:bCs/>
+          <w:sz w:val="24"/>
+          <w:szCs w:val="24"/>
+        </w:rPr>
+        <w:t xml:space="preserve"> ……………………………………………………………………… 2</w:t>
+      </w:r>
+    </w:p>
+    <w:p>
+      <w:pPr>
+        <w:rPr>
+          <w:rFonts w:ascii="Arial" w:hAnsi="Arial" w:cs="Arial"/>
+          <w:b/>
+          <w:bCs/>
+          <w:sz w:val="24"/>
+          <w:szCs w:val="24"/>
+        </w:rPr>
+      </w:pPr>
+      <w:r>
+        <w:rPr>
+          <w:rFonts w:ascii="Arial" w:hAnsi="Arial" w:cs="Arial"/>
+          <w:b/>
+          <w:bCs/>
+          <w:sz w:val="24"/>
+          <w:szCs w:val="24"/>
+        </w:rPr>
+        <w:t>Objetivo</w:t>
+      </w:r>
+      <w:r>
+        <w:rPr>
+          <w:rFonts w:ascii="Arial" w:hAnsi="Arial" w:cs="Arial"/>
+          <w:b/>
+          <w:bCs/>
+          <w:sz w:val="24"/>
+          <w:szCs w:val="24"/>
+        </w:rPr>
+        <w:t xml:space="preserve"> …………………………………………………………………………… 2</w:t>
+      </w:r>
+    </w:p>
+    <w:p>
+      <w:pPr>
+        <w:rPr>
+          <w:rFonts w:ascii="Arial" w:hAnsi="Arial" w:cs="Arial"/>
+          <w:b/>
+          <w:bCs/>
+          <w:sz w:val="24"/>
+          <w:szCs w:val="24"/>
+        </w:rPr>
+      </w:pPr>
+      <w:r>
+        <w:rPr>
+          <w:rFonts w:ascii="Arial" w:hAnsi="Arial" w:cs="Arial"/>
+          <w:b/>
+          <w:bCs/>
+          <w:sz w:val="24"/>
+          <w:szCs w:val="24"/>
+        </w:rPr>
+        <w:t>Marco Teórico</w:t>
+      </w:r>
+      <w:r>
+        <w:rPr>
+          <w:rFonts w:ascii="Arial" w:hAnsi="Arial" w:cs="Arial"/>
+          <w:b/>
+          <w:bCs/>
+          <w:sz w:val="24"/>
+          <w:szCs w:val="24"/>
+        </w:rPr>
+        <w:t xml:space="preserve"> ………………………………………………………………</w:t>
+      </w:r>
+      <w:r>
+        <w:rPr>
+          <w:rFonts w:ascii="Arial" w:hAnsi="Arial" w:cs="Arial"/>
+          <w:b/>
+          <w:bCs/>
+          <w:sz w:val="24"/>
+          <w:szCs w:val="24"/>
+        </w:rPr>
+        <w:t>……</w:t>
+      </w:r>
+      <w:r>
+        <w:rPr>
+          <w:rFonts w:ascii="Arial" w:hAnsi="Arial" w:cs="Arial"/>
+          <w:b/>
+          <w:bCs/>
+          <w:sz w:val="24"/>
+          <w:szCs w:val="24"/>
+        </w:rPr>
+        <w:t>.</w:t>
+      </w:r>
+      <w:r>
+        <w:rPr>
+          <w:rFonts w:ascii="Arial" w:hAnsi="Arial" w:cs="Arial"/>
+          <w:b/>
+          <w:bCs/>
+          <w:sz w:val="24"/>
+          <w:szCs w:val="24"/>
+        </w:rPr>
+        <w:t xml:space="preserve"> </w:t>
+      </w:r>
+      <w:r>
+        <w:rPr>
+          <w:rFonts w:ascii="Arial" w:hAnsi="Arial" w:cs="Arial"/>
+          <w:b/>
+          <w:bCs/>
+          <w:sz w:val="24"/>
+          <w:szCs w:val="24"/>
+        </w:rPr>
+        <w:t>2</w:t>
+      </w:r>
+    </w:p>
+    <w:p>
+      <w:pPr>
+        <w:rPr>
+          <w:rFonts w:ascii="Arial" w:hAnsi="Arial" w:cs="Arial"/>
+          <w:b/>
+          <w:bCs/>
+          <w:sz w:val="24"/>
+          <w:szCs w:val="24"/>
+        </w:rPr>
+      </w:pPr>
+      <w:r>
+        <w:rPr>
+          <w:rFonts w:ascii="Arial" w:hAnsi="Arial" w:cs="Arial"/>
+          <w:b/>
+          <w:bCs/>
+          <w:sz w:val="24"/>
+          <w:szCs w:val="24"/>
+        </w:rPr>
+        <w:t>Metodología</w:t>
+      </w:r>
+      <w:r>
+        <w:rPr>
+          <w:rFonts w:ascii="Arial" w:hAnsi="Arial" w:cs="Arial"/>
+          <w:b/>
+          <w:bCs/>
+          <w:sz w:val="24"/>
+          <w:szCs w:val="24"/>
+        </w:rPr>
+        <w:t xml:space="preserve"> ………………………………………………………………………</w:t>
+      </w:r>
+      <w:r>
+        <w:rPr>
+          <w:rFonts w:ascii="Arial" w:hAnsi="Arial" w:cs="Arial"/>
+          <w:b/>
+          <w:bCs/>
+          <w:sz w:val="24"/>
+          <w:szCs w:val="24"/>
+        </w:rPr>
+        <w:t xml:space="preserve"> 3</w:t>
+      </w:r>
+    </w:p>
+    <w:p>
+      <w:pPr>
+        <w:rPr>
+          <w:rFonts w:ascii="Arial" w:hAnsi="Arial" w:cs="Arial"/>
+          <w:b/>
+          <w:bCs/>
+          <w:sz w:val="24"/>
+          <w:szCs w:val="24"/>
+        </w:rPr>
+      </w:pPr>
+      <w:r>
+        <w:rPr>
+          <w:rFonts w:ascii="Arial" w:hAnsi="Arial" w:cs="Arial"/>
+          <w:b/>
+          <w:bCs/>
+          <w:sz w:val="24"/>
+          <w:szCs w:val="24"/>
+        </w:rPr>
+        <w:t>Resultados</w:t>
+      </w:r>
+      <w:r>
+        <w:rPr>
+          <w:rFonts w:ascii="Arial" w:hAnsi="Arial" w:cs="Arial"/>
+          <w:b/>
+          <w:bCs/>
+          <w:sz w:val="24"/>
+          <w:szCs w:val="24"/>
+        </w:rPr>
+        <w:t xml:space="preserve"> ………………………………………………………………………. 4</w:t>
+      </w:r>
+    </w:p>
+    <w:p>
+      <w:pPr>
+        <w:rPr>
+          <w:rFonts w:ascii="Arial" w:hAnsi="Arial" w:cs="Arial"/>
+          <w:b/>
+          <w:bCs/>
+          <w:sz w:val="24"/>
+          <w:szCs w:val="24"/>
+        </w:rPr>
+      </w:pPr>
+      <w:r>
+        <w:rPr>
+          <w:rFonts w:ascii="Arial" w:hAnsi="Arial" w:cs="Arial"/>
+          <w:b/>
+          <w:bCs/>
+          <w:sz w:val="24"/>
+          <w:szCs w:val="24"/>
+        </w:rPr>
+        <w:t>Conclusiones</w:t>
+      </w:r>
+      <w:r>
+        <w:rPr>
+          <w:rFonts w:ascii="Arial" w:hAnsi="Arial" w:cs="Arial"/>
+          <w:b/>
+          <w:bCs/>
+          <w:sz w:val="24"/>
+          <w:szCs w:val="24"/>
+        </w:rPr>
+        <w:t xml:space="preserve"> ……………………………………………………………………. </w:t>
+      </w:r>
+      <w:r>
+        <w:rPr>
+          <w:rFonts w:ascii="Arial" w:hAnsi="Arial" w:cs="Arial"/>
+          <w:b/>
+          <w:bCs/>
+          <w:sz w:val="24"/>
+          <w:szCs w:val="24"/>
+        </w:rPr>
+        <w:t>11</w:t>
+      </w:r>
+    </w:p>
+    <w:p>
+      <w:pPr>
+        <w:rPr>
+          <w:rFonts w:ascii="Arial" w:hAnsi="Arial" w:cs="Arial"/>
+          <w:b/>
+          <w:bCs/>
+          <w:sz w:val="24"/>
+          <w:szCs w:val="24"/>
+        </w:rPr>
+      </w:pPr>
+      <w:r>
+        <w:rPr>
+          <w:rFonts w:ascii="Arial" w:hAnsi="Arial" w:cs="Arial"/>
+          <w:b/>
+          <w:bCs/>
+          <w:sz w:val="24"/>
+          <w:szCs w:val="24"/>
+        </w:rPr>
+        <w:t>Referencias ………………………………………………………………………</w:t>
+      </w:r>
+      <w:r>
+        <w:rPr>
+          <w:rFonts w:ascii="Arial" w:hAnsi="Arial" w:cs="Arial"/>
+          <w:b/>
+          <w:bCs/>
+          <w:sz w:val="24"/>
+          <w:szCs w:val="24"/>
+        </w:rPr>
+        <w:t xml:space="preserve"> 11</w:t>
+      </w:r>
+    </w:p>
+    <w:p>
+      <w:pPr>
+        <w:rPr>
+          <w:rFonts w:ascii="Arial" w:hAnsi="Arial" w:cs="Arial"/>
+          <w:b/>
+          <w:bCs/>
+          <w:sz w:val="24"/>
+          <w:szCs w:val="24"/>
+        </w:rPr>
+      </w:pPr>
+    </w:p>
+    <w:p>
+      <w:pPr>
+        <w:rPr>
+          <w:rFonts w:ascii="Arial" w:hAnsi="Arial" w:cs="Arial"/>
+          <w:b/>
+          <w:bCs/>
+          <w:sz w:val="24"/>
+          <w:szCs w:val="24"/>
+        </w:rPr>
+      </w:pPr>
+    </w:p>
+    <w:p>
+      <w:pPr>
+        <w:rPr>
+          <w:rFonts w:ascii="Arial" w:hAnsi="Arial" w:cs="Arial"/>
+          <w:b/>
+          <w:bCs/>
+          <w:sz w:val="24"/>
+          <w:szCs w:val="24"/>
+        </w:rPr>
+      </w:pPr>
+    </w:p>
+    <w:p>
+      <w:pPr>
+        <w:rPr>
+          <w:rFonts w:ascii="Arial" w:hAnsi="Arial" w:cs="Arial"/>
+          <w:b/>
+          <w:bCs/>
+          <w:sz w:val="24"/>
+          <w:szCs w:val="24"/>
+        </w:rPr>
+      </w:pPr>
+    </w:p>
+    <w:p>
+      <w:pPr>
+        <w:rPr>
+          <w:rFonts w:ascii="Arial" w:hAnsi="Arial" w:cs="Arial"/>
+          <w:b/>
+          <w:bCs/>
+          <w:sz w:val="24"/>
+          <w:szCs w:val="24"/>
+        </w:rPr>
+      </w:pPr>
+    </w:p>
+    <w:p>
+      <w:pPr>
+        <w:rPr>
+          <w:rFonts w:ascii="Arial" w:hAnsi="Arial" w:cs="Arial"/>
+          <w:b/>
+          <w:bCs/>
+          <w:sz w:val="24"/>
+          <w:szCs w:val="24"/>
+        </w:rPr>
+      </w:pPr>
+    </w:p>
+    <w:p>
+      <w:pPr>
+        <w:rPr>
+          <w:rFonts w:ascii="Arial" w:hAnsi="Arial" w:cs="Arial"/>
+          <w:b/>
+          <w:bCs/>
+          <w:sz w:val="24"/>
+          <w:szCs w:val="24"/>
+        </w:rPr>
+      </w:pPr>
+    </w:p>
+    <w:p>
+      <w:pPr>
+        <w:rPr>
+          <w:rFonts w:ascii="Arial" w:hAnsi="Arial" w:cs="Arial"/>
+          <w:b/>
+          <w:bCs/>
+          <w:sz w:val="24"/>
+          <w:szCs w:val="24"/>
+        </w:rPr>
+      </w:pPr>
+    </w:p>
+    <w:p>
+      <w:pPr>
+        <w:rPr>
+          <w:rFonts w:ascii="Arial" w:hAnsi="Arial" w:cs="Arial"/>
+          <w:b/>
+          <w:bCs/>
+          <w:sz w:val="24"/>
+          <w:szCs w:val="24"/>
+        </w:rPr>
+      </w:pPr>
+    </w:p>
+    <w:p>
+      <w:pPr>
+        <w:rPr>
+          <w:rFonts w:ascii="Arial" w:hAnsi="Arial" w:cs="Arial"/>
+          <w:b/>
+          <w:bCs/>
+          <w:sz w:val="24"/>
+          <w:szCs w:val="24"/>
+        </w:rPr>
+      </w:pPr>
+    </w:p>
+    <w:p>
+      <w:pPr>
+        <w:rPr>
+          <w:rFonts w:ascii="Arial" w:hAnsi="Arial" w:cs="Arial"/>
+          <w:b/>
+          <w:bCs/>
+          <w:sz w:val="24"/>
+          <w:szCs w:val="24"/>
+        </w:rPr>
+      </w:pPr>
+    </w:p>
+    <w:p>
+      <w:pPr>
+        <w:rPr>
+          <w:rFonts w:ascii="Arial" w:hAnsi="Arial" w:cs="Arial"/>
+          <w:b/>
+          <w:bCs/>
+          <w:sz w:val="24"/>
+          <w:szCs w:val="24"/>
+        </w:rPr>
+      </w:pPr>
+    </w:p>
+    <w:p>
+      <w:pPr>
+        <w:rPr>
+          <w:rFonts w:ascii="Arial" w:hAnsi="Arial" w:cs="Arial"/>
+          <w:b/>
+          <w:bCs/>
+          <w:sz w:val="24"/>
+          <w:szCs w:val="24"/>
+        </w:rPr>
+      </w:pPr>
+    </w:p>
+    <w:p>
+      <w:pPr>
+        <w:rPr>
+          <w:rFonts w:ascii="Arial" w:hAnsi="Arial" w:cs="Arial"/>
+          <w:b/>
+          <w:bCs/>
+          <w:sz w:val="24"/>
+          <w:szCs w:val="24"/>
+        </w:rPr>
+      </w:pPr>
+    </w:p>
+    <w:p>
+      <w:pPr>
+        <w:rPr>
+          <w:rFonts w:ascii="Arial" w:hAnsi="Arial" w:cs="Arial"/>
+          <w:b/>
+          <w:bCs/>
+          <w:sz w:val="24"/>
+          <w:szCs w:val="24"/>
+        </w:rPr>
+      </w:pPr>
+    </w:p>
+    <w:p>
+      <w:pPr>
+        <w:rPr>
+          <w:rFonts w:ascii="Arial" w:hAnsi="Arial" w:cs="Arial"/>
+          <w:b/>
+          <w:bCs/>
+          <w:sz w:val="24"/>
+          <w:szCs w:val="24"/>
+        </w:rPr>
+      </w:pPr>
+    </w:p>
+    <w:p>
+      <w:pPr>
+        <w:rPr>
+          <w:rFonts w:ascii="Arial" w:hAnsi="Arial" w:cs="Arial"/>
+          <w:b/>
+          <w:bCs/>
+          <w:sz w:val="24"/>
+          <w:szCs w:val="24"/>
+        </w:rPr>
+      </w:pPr>
+    </w:p>
+    <w:p>
+      <w:pPr>
+        <w:rPr>
+          <w:rFonts w:ascii="Arial" w:hAnsi="Arial" w:cs="Arial"/>
+          <w:b/>
+          <w:bCs/>
+          <w:sz w:val="24"/>
+          <w:szCs w:val="24"/>
+        </w:rPr>
+      </w:pPr>
+    </w:p>
+    <w:p>
+      <w:pPr>
+        <w:rPr>
+          <w:rFonts w:ascii="Arial" w:hAnsi="Arial" w:cs="Arial"/>
+          <w:b/>
+          <w:bCs/>
+          <w:sz w:val="24"/>
+          <w:szCs w:val="24"/>
+        </w:rPr>
+      </w:pPr>
+    </w:p>
+    <w:p>
+      <w:pPr>
+        <w:rPr>
+          <w:rFonts w:ascii="Arial" w:hAnsi="Arial" w:cs="Arial"/>
+          <w:b/>
+          <w:bCs/>
+          <w:sz w:val="24"/>
+          <w:szCs w:val="24"/>
+        </w:rPr>
+      </w:pPr>
+    </w:p>
+    <w:p>
+      <w:pPr>
+        <w:rPr>
+          <w:rFonts w:ascii="Arial" w:hAnsi="Arial" w:cs="Arial"/>
+          <w:b/>
+          <w:bCs/>
+          <w:sz w:val="24"/>
+          <w:szCs w:val="24"/>
+        </w:rPr>
+      </w:pPr>
+      <w:r>
+        <w:rPr>
+          <w:rFonts w:ascii="Arial" w:hAnsi="Arial" w:cs="Arial"/>
+          <w:b/>
+          <w:bCs/>
+          <w:sz w:val="24"/>
+          <w:szCs w:val="24"/>
+        </w:rPr>
+        <w:lastRenderedPageBreak/>
+        <w:t>I</w:t>
+      </w:r>
+      <w:r>
+        <w:rPr>
+          <w:rFonts w:ascii="Arial" w:hAnsi="Arial" w:cs="Arial"/>
+          <w:b/>
+          <w:bCs/>
+          <w:sz w:val="24"/>
+          <w:szCs w:val="24"/>
+        </w:rPr>
+        <w:t>ntroducción</w:t>
+      </w:r>
+    </w:p>
+    <w:p>
+      <w:pPr>
+        <w:rPr>
+          <w:rFonts w:ascii="Arial" w:hAnsi="Arial" w:cs="Arial"/>
+          <w:sz w:val="24"/>
+          <w:szCs w:val="24"/>
+        </w:rPr>
+      </w:pPr>
+      <w:r>
+        <w:rPr>
+          <w:rFonts w:ascii="Arial" w:hAnsi="Arial" w:cs="Arial"/>
+          <w:sz w:val="24"/>
+          <w:szCs w:val="24"/>
+        </w:rPr>
+        <w:t>En la ingeniería aeroespacial, hay desarrollo de sistemas de control eficientes y precisos</w:t>
+      </w:r>
+      <w:r>
+        <w:rPr>
+          <w:rFonts w:ascii="Arial" w:hAnsi="Arial" w:cs="Arial"/>
+          <w:sz w:val="24"/>
+          <w:szCs w:val="24"/>
+        </w:rPr>
+        <w:t xml:space="preserve">, </w:t>
+      </w:r>
+      <w:r>
+        <w:rPr>
+          <w:rFonts w:ascii="Arial" w:hAnsi="Arial" w:cs="Arial"/>
+          <w:sz w:val="24"/>
+          <w:szCs w:val="24"/>
+        </w:rPr>
+        <w:t>es de suma importancia para garantizar la seguridad y el rendimiento</w:t>
+      </w:r>
+      <w:r>
+        <w:rPr>
+          <w:rFonts w:ascii="Arial" w:hAnsi="Arial" w:cs="Arial"/>
+          <w:sz w:val="24"/>
+          <w:szCs w:val="24"/>
+        </w:rPr>
+        <w:t xml:space="preserve"> óptimo de las aeronaves. </w:t>
+      </w:r>
+    </w:p>
+    <w:p>
+      <w:pPr>
+        <w:rPr>
+          <w:rFonts w:ascii="Arial" w:hAnsi="Arial" w:cs="Arial"/>
+          <w:sz w:val="24"/>
+          <w:szCs w:val="24"/>
+        </w:rPr>
+      </w:pPr>
+      <w:r>
+        <w:rPr>
+          <w:rFonts w:ascii="Arial" w:hAnsi="Arial" w:cs="Arial"/>
+          <w:sz w:val="24"/>
+          <w:szCs w:val="24"/>
+        </w:rPr>
+        <w:t xml:space="preserve">El control adecuado de los aviones es fundamental para mantener su estabilidad, mejorar la respuesta a perturbaciones y lograr un seguimiento </w:t>
+      </w:r>
+      <w:r>
+        <w:rPr>
+          <w:rFonts w:ascii="Arial" w:hAnsi="Arial" w:cs="Arial"/>
+          <w:sz w:val="24"/>
+          <w:szCs w:val="24"/>
+        </w:rPr>
+        <w:t xml:space="preserve">preciso de las variables de interés, que en este caso son </w:t>
+      </w:r>
+      <w:r>
+        <w:rPr>
+          <w:rFonts w:ascii="Arial" w:hAnsi="Arial" w:cs="Arial"/>
+          <w:sz w:val="24"/>
+          <w:szCs w:val="24"/>
+        </w:rPr>
+        <w:t xml:space="preserve">la velocidad, </w:t>
+      </w:r>
+      <w:r>
+        <w:rPr>
+          <w:rFonts w:ascii="Arial" w:hAnsi="Arial" w:cs="Arial"/>
+          <w:sz w:val="24"/>
+          <w:szCs w:val="24"/>
+        </w:rPr>
+        <w:t>ángulo de ataque, ángulo de asiento, velocidad angular y la altura.</w:t>
+      </w:r>
+    </w:p>
+    <w:p>
+      <w:pPr>
+        <w:rPr>
+          <w:rFonts w:ascii="Arial" w:hAnsi="Arial" w:cs="Arial"/>
+          <w:sz w:val="24"/>
+          <w:szCs w:val="24"/>
+        </w:rPr>
+      </w:pPr>
+      <w:r>
+        <w:rPr>
+          <w:rFonts w:ascii="Arial" w:hAnsi="Arial" w:cs="Arial"/>
+          <w:sz w:val="24"/>
+          <w:szCs w:val="24"/>
+        </w:rPr>
+        <w:t xml:space="preserve">Finalmente se </w:t>
+      </w:r>
+      <w:r>
+        <w:rPr>
+          <w:rFonts w:ascii="Arial" w:hAnsi="Arial" w:cs="Arial"/>
+          <w:sz w:val="24"/>
+          <w:szCs w:val="24"/>
+        </w:rPr>
+        <w:t>presentarán</w:t>
+      </w:r>
+      <w:r>
+        <w:rPr>
+          <w:rFonts w:ascii="Arial" w:hAnsi="Arial" w:cs="Arial"/>
+          <w:sz w:val="24"/>
+          <w:szCs w:val="24"/>
+        </w:rPr>
+        <w:t xml:space="preserve"> simulaciones del sistema con los controladores diseñados y </w:t>
+      </w:r>
+      <w:r>
+        <w:rPr>
+          <w:rFonts w:ascii="Arial" w:hAnsi="Arial" w:cs="Arial"/>
+          <w:sz w:val="24"/>
+          <w:szCs w:val="24"/>
+        </w:rPr>
+        <w:t xml:space="preserve">analizar </w:t>
+      </w:r>
+      <w:r>
+        <w:rPr>
+          <w:rFonts w:ascii="Arial" w:hAnsi="Arial" w:cs="Arial"/>
+          <w:sz w:val="24"/>
+          <w:szCs w:val="24"/>
+        </w:rPr>
+        <w:t>los resultados obtenidos en términos de estabilidad</w:t>
+      </w:r>
+      <w:r>
+        <w:rPr>
+          <w:rFonts w:ascii="Arial" w:hAnsi="Arial" w:cs="Arial"/>
+          <w:sz w:val="24"/>
+          <w:szCs w:val="24"/>
+        </w:rPr>
+        <w:t xml:space="preserve">, seguidos de la velocidad deseada </w:t>
+      </w:r>
+      <w:r>
+        <w:rPr>
+          <w:rFonts w:ascii="Arial" w:hAnsi="Arial" w:cs="Arial"/>
+          <w:sz w:val="24"/>
+          <w:szCs w:val="24"/>
+        </w:rPr>
+        <w:t>con la eficiencia de control</w:t>
+      </w:r>
+      <w:r>
+        <w:rPr>
+          <w:rFonts w:ascii="Arial" w:hAnsi="Arial" w:cs="Arial"/>
+          <w:sz w:val="24"/>
+          <w:szCs w:val="24"/>
+        </w:rPr>
+        <w:t xml:space="preserve"> evaluando la observabilidad del sistema.</w:t>
+      </w:r>
+    </w:p>
+    <w:p>
+      <w:pPr>
+        <w:rPr>
+          <w:rFonts w:ascii="Arial" w:hAnsi="Arial" w:cs="Arial"/>
+          <w:b/>
+          <w:bCs/>
+          <w:sz w:val="24"/>
+          <w:szCs w:val="24"/>
+        </w:rPr>
+      </w:pPr>
+      <w:r>
+        <w:rPr>
+          <w:rFonts w:ascii="Arial" w:hAnsi="Arial" w:cs="Arial"/>
+          <w:b/>
+          <w:bCs/>
+          <w:sz w:val="24"/>
+          <w:szCs w:val="24"/>
+        </w:rPr>
+        <w:t>Objetivo</w:t>
+      </w:r>
+    </w:p>
+    <w:p>
+      <w:pPr>
+        <w:rPr>
+          <w:rFonts w:ascii="Arial" w:hAnsi="Arial" w:cs="Arial"/>
+          <w:sz w:val="24"/>
+          <w:szCs w:val="24"/>
+        </w:rPr>
+      </w:pPr>
+      <w:r>
+        <w:rPr>
+          <w:rFonts w:ascii="Arial" w:hAnsi="Arial" w:cs="Arial"/>
+          <w:sz w:val="24"/>
+          <w:szCs w:val="24"/>
+        </w:rPr>
+        <w:t>El objetivo de este proyecto es diseñar e implementar un sistema de control para un avión que sea capaz de mantener la estabilidad en un vuelo y de esta manera realizar un seguimiento preciso de las variables de estado</w:t>
+      </w:r>
+      <w:r>
+        <w:rPr>
+          <w:rFonts w:ascii="Arial" w:hAnsi="Arial" w:cs="Arial"/>
+          <w:sz w:val="24"/>
+          <w:szCs w:val="24"/>
+        </w:rPr>
+        <w:t xml:space="preserve">. Para poder lograrlo se llevaron a cabo </w:t>
+      </w:r>
+      <w:r>
+        <w:rPr>
+          <w:rFonts w:ascii="Arial" w:hAnsi="Arial" w:cs="Arial"/>
+          <w:sz w:val="24"/>
+          <w:szCs w:val="24"/>
+        </w:rPr>
+        <w:t xml:space="preserve">dos controladores, uno de </w:t>
+      </w:r>
+      <w:r>
+        <w:rPr>
+          <w:rFonts w:ascii="Arial" w:hAnsi="Arial" w:cs="Arial"/>
+          <w:sz w:val="24"/>
+          <w:szCs w:val="24"/>
+        </w:rPr>
+        <w:t>“</w:t>
+      </w:r>
+      <w:r>
+        <w:rPr>
+          <w:rFonts w:ascii="Arial" w:hAnsi="Arial" w:cs="Arial"/>
+          <w:sz w:val="24"/>
+          <w:szCs w:val="24"/>
+        </w:rPr>
+        <w:t>Pole Placement</w:t>
+      </w:r>
+      <w:r>
+        <w:rPr>
+          <w:rFonts w:ascii="Arial" w:hAnsi="Arial" w:cs="Arial"/>
+          <w:sz w:val="24"/>
+          <w:szCs w:val="24"/>
+        </w:rPr>
+        <w:t>”</w:t>
+      </w:r>
+      <w:r>
+        <w:rPr>
+          <w:rFonts w:ascii="Arial" w:hAnsi="Arial" w:cs="Arial"/>
+          <w:sz w:val="24"/>
+          <w:szCs w:val="24"/>
+        </w:rPr>
+        <w:t xml:space="preserve"> y otro de </w:t>
+      </w:r>
+      <w:r>
+        <w:rPr>
+          <w:rFonts w:ascii="Arial" w:hAnsi="Arial" w:cs="Arial"/>
+          <w:sz w:val="24"/>
+          <w:szCs w:val="24"/>
+        </w:rPr>
+        <w:t>“</w:t>
+      </w:r>
+      <w:r>
+        <w:rPr>
+          <w:rFonts w:ascii="Arial" w:hAnsi="Arial" w:cs="Arial"/>
+          <w:sz w:val="24"/>
+          <w:szCs w:val="24"/>
+        </w:rPr>
+        <w:t>Linear Quadratic Regulator</w:t>
+      </w:r>
+      <w:r>
+        <w:rPr>
+          <w:rFonts w:ascii="Arial" w:hAnsi="Arial" w:cs="Arial"/>
+          <w:sz w:val="24"/>
+          <w:szCs w:val="24"/>
+        </w:rPr>
+        <w:t>”, un sistema de tracking para controlar la velocidad</w:t>
+      </w:r>
+      <w:r>
+        <w:rPr>
+          <w:rFonts w:ascii="Arial" w:hAnsi="Arial" w:cs="Arial"/>
+          <w:sz w:val="24"/>
+          <w:szCs w:val="24"/>
+        </w:rPr>
+        <w:t>, por último</w:t>
+      </w:r>
+      <w:r>
+        <w:rPr>
+          <w:rFonts w:ascii="Arial" w:hAnsi="Arial" w:cs="Arial"/>
+          <w:sz w:val="24"/>
+          <w:szCs w:val="24"/>
+        </w:rPr>
+        <w:t xml:space="preserve">, para comprobar el funcionamiento </w:t>
+      </w:r>
+      <w:r>
+        <w:rPr>
+          <w:rFonts w:ascii="Arial" w:hAnsi="Arial" w:cs="Arial"/>
+          <w:sz w:val="24"/>
+          <w:szCs w:val="24"/>
+        </w:rPr>
+        <w:t>se añade un observador.</w:t>
+      </w:r>
+    </w:p>
+    <w:p>
+      <w:pPr>
+        <w:rPr>
+          <w:rFonts w:ascii="Arial" w:hAnsi="Arial" w:cs="Arial"/>
+          <w:b/>
+          <w:bCs/>
+          <w:sz w:val="24"/>
+          <w:szCs w:val="24"/>
+        </w:rPr>
+      </w:pPr>
+      <w:r>
+        <w:rPr>
+          <w:rFonts w:ascii="Arial" w:hAnsi="Arial" w:cs="Arial"/>
+          <w:b/>
+          <w:bCs/>
+          <w:sz w:val="24"/>
+          <w:szCs w:val="24"/>
+        </w:rPr>
+        <w:t>Marco Teórico</w:t>
+      </w:r>
+    </w:p>
+    <w:p>
+      <w:pPr>
+        <w:rPr>
+          <w:rFonts w:ascii="Arial" w:hAnsi="Arial" w:cs="Arial"/>
+          <w:sz w:val="24"/>
+          <w:szCs w:val="24"/>
+        </w:rPr>
+      </w:pPr>
+      <w:r>
+        <w:rPr>
+          <w:rFonts w:ascii="Arial" w:hAnsi="Arial" w:cs="Arial"/>
+          <w:sz w:val="24"/>
+          <w:szCs w:val="24"/>
+        </w:rPr>
+        <w:t xml:space="preserve">Dentro del marco teórico </w:t>
+      </w:r>
+      <w:r>
+        <w:rPr>
+          <w:rFonts w:ascii="Arial" w:hAnsi="Arial" w:cs="Arial"/>
+          <w:sz w:val="24"/>
+          <w:szCs w:val="24"/>
+        </w:rPr>
+        <w:t>para poder comprender los conceptos y las técnicas que se utiliza</w:t>
+      </w:r>
+      <w:r>
+        <w:rPr>
+          <w:rFonts w:ascii="Arial" w:hAnsi="Arial" w:cs="Arial"/>
+          <w:sz w:val="24"/>
+          <w:szCs w:val="24"/>
+        </w:rPr>
+        <w:t>ron en el proye</w:t>
+      </w:r>
+      <w:r>
+        <w:rPr>
+          <w:rFonts w:ascii="Arial" w:hAnsi="Arial" w:cs="Arial"/>
+          <w:sz w:val="24"/>
+          <w:szCs w:val="24"/>
+        </w:rPr>
+        <w:t>cto</w:t>
+      </w:r>
+      <w:r>
+        <w:rPr>
+          <w:rFonts w:ascii="Arial" w:hAnsi="Arial" w:cs="Arial"/>
+          <w:sz w:val="24"/>
+          <w:szCs w:val="24"/>
+        </w:rPr>
+        <w:t xml:space="preserve"> para el desarrollo de sistemas de cont</w:t>
+      </w:r>
+      <w:r>
+        <w:rPr>
+          <w:rFonts w:ascii="Arial" w:hAnsi="Arial" w:cs="Arial"/>
+          <w:sz w:val="24"/>
+          <w:szCs w:val="24"/>
+        </w:rPr>
+        <w:t>rol</w:t>
+      </w:r>
+      <w:r>
+        <w:rPr>
+          <w:rFonts w:ascii="Arial" w:hAnsi="Arial" w:cs="Arial"/>
+          <w:sz w:val="24"/>
+          <w:szCs w:val="24"/>
+        </w:rPr>
+        <w:t>, tracking de la aeronave y</w:t>
+      </w:r>
+      <w:r>
+        <w:rPr>
+          <w:rFonts w:ascii="Arial" w:hAnsi="Arial" w:cs="Arial"/>
+          <w:sz w:val="24"/>
+          <w:szCs w:val="24"/>
+        </w:rPr>
+        <w:t xml:space="preserve"> el sistema de observabilidad que son los principales </w:t>
+      </w:r>
+      <w:r>
+        <w:rPr>
+          <w:rFonts w:ascii="Arial" w:hAnsi="Arial" w:cs="Arial"/>
+          <w:sz w:val="24"/>
+          <w:szCs w:val="24"/>
+        </w:rPr>
+        <w:t>aspectos</w:t>
+      </w:r>
+      <w:r>
+        <w:rPr>
+          <w:rFonts w:ascii="Arial" w:hAnsi="Arial" w:cs="Arial"/>
+          <w:sz w:val="24"/>
+          <w:szCs w:val="24"/>
+        </w:rPr>
+        <w:t xml:space="preserve"> teóricos que sustentan el proyecto.</w:t>
+      </w:r>
+    </w:p>
+    <w:p>
+      <w:pPr>
+        <w:pStyle w:val="Prrafodelista"/>
+        <w:numPr>
+          <w:ilvl w:val="0"/>
+          <w:numId w:val="1"/>
+        </w:numPr>
+        <w:rPr>
+          <w:rFonts w:ascii="Arial" w:hAnsi="Arial" w:cs="Arial"/>
+          <w:sz w:val="24"/>
+          <w:szCs w:val="24"/>
+        </w:rPr>
+      </w:pPr>
+      <w:r>
+        <w:rPr>
+          <w:rFonts w:ascii="Arial" w:hAnsi="Arial" w:cs="Arial"/>
+          <w:sz w:val="24"/>
+          <w:szCs w:val="24"/>
+        </w:rPr>
+        <w:t>Modelado de la dinámica del avión</w:t>
+      </w:r>
+    </w:p>
+    <w:p>
+      <w:pPr>
+        <w:pStyle w:val="Prrafodelista"/>
+        <w:rPr>
+          <w:rFonts w:ascii="Arial" w:hAnsi="Arial" w:cs="Arial"/>
+          <w:sz w:val="24"/>
+          <w:szCs w:val="24"/>
+        </w:rPr>
+      </w:pPr>
+      <w:r>
+        <w:rPr>
+          <w:rFonts w:ascii="Arial" w:hAnsi="Arial" w:cs="Arial"/>
+          <w:sz w:val="24"/>
+          <w:szCs w:val="24"/>
+        </w:rPr>
+        <w:t xml:space="preserve">El proceso de modelar </w:t>
+      </w:r>
+      <w:r>
+        <w:rPr>
+          <w:rFonts w:ascii="Arial" w:hAnsi="Arial" w:cs="Arial"/>
+          <w:sz w:val="24"/>
+          <w:szCs w:val="24"/>
+        </w:rPr>
+        <w:t>matemáticamente la dinámica de un avión implica la formulación de las ecuaciones diferenciales que describen el comportamiento del avión en vuelo</w:t>
+      </w:r>
+      <w:r>
+        <w:rPr>
+          <w:rFonts w:ascii="Arial" w:hAnsi="Arial" w:cs="Arial"/>
+          <w:sz w:val="24"/>
+          <w:szCs w:val="24"/>
+        </w:rPr>
+        <w:t xml:space="preserve"> esto tomando en cuenta </w:t>
+      </w:r>
+      <w:r>
+        <w:rPr>
+          <w:rFonts w:ascii="Arial" w:hAnsi="Arial" w:cs="Arial"/>
+          <w:sz w:val="24"/>
+          <w:szCs w:val="24"/>
+        </w:rPr>
+        <w:t>las variables de estado.</w:t>
+      </w:r>
+    </w:p>
+    <w:p>
+      <w:pPr>
+        <w:pStyle w:val="Prrafodelista"/>
+        <w:numPr>
+          <w:ilvl w:val="0"/>
+          <w:numId w:val="1"/>
+        </w:numPr>
+        <w:rPr>
+          <w:rFonts w:ascii="Arial" w:hAnsi="Arial" w:cs="Arial"/>
+          <w:sz w:val="24"/>
+          <w:szCs w:val="24"/>
+        </w:rPr>
+      </w:pPr>
+      <w:r>
+        <w:rPr>
+          <w:rFonts w:ascii="Arial" w:hAnsi="Arial" w:cs="Arial"/>
+          <w:sz w:val="24"/>
+          <w:szCs w:val="24"/>
+        </w:rPr>
+        <w:t>Pole Placement</w:t>
+      </w:r>
+    </w:p>
+    <w:p>
+      <w:pPr>
+        <w:pStyle w:val="Prrafodelista"/>
+        <w:rPr>
+          <w:rFonts w:ascii="Arial" w:hAnsi="Arial" w:cs="Arial"/>
+          <w:sz w:val="24"/>
+          <w:szCs w:val="24"/>
+        </w:rPr>
+      </w:pPr>
+      <w:r>
+        <w:rPr>
+          <w:rFonts w:ascii="Arial" w:hAnsi="Arial" w:cs="Arial"/>
+          <w:sz w:val="24"/>
+          <w:szCs w:val="24"/>
+        </w:rPr>
+        <w:t xml:space="preserve">La </w:t>
+      </w:r>
+      <w:r>
+        <w:rPr>
+          <w:rFonts w:ascii="Arial" w:hAnsi="Arial" w:cs="Arial"/>
+          <w:sz w:val="24"/>
+          <w:szCs w:val="24"/>
+        </w:rPr>
+        <w:t>técnica</w:t>
+      </w:r>
+      <w:r>
+        <w:rPr>
+          <w:rFonts w:ascii="Arial" w:hAnsi="Arial" w:cs="Arial"/>
+          <w:sz w:val="24"/>
+          <w:szCs w:val="24"/>
+        </w:rPr>
+        <w:t xml:space="preserve"> de pole Placement permite colo</w:t>
+      </w:r>
+      <w:r>
+        <w:rPr>
+          <w:rFonts w:ascii="Arial" w:hAnsi="Arial" w:cs="Arial"/>
+          <w:sz w:val="24"/>
+          <w:szCs w:val="24"/>
+        </w:rPr>
+        <w:t>car los polos del sistema en posiciones deseadas para lograr una respuesta dinámica óptima</w:t>
+      </w:r>
+      <w:r>
+        <w:rPr>
+          <w:rFonts w:ascii="Arial" w:hAnsi="Arial" w:cs="Arial"/>
+          <w:sz w:val="24"/>
+          <w:szCs w:val="24"/>
+        </w:rPr>
+        <w:t>. Se explica cómo se calculan los polos deseados en función de los requisitos de estabilidad y rendimiento</w:t>
+      </w:r>
+      <w:r>
+        <w:rPr>
+          <w:rFonts w:ascii="Arial" w:hAnsi="Arial" w:cs="Arial"/>
+          <w:sz w:val="24"/>
+          <w:szCs w:val="24"/>
+        </w:rPr>
+        <w:t>.</w:t>
+      </w:r>
+    </w:p>
+    <w:p>
+      <w:pPr>
+        <w:pStyle w:val="Prrafodelista"/>
+        <w:numPr>
+          <w:ilvl w:val="0"/>
+          <w:numId w:val="1"/>
+        </w:numPr>
+        <w:rPr>
+          <w:rFonts w:ascii="Arial" w:hAnsi="Arial" w:cs="Arial"/>
+          <w:sz w:val="24"/>
+          <w:szCs w:val="24"/>
+        </w:rPr>
+      </w:pPr>
+      <w:r>
+        <w:rPr>
+          <w:rFonts w:ascii="Arial" w:hAnsi="Arial" w:cs="Arial"/>
+          <w:sz w:val="24"/>
+          <w:szCs w:val="24"/>
+        </w:rPr>
+        <w:t>LQR</w:t>
+      </w:r>
+    </w:p>
+    <w:p>
+      <w:pPr>
+        <w:pStyle w:val="Prrafodelista"/>
+        <w:rPr>
+          <w:rFonts w:ascii="Arial" w:hAnsi="Arial" w:cs="Arial"/>
+          <w:sz w:val="24"/>
+          <w:szCs w:val="24"/>
+        </w:rPr>
+      </w:pPr>
+      <w:r>
+        <w:rPr>
+          <w:rFonts w:ascii="Arial" w:hAnsi="Arial" w:cs="Arial"/>
+          <w:sz w:val="24"/>
+          <w:szCs w:val="24"/>
+        </w:rPr>
+        <w:t xml:space="preserve">Es un método óptimo de control utilizado </w:t>
+      </w:r>
+      <w:r>
+        <w:rPr>
+          <w:rFonts w:ascii="Arial" w:hAnsi="Arial" w:cs="Arial"/>
+          <w:sz w:val="24"/>
+          <w:szCs w:val="24"/>
+        </w:rPr>
+        <w:t>para minimizar una función de costo cuadrática</w:t>
+      </w:r>
+      <w:r>
+        <w:rPr>
+          <w:rFonts w:ascii="Arial" w:hAnsi="Arial" w:cs="Arial"/>
+          <w:sz w:val="24"/>
+          <w:szCs w:val="24"/>
+        </w:rPr>
+        <w:t xml:space="preserve">, </w:t>
+      </w:r>
+      <w:r>
+        <w:rPr>
+          <w:rFonts w:ascii="Arial" w:hAnsi="Arial" w:cs="Arial"/>
+          <w:sz w:val="24"/>
+          <w:szCs w:val="24"/>
+        </w:rPr>
+        <w:t xml:space="preserve">se describe la dinámica del sistema mediante un conjunto de ecuaciones diferenciales lineales y el costo se </w:t>
+      </w:r>
+      <w:r>
+        <w:rPr>
+          <w:rFonts w:ascii="Arial" w:hAnsi="Arial" w:cs="Arial"/>
+          <w:sz w:val="24"/>
+          <w:szCs w:val="24"/>
+        </w:rPr>
+        <w:t xml:space="preserve">describe mediante una </w:t>
+      </w:r>
+      <w:r>
+        <w:rPr>
+          <w:rFonts w:ascii="Arial" w:hAnsi="Arial" w:cs="Arial"/>
+          <w:sz w:val="24"/>
+          <w:szCs w:val="24"/>
+        </w:rPr>
+        <w:lastRenderedPageBreak/>
+        <w:t xml:space="preserve">función cuadrática denominada LQ, los resultados </w:t>
+      </w:r>
+      <w:r>
+        <w:rPr>
+          <w:rFonts w:ascii="Arial" w:hAnsi="Arial" w:cs="Arial"/>
+          <w:sz w:val="24"/>
+          <w:szCs w:val="24"/>
+        </w:rPr>
+        <w:t>se proporcionan debido al regulador lineal cuadrático.</w:t>
+      </w:r>
+    </w:p>
+    <w:p>
+      <w:pPr>
+        <w:pStyle w:val="Prrafodelista"/>
+        <w:numPr>
+          <w:ilvl w:val="0"/>
+          <w:numId w:val="1"/>
+        </w:numPr>
+        <w:rPr>
+          <w:rFonts w:ascii="Arial" w:hAnsi="Arial" w:cs="Arial"/>
+          <w:sz w:val="24"/>
+          <w:szCs w:val="24"/>
+        </w:rPr>
+      </w:pPr>
+      <w:r>
+        <w:rPr>
+          <w:rFonts w:ascii="Arial" w:hAnsi="Arial" w:cs="Arial"/>
+          <w:sz w:val="24"/>
+          <w:szCs w:val="24"/>
+        </w:rPr>
+        <w:t>Sistema de tracking</w:t>
+      </w:r>
+    </w:p>
+    <w:p>
+      <w:pPr>
+        <w:pStyle w:val="Prrafodelista"/>
+        <w:rPr>
+          <w:rFonts w:ascii="Arial" w:hAnsi="Arial" w:cs="Arial"/>
+          <w:sz w:val="24"/>
+          <w:szCs w:val="24"/>
+        </w:rPr>
+      </w:pPr>
+      <w:r>
+        <w:rPr>
+          <w:rFonts w:ascii="Arial" w:hAnsi="Arial" w:cs="Arial"/>
+          <w:sz w:val="24"/>
+          <w:szCs w:val="24"/>
+        </w:rPr>
+        <w:t>Un sistema de tracking nos permite analizar la trayectoria real sobre la superficie</w:t>
+      </w:r>
+      <w:r>
+        <w:rPr>
+          <w:rFonts w:ascii="Arial" w:hAnsi="Arial" w:cs="Arial"/>
+          <w:sz w:val="24"/>
+          <w:szCs w:val="24"/>
+        </w:rPr>
+        <w:t xml:space="preserve"> recorrida durante el vuelo. </w:t>
+      </w:r>
+      <w:r>
+        <w:rPr>
+          <w:rFonts w:ascii="Arial" w:hAnsi="Arial" w:cs="Arial"/>
+          <w:sz w:val="24"/>
+          <w:szCs w:val="24"/>
+        </w:rPr>
+        <w:t>En este sistema de permite seguir una referencia o trayectoria al</w:t>
+      </w:r>
+      <w:r>
+        <w:rPr>
+          <w:rFonts w:ascii="Arial" w:hAnsi="Arial" w:cs="Arial"/>
+          <w:sz w:val="24"/>
+          <w:szCs w:val="24"/>
+        </w:rPr>
+        <w:t xml:space="preserve"> avión donde se logra darle seguimiento preciso </w:t>
+      </w:r>
+      <w:r>
+        <w:rPr>
+          <w:rFonts w:ascii="Arial" w:hAnsi="Arial" w:cs="Arial"/>
+          <w:sz w:val="24"/>
+          <w:szCs w:val="24"/>
+        </w:rPr>
+        <w:t>a</w:t>
+      </w:r>
+      <w:r>
+        <w:rPr>
+          <w:rFonts w:ascii="Arial" w:hAnsi="Arial" w:cs="Arial"/>
+          <w:sz w:val="24"/>
+          <w:szCs w:val="24"/>
+        </w:rPr>
+        <w:t xml:space="preserve"> </w:t>
+      </w:r>
+      <w:r>
+        <w:rPr>
+          <w:rFonts w:ascii="Arial" w:hAnsi="Arial" w:cs="Arial"/>
+          <w:sz w:val="24"/>
+          <w:szCs w:val="24"/>
+        </w:rPr>
+        <w:t>las variables de estado.</w:t>
+      </w:r>
+    </w:p>
+    <w:p>
+      <w:pPr>
+        <w:pStyle w:val="Prrafodelista"/>
+        <w:numPr>
+          <w:ilvl w:val="0"/>
+          <w:numId w:val="1"/>
+        </w:numPr>
+        <w:rPr>
+          <w:rFonts w:ascii="Arial" w:hAnsi="Arial" w:cs="Arial"/>
+          <w:sz w:val="24"/>
+          <w:szCs w:val="24"/>
+        </w:rPr>
+      </w:pPr>
+      <w:r>
+        <w:rPr>
+          <w:rFonts w:ascii="Arial" w:hAnsi="Arial" w:cs="Arial"/>
+          <w:sz w:val="24"/>
+          <w:szCs w:val="24"/>
+        </w:rPr>
+        <w:t>Observabilidad y estimación de estados.</w:t>
+      </w:r>
+    </w:p>
+    <w:p>
+      <w:pPr>
+        <w:pStyle w:val="Prrafodelista"/>
+        <w:rPr>
+          <w:rFonts w:ascii="Arial" w:hAnsi="Arial" w:cs="Arial"/>
+          <w:sz w:val="24"/>
+          <w:szCs w:val="24"/>
+        </w:rPr>
+      </w:pPr>
+      <w:r>
+        <w:rPr>
+          <w:rFonts w:ascii="Arial" w:hAnsi="Arial" w:cs="Arial"/>
+          <w:sz w:val="24"/>
+          <w:szCs w:val="24"/>
+        </w:rPr>
+        <w:t xml:space="preserve">Para que un sistema pueda denominarse observable requiere que conozcamos </w:t>
+      </w:r>
+      <w:r>
+        <w:rPr>
+          <w:rFonts w:ascii="Arial" w:hAnsi="Arial" w:cs="Arial"/>
+          <w:sz w:val="24"/>
+          <w:szCs w:val="24"/>
+        </w:rPr>
+        <w:t xml:space="preserve">el valor de entrada, valor de salida en un tiempo donde podamos determinar </w:t>
+      </w:r>
+      <w:r>
+        <w:rPr>
+          <w:rFonts w:ascii="Arial" w:hAnsi="Arial" w:cs="Arial"/>
+          <w:sz w:val="24"/>
+          <w:szCs w:val="24"/>
+        </w:rPr>
+        <w:t xml:space="preserve">su estado. </w:t>
+      </w:r>
+      <w:r>
+        <w:rPr>
+          <w:rFonts w:ascii="Arial" w:hAnsi="Arial" w:cs="Arial"/>
+          <w:sz w:val="24"/>
+          <w:szCs w:val="24"/>
+        </w:rPr>
+        <w:t>Además,</w:t>
+      </w:r>
+      <w:r>
+        <w:rPr>
+          <w:rFonts w:ascii="Arial" w:hAnsi="Arial" w:cs="Arial"/>
+          <w:sz w:val="24"/>
+          <w:szCs w:val="24"/>
+        </w:rPr>
+        <w:t xml:space="preserve"> que </w:t>
+      </w:r>
+      <w:r>
+        <w:rPr>
+          <w:rFonts w:ascii="Arial" w:hAnsi="Arial" w:cs="Arial"/>
+          <w:sz w:val="24"/>
+          <w:szCs w:val="24"/>
+        </w:rPr>
+        <w:t>todos sus estados</w:t>
+      </w:r>
+      <w:r>
+        <w:rPr>
+          <w:rFonts w:ascii="Arial" w:hAnsi="Arial" w:cs="Arial"/>
+          <w:sz w:val="24"/>
+          <w:szCs w:val="24"/>
+        </w:rPr>
+        <w:t xml:space="preserve"> sean observables. Esto ayuda a indicar si es posible reconstru</w:t>
+      </w:r>
+      <w:r>
+        <w:rPr>
+          <w:rFonts w:ascii="Arial" w:hAnsi="Arial" w:cs="Arial"/>
+          <w:sz w:val="24"/>
+          <w:szCs w:val="24"/>
+        </w:rPr>
+        <w:t>ir el estado de un sistema analizando entradas y salidas con la condición de que todas las variables de estado influyan en la salida.</w:t>
+      </w:r>
+    </w:p>
+    <w:p>
+      <w:pPr>
+        <w:rPr>
+          <w:rFonts w:ascii="Arial" w:hAnsi="Arial" w:cs="Arial"/>
+          <w:sz w:val="24"/>
+          <w:szCs w:val="24"/>
+        </w:rPr>
+      </w:pPr>
+    </w:p>
+    <w:p>
+      <w:pPr>
+        <w:rPr>
+          <w:rFonts w:ascii="Arial" w:hAnsi="Arial" w:cs="Arial"/>
+          <w:b/>
+          <w:bCs/>
+          <w:sz w:val="24"/>
+          <w:szCs w:val="24"/>
+        </w:rPr>
+      </w:pPr>
+      <w:r>
+        <w:rPr>
+          <w:rFonts w:ascii="Arial" w:hAnsi="Arial" w:cs="Arial"/>
+          <w:b/>
+          <w:bCs/>
+          <w:sz w:val="24"/>
+          <w:szCs w:val="24"/>
+        </w:rPr>
+        <w:t>Metodología</w:t>
+      </w:r>
+    </w:p>
+    <w:p>
+      <w:pPr>
+        <w:rPr>
+          <w:rFonts w:ascii="Arial" w:hAnsi="Arial" w:cs="Arial"/>
+          <w:b/>
+          <w:bCs/>
+          <w:sz w:val="24"/>
+          <w:szCs w:val="24"/>
+        </w:rPr>
+      </w:pPr>
+      <w:r>
+        <w:rPr>
+          <w:rFonts w:ascii="Arial" w:hAnsi="Arial" w:cs="Arial"/>
+          <w:b/>
+          <w:bCs/>
+          <w:sz w:val="24"/>
+          <w:szCs w:val="24"/>
+        </w:rPr>
+        <w:t>Primera parte</w:t>
+      </w:r>
+    </w:p>
+    <w:p>
+      <w:pPr>
+        <w:pStyle w:val="Prrafodelista"/>
+        <w:numPr>
+          <w:ilvl w:val="0"/>
+          <w:numId w:val="4"/>
+        </w:numPr>
+        <w:rPr>
+          <w:rFonts w:ascii="Arial" w:hAnsi="Arial" w:cs="Arial"/>
+          <w:sz w:val="24"/>
+          <w:szCs w:val="24"/>
+        </w:rPr>
+      </w:pPr>
+      <w:r>
+        <w:rPr>
+          <w:rFonts w:ascii="Arial" w:hAnsi="Arial" w:cs="Arial"/>
+          <w:sz w:val="24"/>
+          <w:szCs w:val="24"/>
+        </w:rPr>
+        <w:t xml:space="preserve">Descargar el modelo de simulink del enlace en Moodle. Contiene el modelo del avión listo para trimar. Hay que fijar antes dos parámetros: W (masa en Kg) y XCG (posición del centro de gravedad en % de la cuerda del ala). En nuestro caso: W=3.5 y XCG=0.33 </w:t>
+      </w:r>
+    </w:p>
+    <w:p>
+      <w:pPr>
+        <w:pStyle w:val="Prrafodelista"/>
+        <w:numPr>
+          <w:ilvl w:val="0"/>
+          <w:numId w:val="4"/>
+        </w:numPr>
+        <w:rPr>
+          <w:rFonts w:ascii="Arial" w:hAnsi="Arial" w:cs="Arial"/>
+          <w:sz w:val="24"/>
+          <w:szCs w:val="24"/>
+        </w:rPr>
+      </w:pPr>
+      <w:r>
+        <w:rPr>
+          <w:rFonts w:ascii="Arial" w:hAnsi="Arial" w:cs="Arial"/>
+          <w:sz w:val="24"/>
+          <w:szCs w:val="24"/>
+        </w:rPr>
+        <w:t xml:space="preserve">En este modelo las variables de estado son: </w:t>
+      </w:r>
       <w:proofErr w:type="spellStart"/>
-      <w:r>
+      <w:proofErr w:type="gramStart"/>
+      <w:r>
+        <w:rPr>
+          <w:rFonts w:ascii="Arial" w:hAnsi="Arial" w:cs="Arial"/>
+          <w:sz w:val="24"/>
+          <w:szCs w:val="24"/>
+        </w:rPr>
+        <w:t>V,alpha</w:t>
+      </w:r>
+      <w:proofErr w:type="spellEnd"/>
+      <w:proofErr w:type="gramEnd"/>
+      <w:r>
+        <w:rPr>
+          <w:rFonts w:ascii="Arial" w:hAnsi="Arial" w:cs="Arial"/>
+          <w:sz w:val="24"/>
+          <w:szCs w:val="24"/>
+        </w:rPr>
+        <w:t xml:space="preserve">, theta, q y h (altitud) </w:t>
+      </w:r>
+    </w:p>
+    <w:p>
+      <w:pPr>
+        <w:pStyle w:val="Prrafodelista"/>
+        <w:numPr>
+          <w:ilvl w:val="0"/>
+          <w:numId w:val="4"/>
+        </w:numPr>
+        <w:rPr>
+          <w:rFonts w:ascii="Arial" w:hAnsi="Arial" w:cs="Arial"/>
+          <w:sz w:val="24"/>
+          <w:szCs w:val="24"/>
+        </w:rPr>
+      </w:pPr>
+      <w:r>
+        <w:rPr>
+          <w:rFonts w:ascii="Arial" w:hAnsi="Arial" w:cs="Arial"/>
+          <w:sz w:val="24"/>
+          <w:szCs w:val="24"/>
+        </w:rPr>
+        <w:t xml:space="preserve">Trimar y linealizar el sistema para vuelo en crucero, con velocidad y altura constantes, con una velocidad aerodinámica de 10 m/s y a una altitud de 1000 m. </w:t>
+      </w:r>
+    </w:p>
+    <w:p>
+      <w:pPr>
+        <w:pStyle w:val="Prrafodelista"/>
+        <w:numPr>
+          <w:ilvl w:val="0"/>
+          <w:numId w:val="4"/>
+        </w:numPr>
+        <w:rPr>
+          <w:rFonts w:ascii="Arial" w:hAnsi="Arial" w:cs="Arial"/>
+          <w:sz w:val="24"/>
+          <w:szCs w:val="24"/>
+        </w:rPr>
+      </w:pPr>
+      <w:r>
+        <w:rPr>
+          <w:rFonts w:ascii="Arial" w:hAnsi="Arial" w:cs="Arial"/>
+          <w:sz w:val="24"/>
+          <w:szCs w:val="24"/>
+        </w:rPr>
+        <w:t>Para el resto del trabajo se utilizará el modelo linealizado.</w:t>
+      </w:r>
+    </w:p>
+    <w:p>
+      <w:pPr>
+        <w:pStyle w:val="Prrafodelista"/>
+        <w:numPr>
+          <w:ilvl w:val="0"/>
+          <w:numId w:val="4"/>
+        </w:numPr>
+        <w:rPr>
+          <w:rFonts w:ascii="Arial" w:hAnsi="Arial" w:cs="Arial"/>
+          <w:sz w:val="24"/>
+          <w:szCs w:val="24"/>
+        </w:rPr>
+      </w:pPr>
+      <w:r>
+        <w:rPr>
+          <w:rFonts w:ascii="Arial" w:hAnsi="Arial" w:cs="Arial"/>
+          <w:sz w:val="24"/>
+          <w:szCs w:val="24"/>
+        </w:rPr>
+        <w:t xml:space="preserve">Calcular los autovalores y razonar como será la respuesta del sistema en bucle abierto. </w:t>
+      </w:r>
+    </w:p>
+    <w:p>
+      <w:pPr>
+        <w:pStyle w:val="Prrafodelista"/>
+        <w:numPr>
+          <w:ilvl w:val="0"/>
+          <w:numId w:val="4"/>
+        </w:numPr>
+        <w:rPr>
+          <w:rFonts w:ascii="Arial" w:hAnsi="Arial" w:cs="Arial"/>
+          <w:sz w:val="24"/>
+          <w:szCs w:val="24"/>
+        </w:rPr>
+      </w:pPr>
+      <w:r>
+        <w:rPr>
+          <w:rFonts w:ascii="Arial" w:hAnsi="Arial" w:cs="Arial"/>
+          <w:sz w:val="24"/>
+          <w:szCs w:val="24"/>
+        </w:rPr>
+        <w:t xml:space="preserve">Estudiar la respuesta en bucle abierto de la aeronave a perturbaciones en el ángulo de asiento inicial y razonar si se corresponde con el punto anterior. </w:t>
+      </w:r>
+    </w:p>
+    <w:p>
+      <w:pPr>
+        <w:pStyle w:val="Prrafodelista"/>
+        <w:numPr>
+          <w:ilvl w:val="0"/>
+          <w:numId w:val="4"/>
+        </w:numPr>
+        <w:rPr>
+          <w:rFonts w:ascii="Arial" w:hAnsi="Arial" w:cs="Arial"/>
+          <w:sz w:val="24"/>
+          <w:szCs w:val="24"/>
+        </w:rPr>
+      </w:pPr>
+      <w:r>
+        <w:rPr>
+          <w:rFonts w:ascii="Arial" w:hAnsi="Arial" w:cs="Arial"/>
+          <w:sz w:val="24"/>
+          <w:szCs w:val="24"/>
+        </w:rPr>
+        <w:t>Estudiar y comentar la respuesta a un escalón en acelerador.</w:t>
+      </w:r>
+    </w:p>
+    <w:p>
+      <w:pPr>
+        <w:rPr>
+          <w:rFonts w:ascii="Arial" w:hAnsi="Arial" w:cs="Arial"/>
+          <w:b/>
+          <w:bCs/>
+          <w:sz w:val="24"/>
+          <w:szCs w:val="24"/>
+        </w:rPr>
+      </w:pPr>
+      <w:r>
+        <w:rPr>
+          <w:rFonts w:ascii="Arial" w:hAnsi="Arial" w:cs="Arial"/>
+          <w:b/>
+          <w:bCs/>
+          <w:sz w:val="24"/>
+          <w:szCs w:val="24"/>
+        </w:rPr>
+        <w:t>Segunda Parte</w:t>
+      </w:r>
+    </w:p>
+    <w:p>
+      <w:pPr>
+        <w:pStyle w:val="Prrafodelista"/>
+        <w:numPr>
+          <w:ilvl w:val="0"/>
+          <w:numId w:val="5"/>
+        </w:numPr>
+        <w:rPr>
+          <w:rFonts w:ascii="Arial" w:hAnsi="Arial" w:cs="Arial"/>
+          <w:sz w:val="24"/>
+          <w:szCs w:val="24"/>
+        </w:rPr>
+      </w:pPr>
+      <w:r>
+        <w:rPr>
+          <w:rFonts w:ascii="Arial" w:hAnsi="Arial" w:cs="Arial"/>
+          <w:sz w:val="24"/>
+          <w:szCs w:val="24"/>
+        </w:rPr>
+        <w:t>Diseñar dos controladores, uno por pole placement y otro por LQR que sean capaces de devolver al avión a su posición de trimado en aproximadamente 2 segundos al sufrir, simultáneamente, una perturbación en las condiciones iniciales de:</w:t>
+      </w:r>
+    </w:p>
+    <w:p>
+      <w:pPr>
+        <w:pStyle w:val="Prrafodelista"/>
+        <w:numPr>
+          <w:ilvl w:val="1"/>
+          <w:numId w:val="5"/>
+        </w:numPr>
+        <w:rPr>
+          <w:rFonts w:ascii="Arial" w:hAnsi="Arial" w:cs="Arial"/>
+          <w:sz w:val="24"/>
+          <w:szCs w:val="24"/>
+        </w:rPr>
+      </w:pPr>
+      <w:r>
+        <w:rPr>
+          <w:rFonts w:ascii="Arial" w:hAnsi="Arial" w:cs="Arial"/>
+          <w:sz w:val="24"/>
+          <w:szCs w:val="24"/>
+        </w:rPr>
+        <w:t xml:space="preserve">-1 m/s de velocidad </w:t>
+      </w:r>
+    </w:p>
+    <w:p>
+      <w:pPr>
+        <w:pStyle w:val="Prrafodelista"/>
+        <w:numPr>
+          <w:ilvl w:val="1"/>
+          <w:numId w:val="5"/>
+        </w:numPr>
+        <w:rPr>
+          <w:rFonts w:ascii="Arial" w:hAnsi="Arial" w:cs="Arial"/>
+          <w:sz w:val="24"/>
+          <w:szCs w:val="24"/>
+        </w:rPr>
+      </w:pPr>
+      <w:r>
+        <w:rPr>
+          <w:rFonts w:ascii="Arial" w:hAnsi="Arial" w:cs="Arial"/>
+          <w:sz w:val="24"/>
+          <w:szCs w:val="24"/>
+        </w:rPr>
+        <w:t xml:space="preserve">0.05 rad de ángulo de asiento. </w:t>
+      </w:r>
+    </w:p>
+    <w:p>
+      <w:pPr>
+        <w:pStyle w:val="Prrafodelista"/>
+        <w:numPr>
+          <w:ilvl w:val="1"/>
+          <w:numId w:val="5"/>
+        </w:numPr>
+        <w:rPr>
+          <w:rFonts w:ascii="Arial" w:hAnsi="Arial" w:cs="Arial"/>
+          <w:sz w:val="24"/>
+          <w:szCs w:val="24"/>
+        </w:rPr>
+      </w:pPr>
+    </w:p>
+    <w:p>
+      <w:pPr>
+        <w:rPr>
+          <w:rFonts w:ascii="Arial" w:hAnsi="Arial" w:cs="Arial"/>
+          <w:sz w:val="24"/>
+          <w:szCs w:val="24"/>
+        </w:rPr>
+      </w:pPr>
+    </w:p>
+    <w:p>
+      <w:pPr>
+        <w:rPr>
+          <w:rFonts w:ascii="Arial" w:hAnsi="Arial" w:cs="Arial"/>
+          <w:sz w:val="24"/>
+          <w:szCs w:val="24"/>
+        </w:rPr>
+      </w:pPr>
+    </w:p>
+    <w:p>
+      <w:pPr>
+        <w:pStyle w:val="Prrafodelista"/>
+        <w:numPr>
+          <w:ilvl w:val="0"/>
+          <w:numId w:val="5"/>
+        </w:numPr>
+        <w:rPr>
+          <w:rFonts w:ascii="Arial" w:hAnsi="Arial" w:cs="Arial"/>
+          <w:sz w:val="24"/>
+          <w:szCs w:val="24"/>
+        </w:rPr>
+      </w:pPr>
+      <w:r>
+        <w:rPr>
+          <w:rFonts w:ascii="Arial" w:hAnsi="Arial" w:cs="Arial"/>
+          <w:sz w:val="24"/>
+          <w:szCs w:val="24"/>
+        </w:rPr>
+        <w:t xml:space="preserve">Sin sobrepasar los valores máximos de los actuadores. </w:t>
+      </w:r>
+    </w:p>
+    <w:p>
+      <w:pPr>
+        <w:pStyle w:val="Prrafodelista"/>
+        <w:numPr>
+          <w:ilvl w:val="1"/>
+          <w:numId w:val="5"/>
+        </w:numPr>
+        <w:rPr>
+          <w:rFonts w:ascii="Arial" w:hAnsi="Arial" w:cs="Arial"/>
+          <w:sz w:val="24"/>
+          <w:szCs w:val="24"/>
+        </w:rPr>
+      </w:pPr>
+      <w:r>
+        <w:rPr>
+          <w:rFonts w:ascii="Arial" w:hAnsi="Arial" w:cs="Arial"/>
+          <w:sz w:val="24"/>
+          <w:szCs w:val="24"/>
+        </w:rPr>
+        <w:t xml:space="preserve">Acelerador: (Entre 0 y 1) </w:t>
+      </w:r>
+    </w:p>
+    <w:p>
+      <w:pPr>
+        <w:pStyle w:val="Prrafodelista"/>
+        <w:numPr>
+          <w:ilvl w:val="1"/>
+          <w:numId w:val="5"/>
+        </w:numPr>
+        <w:rPr>
+          <w:rFonts w:ascii="Arial" w:hAnsi="Arial" w:cs="Arial"/>
+          <w:sz w:val="24"/>
+          <w:szCs w:val="24"/>
+        </w:rPr>
+      </w:pPr>
+      <w:r>
+        <w:rPr>
+          <w:rFonts w:ascii="Arial" w:hAnsi="Arial" w:cs="Arial"/>
+          <w:sz w:val="24"/>
+          <w:szCs w:val="24"/>
+        </w:rPr>
+        <w:t xml:space="preserve">Timón: (entre -0.5 y 0.5) rad </w:t>
+      </w:r>
+    </w:p>
+    <w:p>
+      <w:pPr>
+        <w:pStyle w:val="Prrafodelista"/>
+        <w:numPr>
+          <w:ilvl w:val="0"/>
+          <w:numId w:val="6"/>
+        </w:numPr>
+        <w:rPr>
+          <w:rFonts w:ascii="Arial" w:hAnsi="Arial" w:cs="Arial"/>
+          <w:sz w:val="24"/>
+          <w:szCs w:val="24"/>
+        </w:rPr>
+      </w:pPr>
+      <w:r>
+        <w:rPr>
+          <w:rFonts w:ascii="Arial" w:hAnsi="Arial" w:cs="Arial"/>
+          <w:sz w:val="24"/>
+          <w:szCs w:val="24"/>
+        </w:rPr>
+        <w:t xml:space="preserve">Son valores absolutos, no relativos al trimado. En el caso del acelerador se pueden superar durante no </w:t>
+      </w:r>
+      <w:r>
+        <w:rPr>
+          <w:rFonts w:ascii="Arial" w:hAnsi="Arial" w:cs="Arial"/>
+          <w:sz w:val="24"/>
+          <w:szCs w:val="24"/>
+        </w:rPr>
+        <w:t>más</w:t>
+      </w:r>
+      <w:r>
+        <w:rPr>
+          <w:rFonts w:ascii="Arial" w:hAnsi="Arial" w:cs="Arial"/>
+          <w:sz w:val="24"/>
+          <w:szCs w:val="24"/>
+        </w:rPr>
+        <w:t xml:space="preserve"> de 0.2 segundos.</w:t>
+      </w:r>
+    </w:p>
+    <w:p>
+      <w:pPr>
+        <w:rPr>
+          <w:rFonts w:ascii="Arial" w:hAnsi="Arial" w:cs="Arial"/>
+          <w:b/>
+          <w:bCs/>
+          <w:sz w:val="24"/>
+          <w:szCs w:val="24"/>
+        </w:rPr>
+      </w:pPr>
+      <w:r>
+        <w:rPr>
+          <w:rFonts w:ascii="Arial" w:hAnsi="Arial" w:cs="Arial"/>
+          <w:b/>
+          <w:bCs/>
+          <w:sz w:val="24"/>
+          <w:szCs w:val="24"/>
+        </w:rPr>
+        <w:t>Tercera Parte</w:t>
+      </w:r>
+    </w:p>
+    <w:p>
+      <w:pPr>
+        <w:pStyle w:val="Prrafodelista"/>
+        <w:numPr>
+          <w:ilvl w:val="0"/>
+          <w:numId w:val="2"/>
+        </w:numPr>
+        <w:rPr>
+          <w:rFonts w:ascii="Arial" w:hAnsi="Arial" w:cs="Arial"/>
+          <w:sz w:val="24"/>
+          <w:szCs w:val="24"/>
+        </w:rPr>
+      </w:pPr>
+      <w:r>
+        <w:rPr>
+          <w:rFonts w:ascii="Arial" w:hAnsi="Arial" w:cs="Arial"/>
+          <w:sz w:val="24"/>
+          <w:szCs w:val="24"/>
+        </w:rPr>
+        <w:t xml:space="preserve">Añadir al modelo anterior un sistema de tracking de la velocidad aerodinámica. </w:t>
+      </w:r>
+    </w:p>
+    <w:p>
+      <w:pPr>
+        <w:pStyle w:val="Prrafodelista"/>
+        <w:numPr>
+          <w:ilvl w:val="0"/>
+          <w:numId w:val="2"/>
+        </w:numPr>
+        <w:rPr>
+          <w:rFonts w:ascii="Arial" w:hAnsi="Arial" w:cs="Arial"/>
+          <w:sz w:val="24"/>
+          <w:szCs w:val="24"/>
+        </w:rPr>
+      </w:pPr>
+      <w:r>
+        <w:rPr>
+          <w:rFonts w:ascii="Arial" w:hAnsi="Arial" w:cs="Arial"/>
+          <w:sz w:val="24"/>
+          <w:szCs w:val="24"/>
+        </w:rPr>
+        <w:t>Probar el sistema haciendo que el avión siga una serie de escalones en la velocidad aerodinámica deseada</w:t>
+      </w:r>
+    </w:p>
+    <w:p>
+      <w:pPr>
+        <w:rPr>
+          <w:rFonts w:ascii="Arial" w:hAnsi="Arial" w:cs="Arial"/>
+          <w:b/>
+          <w:bCs/>
+          <w:sz w:val="24"/>
+          <w:szCs w:val="24"/>
+        </w:rPr>
+      </w:pPr>
+      <w:r>
+        <w:rPr>
+          <w:rFonts w:ascii="Arial" w:hAnsi="Arial" w:cs="Arial"/>
+          <w:b/>
+          <w:bCs/>
+          <w:sz w:val="24"/>
+          <w:szCs w:val="24"/>
+        </w:rPr>
+        <w:t>Cuarta Parte</w:t>
+      </w:r>
+    </w:p>
+    <w:p>
+      <w:pPr>
+        <w:pStyle w:val="Prrafodelista"/>
+        <w:numPr>
+          <w:ilvl w:val="0"/>
+          <w:numId w:val="3"/>
+        </w:numPr>
+        <w:rPr>
+          <w:rFonts w:ascii="Arial" w:hAnsi="Arial" w:cs="Arial"/>
+          <w:sz w:val="24"/>
+          <w:szCs w:val="24"/>
+        </w:rPr>
+      </w:pPr>
+      <w:r>
+        <w:rPr>
+          <w:rFonts w:ascii="Arial" w:hAnsi="Arial" w:cs="Arial"/>
+          <w:sz w:val="24"/>
+          <w:szCs w:val="24"/>
+        </w:rPr>
+        <w:t xml:space="preserve">Suponemos que solo podemos medir las variables V, θ y q. Realizar un estimador del estado completo para poder realimentarlo utilizando el controlador que se diseñó con LQR. </w:t>
+      </w:r>
+    </w:p>
+    <w:p>
+      <w:pPr>
+        <w:pStyle w:val="Prrafodelista"/>
+        <w:numPr>
+          <w:ilvl w:val="0"/>
+          <w:numId w:val="3"/>
+        </w:numPr>
+        <w:rPr>
+          <w:rFonts w:ascii="Arial" w:hAnsi="Arial" w:cs="Arial"/>
+          <w:sz w:val="24"/>
+          <w:szCs w:val="24"/>
+        </w:rPr>
+      </w:pPr>
+      <w:r>
+        <w:rPr>
+          <w:rFonts w:ascii="Arial" w:hAnsi="Arial" w:cs="Arial"/>
+          <w:sz w:val="24"/>
+          <w:szCs w:val="24"/>
+        </w:rPr>
+        <w:t xml:space="preserve">Añadir un ruido en los sensores de 10−6 con una frecuencia de muestreo de 0.01 seg. </w:t>
+      </w:r>
+    </w:p>
+    <w:p>
+      <w:pPr>
+        <w:pStyle w:val="Prrafodelista"/>
+        <w:numPr>
+          <w:ilvl w:val="0"/>
+          <w:numId w:val="3"/>
+        </w:numPr>
+        <w:rPr>
+          <w:rFonts w:ascii="Arial" w:hAnsi="Arial" w:cs="Arial"/>
+          <w:sz w:val="24"/>
+          <w:szCs w:val="24"/>
+        </w:rPr>
+      </w:pPr>
+      <w:r>
+        <w:rPr>
+          <w:rFonts w:ascii="Arial" w:hAnsi="Arial" w:cs="Arial"/>
+          <w:sz w:val="24"/>
+          <w:szCs w:val="24"/>
+        </w:rPr>
+        <w:t xml:space="preserve">Modificar la matriz A del observador multiplicándola por 1.1 para simular inexactitudes en el diseño del observador. </w:t>
+      </w:r>
+    </w:p>
+    <w:p>
+      <w:pPr>
+        <w:pStyle w:val="Prrafodelista"/>
+        <w:numPr>
+          <w:ilvl w:val="0"/>
+          <w:numId w:val="3"/>
+        </w:numPr>
+        <w:rPr>
+          <w:rFonts w:ascii="Arial" w:hAnsi="Arial" w:cs="Arial"/>
+          <w:b/>
+          <w:bCs/>
+          <w:sz w:val="24"/>
+          <w:szCs w:val="24"/>
+        </w:rPr>
+      </w:pPr>
+      <w:r>
+        <w:rPr>
+          <w:rFonts w:ascii="Arial" w:hAnsi="Arial" w:cs="Arial"/>
+          <w:sz w:val="24"/>
+          <w:szCs w:val="24"/>
+        </w:rPr>
+        <w:t>Comprobar el funcionamiento frente a perturbaciones en la velocidad inicial.</w:t>
+      </w:r>
+    </w:p>
+    <w:p>
+      <w:pPr>
+        <w:rPr>
+          <w:rFonts w:ascii="Arial" w:hAnsi="Arial" w:cs="Arial"/>
+          <w:b/>
+          <w:bCs/>
+          <w:sz w:val="24"/>
+          <w:szCs w:val="24"/>
+        </w:rPr>
+      </w:pPr>
+      <w:r>
+        <w:rPr>
+          <w:rFonts w:ascii="Arial" w:hAnsi="Arial" w:cs="Arial"/>
+          <w:b/>
+          <w:bCs/>
+          <w:sz w:val="24"/>
+          <w:szCs w:val="24"/>
+        </w:rPr>
+        <w:t>Resultados</w:t>
+      </w:r>
+    </w:p>
+    <w:p>
+      <w:pPr>
+        <w:rPr>
+          <w:rFonts w:ascii="Arial" w:hAnsi="Arial" w:cs="Arial"/>
+          <w:b/>
+          <w:bCs/>
+          <w:sz w:val="24"/>
+          <w:szCs w:val="24"/>
+        </w:rPr>
+      </w:pPr>
+      <w:r>
+        <w:rPr>
+          <w:rFonts w:ascii="Arial" w:hAnsi="Arial" w:cs="Arial"/>
+          <w:b/>
+          <w:bCs/>
+          <w:sz w:val="24"/>
+          <w:szCs w:val="24"/>
+        </w:rPr>
+        <w:t>Primera parte</w:t>
+      </w:r>
+    </w:p>
+    <w:p>
+      <w:pPr>
+        <w:rPr>
+          <w:rFonts w:ascii="Arial" w:hAnsi="Arial" w:cs="Arial"/>
+          <w:sz w:val="24"/>
+          <w:szCs w:val="24"/>
+        </w:rPr>
+      </w:pPr>
+      <w:r>
+        <w:rPr>
+          <w:rFonts w:ascii="Arial" w:hAnsi="Arial" w:cs="Arial"/>
+          <w:sz w:val="24"/>
+          <w:szCs w:val="24"/>
+        </w:rPr>
+        <w:t xml:space="preserve">Dentro del proyecto </w:t>
+      </w:r>
+      <w:r>
+        <w:rPr>
+          <w:rFonts w:ascii="Arial" w:hAnsi="Arial" w:cs="Arial"/>
+          <w:sz w:val="24"/>
+          <w:szCs w:val="24"/>
+        </w:rPr>
+        <w:t>se descargo el modelo</w:t>
+      </w:r>
+      <w:r>
+        <w:rPr>
+          <w:rFonts w:ascii="Arial" w:hAnsi="Arial" w:cs="Arial"/>
+          <w:sz w:val="24"/>
+          <w:szCs w:val="24"/>
+        </w:rPr>
+        <w:t>, se fijaron los parámetros especificados</w:t>
+      </w:r>
+      <w:r>
+        <w:rPr>
+          <w:rFonts w:ascii="Arial" w:hAnsi="Arial" w:cs="Arial"/>
+          <w:sz w:val="24"/>
+          <w:szCs w:val="24"/>
+        </w:rPr>
+        <w:t xml:space="preserve">. Las variables de estado son </w:t>
+      </w:r>
+      <w:r>
+        <w:rPr>
+          <w:rFonts w:ascii="Arial" w:hAnsi="Arial" w:cs="Arial"/>
+          <w:sz w:val="24"/>
+          <w:szCs w:val="24"/>
+        </w:rPr>
+        <w:t>v</w:t>
+      </w:r>
+      <w:r>
+        <w:rPr>
+          <w:rFonts w:ascii="Arial" w:hAnsi="Arial" w:cs="Arial"/>
+          <w:sz w:val="24"/>
+          <w:szCs w:val="24"/>
+        </w:rPr>
+        <w:t>elocidad, ángulo de ataque, ángulo de asiento, velocidad angular y altura.</w:t>
+      </w:r>
+    </w:p>
+    <w:p>
+      <w:pPr>
+        <w:rPr>
+          <w:rFonts w:ascii="Arial" w:hAnsi="Arial" w:cs="Arial"/>
+          <w:sz w:val="24"/>
+          <w:szCs w:val="24"/>
+        </w:rPr>
+      </w:pPr>
+      <w:r>
+        <w:rPr>
+          <w:rFonts w:ascii="Arial" w:hAnsi="Arial" w:cs="Arial"/>
+          <w:sz w:val="24"/>
+          <w:szCs w:val="24"/>
+        </w:rPr>
+        <w:t>Los primeros pasos fue trimar y linealizar</w:t>
+      </w:r>
+      <w:r>
+        <w:rPr>
+          <w:rFonts w:ascii="Arial" w:hAnsi="Arial" w:cs="Arial"/>
+          <w:sz w:val="24"/>
+          <w:szCs w:val="24"/>
+        </w:rPr>
+        <w:t xml:space="preserve"> el sistema para vuelo</w:t>
+      </w:r>
+      <w:r>
+        <w:rPr>
+          <w:rFonts w:ascii="Arial" w:hAnsi="Arial" w:cs="Arial"/>
+          <w:sz w:val="24"/>
+          <w:szCs w:val="24"/>
+        </w:rPr>
+        <w:t xml:space="preserve"> en </w:t>
+      </w:r>
+      <w:r>
+        <w:rPr>
+          <w:rFonts w:ascii="Arial" w:hAnsi="Arial" w:cs="Arial"/>
+          <w:sz w:val="24"/>
+          <w:szCs w:val="24"/>
+        </w:rPr>
+        <w:t xml:space="preserve">crucero </w:t>
+      </w:r>
+      <w:r>
+        <w:rPr>
+          <w:rFonts w:ascii="Arial" w:hAnsi="Arial" w:cs="Arial"/>
+          <w:sz w:val="24"/>
+          <w:szCs w:val="24"/>
+        </w:rPr>
+        <w:t>con</w:t>
+      </w:r>
+      <w:r>
+        <w:rPr>
+          <w:rFonts w:ascii="Arial" w:hAnsi="Arial" w:cs="Arial"/>
+          <w:sz w:val="24"/>
+          <w:szCs w:val="24"/>
+        </w:rPr>
+        <w:t xml:space="preserve"> los valores dados. </w:t>
+      </w:r>
+    </w:p>
+    <w:p>
+      <w:pPr>
+        <w:rPr>
+          <w:rFonts w:ascii="Arial" w:hAnsi="Arial" w:cs="Arial"/>
+          <w:sz w:val="24"/>
+          <w:szCs w:val="24"/>
+        </w:rPr>
+      </w:pPr>
+      <w:r>
+        <w:rPr>
+          <w:rFonts w:ascii="Arial" w:hAnsi="Arial" w:cs="Arial"/>
+          <w:sz w:val="24"/>
+          <w:szCs w:val="24"/>
+        </w:rPr>
+        <w:t xml:space="preserve">Con base al </w:t>
+      </w:r>
+      <w:r>
+        <w:rPr>
+          <w:rFonts w:ascii="Arial" w:hAnsi="Arial" w:cs="Arial"/>
+          <w:sz w:val="24"/>
+          <w:szCs w:val="24"/>
+        </w:rPr>
+        <w:t xml:space="preserve">modelo que nos proporcionaron, una vez habiendo hecho </w:t>
+      </w:r>
+      <w:r>
+        <w:rPr>
+          <w:rFonts w:ascii="Arial" w:hAnsi="Arial" w:cs="Arial"/>
+          <w:sz w:val="24"/>
+          <w:szCs w:val="24"/>
+        </w:rPr>
+        <w:t>lo anterior</w:t>
+      </w:r>
+      <w:r>
+        <w:rPr>
+          <w:rFonts w:ascii="Arial" w:hAnsi="Arial" w:cs="Arial"/>
+          <w:sz w:val="24"/>
+          <w:szCs w:val="24"/>
+        </w:rPr>
+        <w:t>,</w:t>
+      </w:r>
+      <w:r>
+        <w:rPr>
+          <w:rFonts w:ascii="Arial" w:hAnsi="Arial" w:cs="Arial"/>
+          <w:sz w:val="24"/>
+          <w:szCs w:val="24"/>
+        </w:rPr>
+        <w:t xml:space="preserve"> fue </w:t>
+      </w:r>
+      <w:r>
+        <w:rPr>
+          <w:rFonts w:ascii="Arial" w:hAnsi="Arial" w:cs="Arial"/>
+          <w:sz w:val="24"/>
+          <w:szCs w:val="24"/>
+        </w:rPr>
+        <w:t xml:space="preserve">desarrollar el </w:t>
+      </w:r>
+      <w:r>
+        <w:rPr>
+          <w:rFonts w:ascii="Arial" w:hAnsi="Arial" w:cs="Arial"/>
+          <w:sz w:val="24"/>
+          <w:szCs w:val="24"/>
+        </w:rPr>
+        <w:t>siguiente modelo Simulink.</w:t>
+      </w:r>
+    </w:p>
+    <w:p>
+      <w:pPr>
+        <w:rPr>
+          <w:rFonts w:ascii="Arial" w:hAnsi="Arial" w:cs="Arial"/>
+          <w:sz w:val="24"/>
+          <w:szCs w:val="24"/>
+        </w:rPr>
+      </w:pPr>
+      <w:r>
+        <w:rPr>
+          <w:rFonts w:ascii="Arial" w:hAnsi="Arial" w:cs="Arial"/>
+          <w:b/>
+          <w:bCs/>
+          <w:noProof/>
+          <w:sz w:val="24"/>
+          <w:szCs w:val="24"/>
+        </w:rPr>
+        <w:drawing>
+          <wp:inline distT="0" distB="0" distL="0" distR="0" wp14:anchorId="77082FE8" wp14:editId="7958AB86">
+            <wp:extent cx="5858276" cy="1133475"/>
+            <wp:effectExtent l="0" t="0" r="9525" b="0"/>
+            <wp:docPr id="925549883" name="Imagen 1" descr="Diagrama&#10;&#10;Descripción generada automáticamente"/>
+            <wp:cNvGraphicFramePr>
+              <a:graphicFrameLocks xmlns:a="http://schemas.openxmlformats.org/drawingml/2006/main" noChangeAspect="1"/>
+            </wp:cNvGraphicFramePr>
+            <a:graphic xmlns:a="http://schemas.openxmlformats.org/drawingml/2006/main">
+              <a:graphicData uri="http://schemas.openxmlformats.org/drawingml/2006/picture">
+                <pic:pic xmlns:pic="http://schemas.openxmlformats.org/drawingml/2006/picture">
+                  <pic:nvPicPr>
+                    <pic:cNvPr id="925549883" name="Imagen 1" descr="Diagrama&#10;&#10;Descripción generada automáticamente"/>
+                    <pic:cNvPicPr/>
+                  </pic:nvPicPr>
+                  <pic:blipFill>
+                    <a:blip r:embed="rId9"/>
+                    <a:stretch>
+                      <a:fillRect/>
+                    </a:stretch>
+                  </pic:blipFill>
+                  <pic:spPr>
+                    <a:xfrm>
+                      <a:off x="0" y="0"/>
+                      <a:ext cx="5872146" cy="1136159"/>
+                    </a:xfrm>
+                    <a:prstGeom prst="rect">
+                      <a:avLst/>
+                    </a:prstGeom>
+                  </pic:spPr>
+                </pic:pic>
+              </a:graphicData>
+            </a:graphic>
+          </wp:inline>
+        </w:drawing>
+      </w:r>
+    </w:p>
+    <w:p>
+      <w:pPr>
+        <w:rPr>
+          <w:rFonts w:ascii="Arial" w:hAnsi="Arial" w:cs="Arial"/>
+          <w:b/>
+          <w:bCs/>
+          <w:sz w:val="24"/>
+          <w:szCs w:val="24"/>
+        </w:rPr>
+      </w:pPr>
+    </w:p>
+    <w:p>
+      <w:pPr>
+        <w:rPr>
+          <w:rFonts w:ascii="Arial" w:hAnsi="Arial" w:cs="Arial"/>
+          <w:sz w:val="24"/>
+          <w:szCs w:val="24"/>
+        </w:rPr>
+      </w:pPr>
+      <w:r>
+        <w:rPr>
+          <w:rFonts w:ascii="Arial" w:hAnsi="Arial" w:cs="Arial"/>
+          <w:sz w:val="24"/>
+          <w:szCs w:val="24"/>
+        </w:rPr>
+        <w:t xml:space="preserve">Cálculo de </w:t>
+      </w:r>
+      <w:r>
+        <w:rPr>
+          <w:rFonts w:ascii="Arial" w:hAnsi="Arial" w:cs="Arial"/>
+          <w:sz w:val="24"/>
+          <w:szCs w:val="24"/>
+        </w:rPr>
+        <w:t>a</w:t>
+      </w:r>
+      <w:r>
+        <w:rPr>
+          <w:rFonts w:ascii="Arial" w:hAnsi="Arial" w:cs="Arial"/>
+          <w:sz w:val="24"/>
+          <w:szCs w:val="24"/>
+        </w:rPr>
+        <w:t>utovalores</w:t>
+      </w:r>
+      <w:r>
+        <w:rPr>
+          <w:rFonts w:ascii="Arial" w:hAnsi="Arial" w:cs="Arial"/>
+          <w:sz w:val="24"/>
+          <w:szCs w:val="24"/>
+        </w:rPr>
+        <w:t xml:space="preserve"> de la matriz A</w:t>
+      </w:r>
+      <w:r>
+        <w:rPr>
+          <w:rFonts w:ascii="Arial" w:hAnsi="Arial" w:cs="Arial"/>
+          <w:sz w:val="24"/>
+          <w:szCs w:val="24"/>
+        </w:rPr>
+        <w:t xml:space="preserve"> donde podemos analizar que de los dos primeros </w:t>
+      </w:r>
+      <w:r>
+        <w:rPr>
+          <w:rFonts w:ascii="Arial" w:hAnsi="Arial" w:cs="Arial"/>
+          <w:sz w:val="24"/>
+          <w:szCs w:val="24"/>
+        </w:rPr>
+        <w:t>valores ya que tienen parte real negativa e imaginaria no nula, significa que el sistema tiene oscilaciones amortiguadas</w:t>
+      </w:r>
+      <w:r>
+        <w:rPr>
+          <w:rFonts w:ascii="Arial" w:hAnsi="Arial" w:cs="Arial"/>
+          <w:sz w:val="24"/>
+          <w:szCs w:val="24"/>
+        </w:rPr>
+        <w:t xml:space="preserve">. </w:t>
+      </w:r>
+    </w:p>
+    <w:p>
+      <w:pPr>
+        <w:rPr>
+          <w:rFonts w:ascii="Arial" w:hAnsi="Arial" w:cs="Arial"/>
+          <w:sz w:val="24"/>
+          <w:szCs w:val="24"/>
+        </w:rPr>
+      </w:pPr>
+      <w:r>
+        <w:rPr>
+          <w:rFonts w:ascii="Arial" w:hAnsi="Arial" w:cs="Arial"/>
+          <w:sz w:val="24"/>
+          <w:szCs w:val="24"/>
+        </w:rPr>
+        <w:t xml:space="preserve">Con respecto al segundo valor que tiene una parte real cercana a cero y una parte imaginaria no nula </w:t>
+      </w:r>
+      <w:r>
+        <w:rPr>
+          <w:rFonts w:ascii="Arial" w:hAnsi="Arial" w:cs="Arial"/>
+          <w:sz w:val="24"/>
+          <w:szCs w:val="24"/>
+        </w:rPr>
+        <w:t>nos dicen que el sistema tiene oscilaciones con una frecuencia más alta que los primeros.</w:t>
+      </w:r>
+    </w:p>
+    <w:p>
+      <w:pPr>
+        <w:rPr>
+          <w:rFonts w:ascii="Arial" w:hAnsi="Arial" w:cs="Arial"/>
+          <w:sz w:val="24"/>
+          <w:szCs w:val="24"/>
+        </w:rPr>
+      </w:pPr>
+      <w:r>
+        <w:rPr>
+          <w:rFonts w:ascii="Arial" w:hAnsi="Arial" w:cs="Arial"/>
+          <w:sz w:val="24"/>
+          <w:szCs w:val="24"/>
+        </w:rPr>
+        <w:t>Finalmente,</w:t>
+      </w:r>
+      <w:r>
+        <w:rPr>
+          <w:rFonts w:ascii="Arial" w:hAnsi="Arial" w:cs="Arial"/>
+          <w:sz w:val="24"/>
+          <w:szCs w:val="24"/>
+        </w:rPr>
+        <w:t xml:space="preserve"> el último valor tiene una parte real muy cercana a 0 </w:t>
+      </w:r>
+      <w:r>
+        <w:rPr>
+          <w:rFonts w:ascii="Arial" w:hAnsi="Arial" w:cs="Arial"/>
+          <w:sz w:val="24"/>
+          <w:szCs w:val="24"/>
+        </w:rPr>
+        <w:t>y la parte imaginaria prácticamente nula, esto significa que el sistema tiene un modo de respuesta muy lento, casi estático.</w:t>
+      </w:r>
+    </w:p>
+    <w:p>
+      <w:pPr>
+        <w:rPr>
+          <w:rFonts w:ascii="Arial" w:hAnsi="Arial" w:cs="Arial"/>
+          <w:b/>
+          <w:bCs/>
+          <w:sz w:val="24"/>
+          <w:szCs w:val="24"/>
+        </w:rPr>
+      </w:pPr>
+      <w:r>
+        <w:rPr>
+          <w:rFonts w:ascii="Arial" w:hAnsi="Arial" w:cs="Arial"/>
+          <w:b/>
+          <w:bCs/>
+          <w:noProof/>
+          <w:sz w:val="24"/>
+          <w:szCs w:val="24"/>
+        </w:rPr>
+        <w:drawing>
+          <wp:inline distT="0" distB="0" distL="0" distR="0" wp14:anchorId="4CE8EFB0" wp14:editId="03972BAB">
+            <wp:extent cx="1557228" cy="1152525"/>
+            <wp:effectExtent l="0" t="0" r="5080" b="0"/>
+            <wp:docPr id="5" name="Marcador de contenido 4" descr="Texto&#10;&#10;Descripción generada automáticamente">
+              <a:extLst xmlns:a="http://schemas.openxmlformats.org/drawingml/2006/main">
+                <a:ext uri="{FF2B5EF4-FFF2-40B4-BE49-F238E27FC236}">
+                  <a16:creationId xmlns:a16="http://schemas.microsoft.com/office/drawing/2014/main" id="{B0E8D439-AC09-ACE1-E0F0-B095E09C3A8F}"/>
+                </a:ext>
+              </a:extLst>
+            </wp:docPr>
+            <wp:cNvGraphicFramePr>
+              <a:graphicFrameLocks xmlns:a="http://schemas.openxmlformats.org/drawingml/2006/main" noGrp="1" noChangeAspect="1"/>
+            </wp:cNvGraphicFramePr>
+            <a:graphic xmlns:a="http://schemas.openxmlformats.org/drawingml/2006/main">
+              <a:graphicData uri="http://schemas.openxmlformats.org/drawingml/2006/picture">
+                <pic:pic xmlns:pic="http://schemas.openxmlformats.org/drawingml/2006/picture">
+                  <pic:nvPicPr>
+                    <pic:cNvPr id="5" name="Marcador de contenido 4" descr="Texto&#10;&#10;Descripción generada automáticamente">
+                      <a:extLst>
+                        <a:ext uri="{FF2B5EF4-FFF2-40B4-BE49-F238E27FC236}">
+                          <a16:creationId xmlns:a16="http://schemas.microsoft.com/office/drawing/2014/main" id="{B0E8D439-AC09-ACE1-E0F0-B095E09C3A8F}"/>
+                        </a:ext>
+                      </a:extLst>
+                    </pic:cNvPr>
+                    <pic:cNvPicPr>
+                      <a:picLocks noGrp="1" noChangeAspect="1"/>
+                    </pic:cNvPicPr>
+                  </pic:nvPicPr>
+                  <pic:blipFill>
+                    <a:blip r:embed="rId10"/>
+                    <a:stretch>
+                      <a:fillRect/>
+                    </a:stretch>
+                  </pic:blipFill>
+                  <pic:spPr>
+                    <a:xfrm>
+                      <a:off x="0" y="0"/>
+                      <a:ext cx="1564571" cy="1157960"/>
+                    </a:xfrm>
+                    <a:prstGeom prst="rect">
+                      <a:avLst/>
+                    </a:prstGeom>
+                  </pic:spPr>
+                </pic:pic>
+              </a:graphicData>
+            </a:graphic>
+          </wp:inline>
+        </w:drawing>
+      </w:r>
+    </w:p>
+    <w:p>
+      <w:pPr>
+        <w:rPr>
+          <w:rFonts w:ascii="Arial" w:hAnsi="Arial" w:cs="Arial"/>
+          <w:sz w:val="24"/>
+          <w:szCs w:val="24"/>
+        </w:rPr>
+      </w:pPr>
+      <w:r>
+        <w:rPr>
+          <w:rFonts w:ascii="Arial" w:hAnsi="Arial" w:cs="Arial"/>
+          <w:sz w:val="24"/>
+          <w:szCs w:val="24"/>
+        </w:rPr>
+        <w:t>En bucle abierto el c</w:t>
+      </w:r>
+      <w:r>
+        <w:rPr>
+          <w:rFonts w:ascii="Arial" w:hAnsi="Arial" w:cs="Arial"/>
+          <w:sz w:val="24"/>
+          <w:szCs w:val="24"/>
+        </w:rPr>
+        <w:t xml:space="preserve">omportamiento con perturbación inicial en el ángulo de </w:t>
+      </w:r>
+      <w:proofErr w:type="gramStart"/>
+      <w:r>
+        <w:rPr>
+          <w:rFonts w:ascii="Arial" w:hAnsi="Arial" w:cs="Arial"/>
+          <w:sz w:val="24"/>
+          <w:szCs w:val="24"/>
+        </w:rPr>
+        <w:t>asiento</w:t>
+      </w:r>
+      <w:r>
+        <w:rPr>
+          <w:rFonts w:ascii="Arial" w:hAnsi="Arial" w:cs="Arial"/>
+          <w:sz w:val="24"/>
+          <w:szCs w:val="24"/>
+        </w:rPr>
+        <w:t>,</w:t>
+      </w:r>
+      <w:proofErr w:type="gramEnd"/>
+      <w:r>
+        <w:rPr>
+          <w:rFonts w:ascii="Arial" w:hAnsi="Arial" w:cs="Arial"/>
+          <w:sz w:val="24"/>
+          <w:szCs w:val="24"/>
+        </w:rPr>
+        <w:t xml:space="preserve"> se puede apreciar </w:t>
+      </w:r>
+      <w:r>
+        <w:rPr>
+          <w:rFonts w:ascii="Arial" w:hAnsi="Arial" w:cs="Arial"/>
+          <w:sz w:val="24"/>
+          <w:szCs w:val="24"/>
+        </w:rPr>
+        <w:t>como en las 5 variables de estado inicia la perturbación hasta que regresa al equilibrio.</w:t>
+      </w:r>
+    </w:p>
+    <w:p>
+      <w:pPr>
+        <w:rPr>
+          <w:rFonts w:ascii="Arial" w:hAnsi="Arial" w:cs="Arial"/>
+          <w:b/>
+          <w:bCs/>
+          <w:sz w:val="24"/>
+          <w:szCs w:val="24"/>
+        </w:rPr>
+      </w:pPr>
+      <w:r>
+        <w:rPr>
+          <w:rFonts w:ascii="Arial" w:hAnsi="Arial" w:cs="Arial"/>
+          <w:b/>
+          <w:bCs/>
+          <w:noProof/>
+          <w:sz w:val="24"/>
+          <w:szCs w:val="24"/>
+        </w:rPr>
+        <w:drawing>
+          <wp:inline distT="0" distB="0" distL="0" distR="0" wp14:anchorId="4C074122" wp14:editId="568B203C">
+            <wp:extent cx="5612130" cy="2260600"/>
+            <wp:effectExtent l="0" t="0" r="7620" b="6350"/>
+            <wp:docPr id="4" name="Imagen 3" descr="Pantalla de un video juego&#10;&#10;Descripción generada automáticamente con confianza media">
+              <a:extLst xmlns:a="http://schemas.openxmlformats.org/drawingml/2006/main">
+                <a:ext uri="{FF2B5EF4-FFF2-40B4-BE49-F238E27FC236}">
+                  <a16:creationId xmlns:a16="http://schemas.microsoft.com/office/drawing/2014/main" id="{0ECCF853-FCA7-1C5A-61DE-5703024B6E90}"/>
+                </a:ext>
+              </a:extLst>
+            </wp:docPr>
+            <wp:cNvGraphicFramePr>
+              <a:graphicFrameLocks xmlns:a="http://schemas.openxmlformats.org/drawingml/2006/main" noChangeAspect="1"/>
+            </wp:cNvGraphicFramePr>
+            <a:graphic xmlns:a="http://schemas.openxmlformats.org/drawingml/2006/main">
+              <a:graphicData uri="http://schemas.openxmlformats.org/drawingml/2006/picture">
+                <pic:pic xmlns:pic="http://schemas.openxmlformats.org/drawingml/2006/picture">
+                  <pic:nvPicPr>
+                    <pic:cNvPr id="4" name="Imagen 3" descr="Pantalla de un video juego&#10;&#10;Descripción generada automáticamente con confianza media">
+                      <a:extLst>
+                        <a:ext uri="{FF2B5EF4-FFF2-40B4-BE49-F238E27FC236}">
+                          <a16:creationId xmlns:a16="http://schemas.microsoft.com/office/drawing/2014/main" id="{0ECCF853-FCA7-1C5A-61DE-5703024B6E90}"/>
+                        </a:ext>
+                      </a:extLst>
+                    </pic:cNvPr>
+                    <pic:cNvPicPr>
+                      <a:picLocks noChangeAspect="1"/>
+                    </pic:cNvPicPr>
+                  </pic:nvPicPr>
+                  <pic:blipFill rotWithShape="1">
+                    <a:blip r:embed="rId11"/>
+                    <a:srcRect l="-1" t="9660" r="740" b="7347"/>
+                    <a:stretch/>
+                  </pic:blipFill>
+                  <pic:spPr>
+                    <a:xfrm>
+                      <a:off x="0" y="0"/>
+                      <a:ext cx="5612130" cy="2260600"/>
+                    </a:xfrm>
+                    <a:prstGeom prst="rect">
+                      <a:avLst/>
+                    </a:prstGeom>
+                  </pic:spPr>
+                </pic:pic>
+              </a:graphicData>
+            </a:graphic>
+          </wp:inline>
+        </w:drawing>
+      </w:r>
+    </w:p>
+    <w:p>
+      <w:pPr>
+        <w:rPr>
+          <w:rFonts w:ascii="Arial" w:hAnsi="Arial" w:cs="Arial"/>
+          <w:sz w:val="24"/>
+          <w:szCs w:val="24"/>
+        </w:rPr>
+      </w:pPr>
+      <w:r>
+        <w:rPr>
+          <w:rFonts w:ascii="Arial" w:hAnsi="Arial" w:cs="Arial"/>
+          <w:sz w:val="24"/>
+          <w:szCs w:val="24"/>
+        </w:rPr>
+        <w:t>Comportamiento con escalón en el acelerador</w:t>
+      </w:r>
+      <w:r>
+        <w:rPr>
+          <w:rFonts w:ascii="Arial" w:hAnsi="Arial" w:cs="Arial"/>
+          <w:sz w:val="24"/>
+          <w:szCs w:val="24"/>
+        </w:rPr>
+        <w:t xml:space="preserve">, se aprecia que en las primeras cuatro variables tiene la </w:t>
+      </w:r>
+      <w:r>
+        <w:rPr>
+          <w:rFonts w:ascii="Arial" w:hAnsi="Arial" w:cs="Arial"/>
+          <w:sz w:val="24"/>
+          <w:szCs w:val="24"/>
+        </w:rPr>
+        <w:t>perturbación,</w:t>
+      </w:r>
+      <w:r>
+        <w:rPr>
+          <w:rFonts w:ascii="Arial" w:hAnsi="Arial" w:cs="Arial"/>
+          <w:sz w:val="24"/>
+          <w:szCs w:val="24"/>
+        </w:rPr>
+        <w:t xml:space="preserve"> pero si regresa al punto de equilibrio, sin </w:t>
+      </w:r>
+      <w:r>
+        <w:rPr>
+          <w:rFonts w:ascii="Arial" w:hAnsi="Arial" w:cs="Arial"/>
+          <w:sz w:val="24"/>
+          <w:szCs w:val="24"/>
+        </w:rPr>
+        <w:t>embargo,</w:t>
+      </w:r>
+      <w:r>
+        <w:rPr>
+          <w:rFonts w:ascii="Arial" w:hAnsi="Arial" w:cs="Arial"/>
+          <w:sz w:val="24"/>
+          <w:szCs w:val="24"/>
+        </w:rPr>
+        <w:t xml:space="preserve"> la altura ya no regresa</w:t>
+      </w:r>
+      <w:r>
+        <w:rPr>
+          <w:rFonts w:ascii="Arial" w:hAnsi="Arial" w:cs="Arial"/>
+          <w:sz w:val="24"/>
+          <w:szCs w:val="24"/>
+        </w:rPr>
+        <w:t>.</w:t>
+      </w:r>
+    </w:p>
+    <w:p>
+      <w:pPr>
+        <w:rPr>
+          <w:rFonts w:ascii="Arial" w:hAnsi="Arial" w:cs="Arial"/>
+          <w:b/>
+          <w:bCs/>
+          <w:sz w:val="24"/>
+          <w:szCs w:val="24"/>
+        </w:rPr>
+      </w:pPr>
+      <w:r>
+        <w:rPr>
+          <w:rFonts w:ascii="Arial" w:hAnsi="Arial" w:cs="Arial"/>
+          <w:b/>
+          <w:bCs/>
+          <w:noProof/>
+          <w:sz w:val="24"/>
+          <w:szCs w:val="24"/>
+        </w:rPr>
         <w:lastRenderedPageBreak/>
-        <w:t>Indice</w:t>
+        <w:drawing>
+          <wp:inline distT="0" distB="0" distL="0" distR="0" wp14:anchorId="756B5A52" wp14:editId="22F913E8">
+            <wp:extent cx="5612130" cy="2602230"/>
+            <wp:effectExtent l="0" t="0" r="7620" b="7620"/>
+            <wp:docPr id="1550311454" name="Imagen 1550311454" descr="Interfaz de usuario gráfica&#10;&#10;Descripción generada automáticamente">
+              <a:extLst xmlns:a="http://schemas.openxmlformats.org/drawingml/2006/main">
+                <a:ext uri="{FF2B5EF4-FFF2-40B4-BE49-F238E27FC236}">
+                  <a16:creationId xmlns:a16="http://schemas.microsoft.com/office/drawing/2014/main" id="{14CC2F97-E431-BFCA-8E39-73977CE2E60E}"/>
+                </a:ext>
+              </a:extLst>
+            </wp:docPr>
+            <wp:cNvGraphicFramePr>
+              <a:graphicFrameLocks xmlns:a="http://schemas.openxmlformats.org/drawingml/2006/main" noChangeAspect="1"/>
+            </wp:cNvGraphicFramePr>
+            <a:graphic xmlns:a="http://schemas.openxmlformats.org/drawingml/2006/main">
+              <a:graphicData uri="http://schemas.openxmlformats.org/drawingml/2006/picture">
+                <pic:pic xmlns:pic="http://schemas.openxmlformats.org/drawingml/2006/picture">
+                  <pic:nvPicPr>
+                    <pic:cNvPr id="1550311454" name="Imagen 1550311454" descr="Interfaz de usuario gráfica&#10;&#10;Descripción generada automáticamente">
+                      <a:extLst>
+                        <a:ext uri="{FF2B5EF4-FFF2-40B4-BE49-F238E27FC236}">
+                          <a16:creationId xmlns:a16="http://schemas.microsoft.com/office/drawing/2014/main" id="{14CC2F97-E431-BFCA-8E39-73977CE2E60E}"/>
+                        </a:ext>
+                      </a:extLst>
+                    </pic:cNvPr>
+                    <pic:cNvPicPr>
+                      <a:picLocks noChangeAspect="1"/>
+                    </pic:cNvPicPr>
+                  </pic:nvPicPr>
+                  <pic:blipFill rotWithShape="1">
+                    <a:blip r:embed="rId12"/>
+                    <a:srcRect t="8980" b="8571"/>
+                    <a:stretch/>
+                  </pic:blipFill>
+                  <pic:spPr>
+                    <a:xfrm>
+                      <a:off x="0" y="0"/>
+                      <a:ext cx="5612130" cy="2602230"/>
+                    </a:xfrm>
+                    <a:prstGeom prst="rect">
+                      <a:avLst/>
+                    </a:prstGeom>
+                  </pic:spPr>
+                </pic:pic>
+              </a:graphicData>
+            </a:graphic>
+          </wp:inline>
+        </w:drawing>
+      </w:r>
+    </w:p>
+    <w:p>
+      <w:pPr>
+        <w:rPr>
+          <w:rFonts w:ascii="Arial" w:hAnsi="Arial" w:cs="Arial"/>
+          <w:b/>
+          <w:bCs/>
+          <w:sz w:val="24"/>
+          <w:szCs w:val="24"/>
+        </w:rPr>
+      </w:pPr>
+    </w:p>
+    <w:p>
+      <w:pPr>
+        <w:rPr>
+          <w:rFonts w:ascii="Arial" w:hAnsi="Arial" w:cs="Arial"/>
+          <w:b/>
+          <w:bCs/>
+          <w:sz w:val="24"/>
+          <w:szCs w:val="24"/>
+        </w:rPr>
+      </w:pPr>
+      <w:r>
+        <w:rPr>
+          <w:rFonts w:ascii="Arial" w:hAnsi="Arial" w:cs="Arial"/>
+          <w:b/>
+          <w:bCs/>
+          <w:sz w:val="24"/>
+          <w:szCs w:val="24"/>
+        </w:rPr>
+        <w:t>Segunda Parte</w:t>
+      </w:r>
+    </w:p>
+    <w:p>
+      <w:pPr>
+        <w:rPr>
+          <w:rFonts w:ascii="Arial" w:hAnsi="Arial" w:cs="Arial"/>
+          <w:sz w:val="24"/>
+          <w:szCs w:val="24"/>
+        </w:rPr>
+      </w:pPr>
+      <w:r>
+        <w:rPr>
+          <w:rFonts w:ascii="Arial" w:hAnsi="Arial" w:cs="Arial"/>
+          <w:sz w:val="24"/>
+          <w:szCs w:val="24"/>
+        </w:rPr>
+        <w:t xml:space="preserve">En el segundo paso lo que se requería fue desarrollar dos controladores, uno de tipo pole Placement y el segundo tipo LQR, </w:t>
+      </w:r>
+      <w:r>
+        <w:rPr>
+          <w:rFonts w:ascii="Arial" w:hAnsi="Arial" w:cs="Arial"/>
+          <w:sz w:val="24"/>
+          <w:szCs w:val="24"/>
+        </w:rPr>
+        <w:t xml:space="preserve">su objetivo es </w:t>
+      </w:r>
+      <w:r>
+        <w:rPr>
+          <w:rFonts w:ascii="Arial" w:hAnsi="Arial" w:cs="Arial"/>
+          <w:sz w:val="24"/>
+          <w:szCs w:val="24"/>
+        </w:rPr>
+        <w:t>regresar a su posición original</w:t>
+      </w:r>
+      <w:r>
+        <w:rPr>
+          <w:rFonts w:ascii="Arial" w:hAnsi="Arial" w:cs="Arial"/>
+          <w:sz w:val="24"/>
+          <w:szCs w:val="24"/>
+        </w:rPr>
+        <w:t xml:space="preserve"> de trimado</w:t>
+      </w:r>
+      <w:r>
+        <w:rPr>
+          <w:rFonts w:ascii="Arial" w:hAnsi="Arial" w:cs="Arial"/>
+          <w:sz w:val="24"/>
+          <w:szCs w:val="24"/>
+        </w:rPr>
+        <w:t xml:space="preserve"> </w:t>
+      </w:r>
+      <w:r>
+        <w:rPr>
+          <w:rFonts w:ascii="Arial" w:hAnsi="Arial" w:cs="Arial"/>
+          <w:sz w:val="24"/>
+          <w:szCs w:val="24"/>
+        </w:rPr>
+        <w:t>el avión cuando reciben perturbaciones.</w:t>
+      </w:r>
+    </w:p>
+    <w:p>
+      <w:pPr>
+        <w:rPr>
+          <w:rFonts w:ascii="Arial" w:hAnsi="Arial" w:cs="Arial"/>
+          <w:sz w:val="24"/>
+          <w:szCs w:val="24"/>
+        </w:rPr>
+      </w:pPr>
+      <w:r>
+        <w:rPr>
+          <w:rFonts w:ascii="Arial" w:hAnsi="Arial" w:cs="Arial"/>
+          <w:sz w:val="24"/>
+          <w:szCs w:val="24"/>
+        </w:rPr>
+        <w:t xml:space="preserve">Las perturbaciones iniciales </w:t>
+      </w:r>
+      <w:r>
+        <w:rPr>
+          <w:rFonts w:ascii="Arial" w:hAnsi="Arial" w:cs="Arial"/>
+          <w:sz w:val="24"/>
+          <w:szCs w:val="24"/>
+        </w:rPr>
+        <w:t>son:</w:t>
+      </w:r>
+    </w:p>
+    <w:p>
+      <w:pPr>
+        <w:rPr>
+          <w:rFonts w:ascii="Arial" w:hAnsi="Arial" w:cs="Arial"/>
+          <w:sz w:val="24"/>
+          <w:szCs w:val="24"/>
+        </w:rPr>
+      </w:pPr>
+      <w:r>
+        <w:rPr>
+          <w:rFonts w:ascii="Arial" w:hAnsi="Arial" w:cs="Arial"/>
+          <w:sz w:val="24"/>
+          <w:szCs w:val="24"/>
+        </w:rPr>
+        <w:t>-1 m/s de velocidad</w:t>
+      </w:r>
+    </w:p>
+    <w:p>
+      <w:pPr>
+        <w:rPr>
+          <w:rFonts w:ascii="Arial" w:hAnsi="Arial" w:cs="Arial"/>
+          <w:sz w:val="24"/>
+          <w:szCs w:val="24"/>
+        </w:rPr>
+      </w:pPr>
+      <w:r>
+        <w:rPr>
+          <w:rFonts w:ascii="Arial" w:hAnsi="Arial" w:cs="Arial"/>
+          <w:sz w:val="24"/>
+          <w:szCs w:val="24"/>
+        </w:rPr>
+        <w:t>+ 0.</w:t>
+      </w:r>
+      <w:r>
+        <w:rPr>
+          <w:rFonts w:ascii="Arial" w:hAnsi="Arial" w:cs="Arial"/>
+          <w:sz w:val="24"/>
+          <w:szCs w:val="24"/>
+        </w:rPr>
+        <w:t>05 rad de ángulo de a</w:t>
+      </w:r>
+      <w:r>
+        <w:rPr>
+          <w:rFonts w:ascii="Arial" w:hAnsi="Arial" w:cs="Arial"/>
+          <w:sz w:val="24"/>
+          <w:szCs w:val="24"/>
+        </w:rPr>
+        <w:t xml:space="preserve">siento </w:t>
+      </w:r>
+    </w:p>
+    <w:p>
+      <w:pPr>
+        <w:rPr>
+          <w:rFonts w:ascii="Arial" w:hAnsi="Arial" w:cs="Arial"/>
+          <w:b/>
+          <w:bCs/>
+          <w:sz w:val="24"/>
+          <w:szCs w:val="24"/>
+          <w:lang w:val="en-US"/>
+        </w:rPr>
+      </w:pPr>
+      <w:r>
+        <w:rPr>
+          <w:rFonts w:ascii="Arial" w:hAnsi="Arial" w:cs="Arial"/>
+          <w:b/>
+          <w:bCs/>
+          <w:sz w:val="24"/>
+          <w:szCs w:val="24"/>
+          <w:lang w:val="en-US"/>
+        </w:rPr>
+        <w:t>Pole Placement</w:t>
+      </w:r>
+    </w:p>
+    <w:p>
+      <w:pPr>
+        <w:rPr>
+          <w:rFonts w:ascii="Arial" w:eastAsia="Times New Roman" w:hAnsi="Arial" w:cs="Arial"/>
+          <w:kern w:val="0"/>
+          <w:sz w:val="24"/>
+          <w:szCs w:val="24"/>
+          <w:lang w:eastAsia="es-MX"/>
+          <w14:ligatures w14:val="none"/>
+        </w:rPr>
+      </w:pPr>
+      <w:r>
+        <w:rPr>
+          <w:rFonts w:ascii="Arial" w:hAnsi="Arial" w:cs="Arial"/>
+          <w:sz w:val="24"/>
+          <w:szCs w:val="24"/>
+        </w:rPr>
+        <w:t>Cálculo</w:t>
+      </w:r>
+      <w:r>
+        <w:rPr>
+          <w:rFonts w:ascii="Arial" w:hAnsi="Arial" w:cs="Arial"/>
+          <w:sz w:val="24"/>
+          <w:szCs w:val="24"/>
+        </w:rPr>
+        <w:t xml:space="preserve"> de polos para </w:t>
+      </w:r>
+      <w:r>
+        <w:rPr>
+          <w:rFonts w:ascii="Arial" w:hAnsi="Arial" w:cs="Arial"/>
+          <w:sz w:val="24"/>
+          <w:szCs w:val="24"/>
+        </w:rPr>
+        <w:t xml:space="preserve">los polos </w:t>
+      </w:r>
+      <w:r>
+        <w:rPr>
+          <w:rFonts w:ascii="Arial" w:hAnsi="Arial" w:cs="Arial"/>
+          <w:sz w:val="24"/>
+          <w:szCs w:val="24"/>
+        </w:rPr>
+        <w:t xml:space="preserve">establecí </w:t>
+      </w:r>
+      <w:r>
+        <w:rPr>
+          <w:rFonts w:ascii="Arial" w:hAnsi="Arial" w:cs="Arial"/>
+          <w:sz w:val="24"/>
+          <w:szCs w:val="24"/>
+        </w:rPr>
+        <w:t>para omega</w:t>
+      </w:r>
+      <w:r>
+        <w:rPr>
+          <w:rFonts w:ascii="Arial" w:hAnsi="Arial" w:cs="Arial"/>
+          <w:sz w:val="24"/>
+          <w:szCs w:val="24"/>
+        </w:rPr>
+        <w:t>_n</w:t>
+      </w:r>
+      <w:r>
+        <w:rPr>
+          <w:rFonts w:ascii="Arial" w:hAnsi="Arial" w:cs="Arial"/>
+          <w:sz w:val="24"/>
+          <w:szCs w:val="24"/>
+        </w:rPr>
+        <w:t xml:space="preserve"> = 2</w:t>
+      </w:r>
+      <w:r>
+        <w:rPr>
+          <w:rFonts w:ascii="Arial" w:hAnsi="Arial" w:cs="Arial"/>
+          <w:sz w:val="24"/>
+          <w:szCs w:val="24"/>
+        </w:rPr>
+        <w:t xml:space="preserve"> y zeta </w:t>
+      </w:r>
+      <w:r>
+        <w:rPr>
+          <w:rFonts w:ascii="Arial" w:hAnsi="Arial" w:cs="Arial"/>
+          <w:sz w:val="24"/>
+          <w:szCs w:val="24"/>
+        </w:rPr>
+        <w:t>= 0.7</w:t>
+      </w:r>
+      <w:r>
+        <w:rPr>
+          <w:rFonts w:ascii="Arial" w:hAnsi="Arial" w:cs="Arial"/>
+          <w:sz w:val="24"/>
+          <w:szCs w:val="24"/>
+        </w:rPr>
+        <w:t xml:space="preserve"> con la siguiente fórmula para cada </w:t>
+      </w:r>
+      <w:r>
+        <w:rPr>
+          <w:rFonts w:ascii="Arial" w:hAnsi="Arial" w:cs="Arial"/>
+          <w:sz w:val="24"/>
+          <w:szCs w:val="24"/>
+        </w:rPr>
+        <w:t>“s”</w:t>
+      </w:r>
+    </w:p>
+    <w:p>
+      <w:pPr>
+        <w:rPr>
+          <w:rFonts w:ascii="Arial" w:hAnsi="Arial" w:cs="Arial"/>
+          <w:sz w:val="24"/>
+          <w:szCs w:val="24"/>
+        </w:rPr>
+      </w:pPr>
+      <w:r>
+        <w:rPr>
+          <w:rFonts w:ascii="Arial" w:hAnsi="Arial" w:cs="Arial"/>
+          <w:noProof/>
+          <w:sz w:val="24"/>
+          <w:szCs w:val="24"/>
+        </w:rPr>
+        <w:drawing>
+          <wp:inline distT="0" distB="0" distL="0" distR="0" wp14:anchorId="6BF3D931" wp14:editId="44CB708A">
+            <wp:extent cx="3800475" cy="895350"/>
+            <wp:effectExtent l="0" t="0" r="9525" b="0"/>
+            <wp:docPr id="1292183064" name="Imagen 1"/>
+            <wp:cNvGraphicFramePr>
+              <a:graphicFrameLocks xmlns:a="http://schemas.openxmlformats.org/drawingml/2006/main" noChangeAspect="1"/>
+            </wp:cNvGraphicFramePr>
+            <a:graphic xmlns:a="http://schemas.openxmlformats.org/drawingml/2006/main">
+              <a:graphicData uri="http://schemas.openxmlformats.org/drawingml/2006/picture">
+                <pic:pic xmlns:pic="http://schemas.openxmlformats.org/drawingml/2006/picture">
+                  <pic:nvPicPr>
+                    <pic:cNvPr id="0" name="Picture 1"/>
+                    <pic:cNvPicPr>
+                      <a:picLocks noChangeAspect="1" noChangeArrowheads="1"/>
+                    </pic:cNvPicPr>
+                  </pic:nvPicPr>
+                  <pic:blipFill>
+                    <a:blip r:embed="rId13">
+                      <a:extLst>
+                        <a:ext uri="{28A0092B-C50C-407E-A947-70E740481C1C}">
+                          <a14:useLocalDpi xmlns:a14="http://schemas.microsoft.com/office/drawing/2010/main" val="0"/>
+                        </a:ext>
+                      </a:extLst>
+                    </a:blip>
+                    <a:srcRect/>
+                    <a:stretch>
+                      <a:fillRect/>
+                    </a:stretch>
+                  </pic:blipFill>
+                  <pic:spPr bwMode="auto">
+                    <a:xfrm>
+                      <a:off x="0" y="0"/>
+                      <a:ext cx="3800475" cy="895350"/>
+                    </a:xfrm>
+                    <a:prstGeom prst="rect">
+                      <a:avLst/>
+                    </a:prstGeom>
+                    <a:noFill/>
+                    <a:ln>
+                      <a:noFill/>
+                    </a:ln>
+                  </pic:spPr>
+                </pic:pic>
+              </a:graphicData>
+            </a:graphic>
+          </wp:inline>
+        </w:drawing>
+      </w:r>
+    </w:p>
+    <w:p>
+      <w:pPr>
+        <w:rPr>
+          <w:rFonts w:ascii="Arial" w:hAnsi="Arial" w:cs="Arial"/>
+          <w:sz w:val="24"/>
+          <w:szCs w:val="24"/>
+        </w:rPr>
+      </w:pPr>
+      <w:r>
+        <w:rPr>
+          <w:rFonts w:ascii="Arial" w:hAnsi="Arial" w:cs="Arial"/>
+          <w:sz w:val="24"/>
+          <w:szCs w:val="24"/>
+        </w:rPr>
+        <w:t>Sustituyendo los valores y realizando las operaciones, los valores d</w:t>
+      </w:r>
+      <w:r>
+        <w:rPr>
+          <w:rFonts w:ascii="Arial" w:hAnsi="Arial" w:cs="Arial"/>
+          <w:sz w:val="24"/>
+          <w:szCs w:val="24"/>
+        </w:rPr>
+        <w:t>e</w:t>
+      </w:r>
+      <w:r>
+        <w:rPr>
+          <w:rFonts w:ascii="Arial" w:hAnsi="Arial" w:cs="Arial"/>
+          <w:sz w:val="24"/>
+          <w:szCs w:val="24"/>
+        </w:rPr>
+        <w:t xml:space="preserve"> </w:t>
+      </w:r>
+      <w:r>
+        <w:rPr>
+          <w:rFonts w:ascii="Arial" w:hAnsi="Arial" w:cs="Arial"/>
+          <w:sz w:val="24"/>
+          <w:szCs w:val="24"/>
+        </w:rPr>
+        <w:t>“s”</w:t>
+      </w:r>
+      <w:r>
+        <w:rPr>
+          <w:rFonts w:ascii="Arial" w:hAnsi="Arial" w:cs="Arial"/>
+          <w:sz w:val="24"/>
+          <w:szCs w:val="24"/>
+        </w:rPr>
+        <w:t xml:space="preserve"> me quedaron de la siguiente forma.</w:t>
+      </w:r>
+    </w:p>
+    <w:p>
+      <w:pPr>
+        <w:rPr>
+          <w:rFonts w:ascii="Arial" w:hAnsi="Arial" w:cs="Arial"/>
+          <w:sz w:val="24"/>
+          <w:szCs w:val="24"/>
+        </w:rPr>
+      </w:pPr>
+      <w:r>
+        <w:rPr>
+          <w:rFonts w:ascii="Arial" w:hAnsi="Arial" w:cs="Arial"/>
+          <w:noProof/>
+          <w:sz w:val="24"/>
+          <w:szCs w:val="24"/>
+        </w:rPr>
+        <w:drawing>
+          <wp:inline distT="0" distB="0" distL="0" distR="0" wp14:anchorId="148923C5" wp14:editId="278EA235">
+            <wp:extent cx="1460183" cy="1000125"/>
+            <wp:effectExtent l="0" t="0" r="6985" b="0"/>
+            <wp:docPr id="3" name="Imagen 2" descr="Texto&#10;&#10;Descripción generada automáticamente con confianza baja">
+              <a:extLst xmlns:a="http://schemas.openxmlformats.org/drawingml/2006/main">
+                <a:ext uri="{FF2B5EF4-FFF2-40B4-BE49-F238E27FC236}">
+                  <a16:creationId xmlns:a16="http://schemas.microsoft.com/office/drawing/2014/main" id="{8460BF0A-C771-7C22-67CB-16A61F22F8A2}"/>
+                </a:ext>
+              </a:extLst>
+            </wp:docPr>
+            <wp:cNvGraphicFramePr>
+              <a:graphicFrameLocks xmlns:a="http://schemas.openxmlformats.org/drawingml/2006/main" noChangeAspect="1"/>
+            </wp:cNvGraphicFramePr>
+            <a:graphic xmlns:a="http://schemas.openxmlformats.org/drawingml/2006/main">
+              <a:graphicData uri="http://schemas.openxmlformats.org/drawingml/2006/picture">
+                <pic:pic xmlns:pic="http://schemas.openxmlformats.org/drawingml/2006/picture">
+                  <pic:nvPicPr>
+                    <pic:cNvPr id="3" name="Imagen 2" descr="Texto&#10;&#10;Descripción generada automáticamente con confianza baja">
+                      <a:extLst>
+                        <a:ext uri="{FF2B5EF4-FFF2-40B4-BE49-F238E27FC236}">
+                          <a16:creationId xmlns:a16="http://schemas.microsoft.com/office/drawing/2014/main" id="{8460BF0A-C771-7C22-67CB-16A61F22F8A2}"/>
+                        </a:ext>
+                      </a:extLst>
+                    </pic:cNvPr>
+                    <pic:cNvPicPr>
+                      <a:picLocks noChangeAspect="1"/>
+                    </pic:cNvPicPr>
+                  </pic:nvPicPr>
+                  <pic:blipFill>
+                    <a:blip r:embed="rId14"/>
+                    <a:stretch>
+                      <a:fillRect/>
+                    </a:stretch>
+                  </pic:blipFill>
+                  <pic:spPr>
+                    <a:xfrm>
+                      <a:off x="0" y="0"/>
+                      <a:ext cx="1465308" cy="1003635"/>
+                    </a:xfrm>
+                    <a:prstGeom prst="rect">
+                      <a:avLst/>
+                    </a:prstGeom>
+                  </pic:spPr>
+                </pic:pic>
+              </a:graphicData>
+            </a:graphic>
+          </wp:inline>
+        </w:drawing>
+      </w:r>
+    </w:p>
+    <w:p>
+      <w:pPr>
+        <w:rPr>
+          <w:rFonts w:ascii="Arial" w:hAnsi="Arial" w:cs="Arial"/>
+          <w:sz w:val="24"/>
+          <w:szCs w:val="24"/>
+        </w:rPr>
+      </w:pPr>
+      <w:r>
+        <w:rPr>
+          <w:rFonts w:ascii="Arial" w:hAnsi="Arial" w:cs="Arial"/>
+          <w:sz w:val="24"/>
+          <w:szCs w:val="24"/>
+        </w:rPr>
+        <w:lastRenderedPageBreak/>
+        <w:t xml:space="preserve">Para poder analizar el comportamiento </w:t>
+      </w:r>
+      <w:r>
+        <w:rPr>
+          <w:rFonts w:ascii="Arial" w:hAnsi="Arial" w:cs="Arial"/>
+          <w:sz w:val="24"/>
+          <w:szCs w:val="24"/>
+        </w:rPr>
+        <w:t>del controlador se desarrollo el siguiente modelo en Simulink</w:t>
+      </w:r>
+      <w:r>
+        <w:rPr>
+          <w:rFonts w:ascii="Arial" w:hAnsi="Arial" w:cs="Arial"/>
+          <w:sz w:val="24"/>
+          <w:szCs w:val="24"/>
+        </w:rPr>
+        <w:t>.</w:t>
+      </w:r>
+    </w:p>
+    <w:p>
+      <w:pPr>
+        <w:rPr>
+          <w:rFonts w:ascii="Arial" w:hAnsi="Arial" w:cs="Arial"/>
+          <w:sz w:val="24"/>
+          <w:szCs w:val="24"/>
+        </w:rPr>
+      </w:pPr>
+      <w:r>
+        <w:rPr>
+          <w:rFonts w:ascii="Arial" w:hAnsi="Arial" w:cs="Arial"/>
+          <w:noProof/>
+          <w:sz w:val="24"/>
+          <w:szCs w:val="24"/>
+        </w:rPr>
+        <w:drawing>
+          <wp:inline distT="0" distB="0" distL="0" distR="0" wp14:anchorId="28A85EB7" wp14:editId="1E32383B">
+            <wp:extent cx="4295775" cy="1582117"/>
+            <wp:effectExtent l="0" t="0" r="0" b="0"/>
+            <wp:docPr id="10" name="Imagen 9" descr="Diagrama&#10;&#10;Descripción generada automáticamente">
+              <a:extLst xmlns:a="http://schemas.openxmlformats.org/drawingml/2006/main">
+                <a:ext uri="{FF2B5EF4-FFF2-40B4-BE49-F238E27FC236}">
+                  <a16:creationId xmlns:a16="http://schemas.microsoft.com/office/drawing/2014/main" id="{41F2AF3E-2974-1AC0-F6E4-0CB132308C52}"/>
+                </a:ext>
+              </a:extLst>
+            </wp:docPr>
+            <wp:cNvGraphicFramePr>
+              <a:graphicFrameLocks xmlns:a="http://schemas.openxmlformats.org/drawingml/2006/main" noChangeAspect="1"/>
+            </wp:cNvGraphicFramePr>
+            <a:graphic xmlns:a="http://schemas.openxmlformats.org/drawingml/2006/main">
+              <a:graphicData uri="http://schemas.openxmlformats.org/drawingml/2006/picture">
+                <pic:pic xmlns:pic="http://schemas.openxmlformats.org/drawingml/2006/picture">
+                  <pic:nvPicPr>
+                    <pic:cNvPr id="10" name="Imagen 9" descr="Diagrama&#10;&#10;Descripción generada automáticamente">
+                      <a:extLst>
+                        <a:ext uri="{FF2B5EF4-FFF2-40B4-BE49-F238E27FC236}">
+                          <a16:creationId xmlns:a16="http://schemas.microsoft.com/office/drawing/2014/main" id="{41F2AF3E-2974-1AC0-F6E4-0CB132308C52}"/>
+                        </a:ext>
+                      </a:extLst>
+                    </pic:cNvPr>
+                    <pic:cNvPicPr>
+                      <a:picLocks noChangeAspect="1"/>
+                    </pic:cNvPicPr>
+                  </pic:nvPicPr>
+                  <pic:blipFill>
+                    <a:blip r:embed="rId15"/>
+                    <a:stretch>
+                      <a:fillRect/>
+                    </a:stretch>
+                  </pic:blipFill>
+                  <pic:spPr>
+                    <a:xfrm>
+                      <a:off x="0" y="0"/>
+                      <a:ext cx="4295775" cy="1582117"/>
+                    </a:xfrm>
+                    <a:prstGeom prst="rect">
+                      <a:avLst/>
+                    </a:prstGeom>
+                  </pic:spPr>
+                </pic:pic>
+              </a:graphicData>
+            </a:graphic>
+          </wp:inline>
+        </w:drawing>
+      </w:r>
+    </w:p>
+    <w:p>
+      <w:pPr>
+        <w:rPr>
+          <w:rFonts w:ascii="Arial" w:hAnsi="Arial" w:cs="Arial"/>
+          <w:sz w:val="24"/>
+          <w:szCs w:val="24"/>
+        </w:rPr>
+      </w:pPr>
+      <w:r>
+        <w:rPr>
+          <w:rFonts w:ascii="Arial" w:hAnsi="Arial" w:cs="Arial"/>
+          <w:sz w:val="24"/>
+          <w:szCs w:val="24"/>
+        </w:rPr>
+        <w:t xml:space="preserve">En </w:t>
+      </w:r>
+      <w:r>
+        <w:rPr>
+          <w:rFonts w:ascii="Arial" w:hAnsi="Arial" w:cs="Arial"/>
+          <w:sz w:val="24"/>
+          <w:szCs w:val="24"/>
+        </w:rPr>
+        <w:t xml:space="preserve">cuanto a los resultados de esta simulación se logra apreciar que en las 5 variables </w:t>
+      </w:r>
+      <w:r>
+        <w:rPr>
+          <w:rFonts w:ascii="Arial" w:hAnsi="Arial" w:cs="Arial"/>
+          <w:sz w:val="24"/>
+          <w:szCs w:val="24"/>
+        </w:rPr>
+        <w:t xml:space="preserve">regresan a su punto de trimado </w:t>
+      </w:r>
+      <w:r>
+        <w:rPr>
+          <w:rFonts w:ascii="Arial" w:hAnsi="Arial" w:cs="Arial"/>
+          <w:sz w:val="24"/>
+          <w:szCs w:val="24"/>
+        </w:rPr>
+        <w:t xml:space="preserve">en aproximadamente 2 segundos, la única variable que tarda </w:t>
+      </w:r>
+      <w:r>
+        <w:rPr>
+          <w:rFonts w:ascii="Arial" w:hAnsi="Arial" w:cs="Arial"/>
+          <w:sz w:val="24"/>
+          <w:szCs w:val="24"/>
+        </w:rPr>
+        <w:t xml:space="preserve">sólo un poco </w:t>
+      </w:r>
+      <w:proofErr w:type="spellStart"/>
+      <w:r>
+        <w:rPr>
+          <w:rFonts w:ascii="Arial" w:hAnsi="Arial" w:cs="Arial"/>
+          <w:sz w:val="24"/>
+          <w:szCs w:val="24"/>
+        </w:rPr>
+        <w:t>mas</w:t>
       </w:r>
       <w:proofErr w:type="spellEnd"/>
-    </w:p>
-    <w:p>
-      <w:r>
-        <w:t>introducción</w:t>
-      </w:r>
-    </w:p>
-    <w:p>
-      <w:r>
-        <w:t>Objetivo</w:t>
-      </w:r>
-    </w:p>
-    <w:p>
-      <w:r>
-        <w:t>Metodología</w:t>
-      </w:r>
-    </w:p>
-    <w:p>
-      <w:r>
-        <w:t>Resultados</w:t>
-      </w:r>
-    </w:p>
-    <w:p>
-      <w:r>
+      <w:r>
+        <w:rPr>
+          <w:rFonts w:ascii="Arial" w:hAnsi="Arial" w:cs="Arial"/>
+          <w:sz w:val="24"/>
+          <w:szCs w:val="24"/>
+        </w:rPr>
+        <w:t xml:space="preserve"> es la </w:t>
+      </w:r>
+      <w:r>
+        <w:rPr>
+          <w:rFonts w:ascii="Arial" w:hAnsi="Arial" w:cs="Arial"/>
+          <w:sz w:val="24"/>
+          <w:szCs w:val="24"/>
+        </w:rPr>
+        <w:t>altura.</w:t>
+      </w:r>
+    </w:p>
+    <w:p>
+      <w:pPr>
+        <w:rPr>
+          <w:rFonts w:ascii="Arial" w:hAnsi="Arial" w:cs="Arial"/>
+          <w:sz w:val="24"/>
+          <w:szCs w:val="24"/>
+        </w:rPr>
+      </w:pPr>
+      <w:r>
+        <w:rPr>
+          <w:rFonts w:ascii="Arial" w:hAnsi="Arial" w:cs="Arial"/>
+          <w:noProof/>
+          <w:sz w:val="24"/>
+          <w:szCs w:val="24"/>
+        </w:rPr>
+        <w:drawing>
+          <wp:inline distT="0" distB="0" distL="0" distR="0" wp14:anchorId="232C37A5" wp14:editId="2266B956">
+            <wp:extent cx="5612130" cy="2619375"/>
+            <wp:effectExtent l="0" t="0" r="7620" b="9525"/>
+            <wp:docPr id="648661295" name="Imagen 648661295" descr="Gráfico&#10;&#10;Descripción generada automáticamente">
+              <a:extLst xmlns:a="http://schemas.openxmlformats.org/drawingml/2006/main">
+                <a:ext uri="{FF2B5EF4-FFF2-40B4-BE49-F238E27FC236}">
+                  <a16:creationId xmlns:a16="http://schemas.microsoft.com/office/drawing/2014/main" id="{3B7D9389-A830-9E6F-BDA8-2603F40E8A67}"/>
+                </a:ext>
+              </a:extLst>
+            </wp:docPr>
+            <wp:cNvGraphicFramePr>
+              <a:graphicFrameLocks xmlns:a="http://schemas.openxmlformats.org/drawingml/2006/main" noChangeAspect="1"/>
+            </wp:cNvGraphicFramePr>
+            <a:graphic xmlns:a="http://schemas.openxmlformats.org/drawingml/2006/main">
+              <a:graphicData uri="http://schemas.openxmlformats.org/drawingml/2006/picture">
+                <pic:pic xmlns:pic="http://schemas.openxmlformats.org/drawingml/2006/picture">
+                  <pic:nvPicPr>
+                    <pic:cNvPr id="648661295" name="Imagen 648661295" descr="Gráfico&#10;&#10;Descripción generada automáticamente">
+                      <a:extLst>
+                        <a:ext uri="{FF2B5EF4-FFF2-40B4-BE49-F238E27FC236}">
+                          <a16:creationId xmlns:a16="http://schemas.microsoft.com/office/drawing/2014/main" id="{3B7D9389-A830-9E6F-BDA8-2603F40E8A67}"/>
+                        </a:ext>
+                      </a:extLst>
+                    </pic:cNvPr>
+                    <pic:cNvPicPr>
+                      <a:picLocks noChangeAspect="1"/>
+                    </pic:cNvPicPr>
+                  </pic:nvPicPr>
+                  <pic:blipFill>
+                    <a:blip r:embed="rId16"/>
+                    <a:stretch>
+                      <a:fillRect/>
+                    </a:stretch>
+                  </pic:blipFill>
+                  <pic:spPr>
+                    <a:xfrm>
+                      <a:off x="0" y="0"/>
+                      <a:ext cx="5612130" cy="2619375"/>
+                    </a:xfrm>
+                    <a:prstGeom prst="rect">
+                      <a:avLst/>
+                    </a:prstGeom>
+                  </pic:spPr>
+                </pic:pic>
+              </a:graphicData>
+            </a:graphic>
+          </wp:inline>
+        </w:drawing>
+      </w:r>
+    </w:p>
+    <w:p>
+      <w:pPr>
+        <w:rPr>
+          <w:rFonts w:ascii="Arial" w:hAnsi="Arial" w:cs="Arial"/>
+          <w:sz w:val="24"/>
+          <w:szCs w:val="24"/>
+        </w:rPr>
+      </w:pPr>
+      <w:r>
+        <w:rPr>
+          <w:rFonts w:ascii="Arial" w:hAnsi="Arial" w:cs="Arial"/>
+          <w:sz w:val="24"/>
+          <w:szCs w:val="24"/>
+        </w:rPr>
+        <w:t>LQR</w:t>
+      </w:r>
+    </w:p>
+    <w:p>
+      <w:pPr>
+        <w:rPr>
+          <w:rFonts w:ascii="Arial" w:hAnsi="Arial" w:cs="Arial"/>
+          <w:sz w:val="24"/>
+          <w:szCs w:val="24"/>
+        </w:rPr>
+      </w:pPr>
+      <w:r>
+        <w:rPr>
+          <w:rFonts w:ascii="Arial" w:hAnsi="Arial" w:cs="Arial"/>
+          <w:sz w:val="24"/>
+          <w:szCs w:val="24"/>
+        </w:rPr>
+        <w:t>Para el controlador LQR se define</w:t>
+      </w:r>
+      <w:r>
+        <w:rPr>
+          <w:rFonts w:ascii="Arial" w:hAnsi="Arial" w:cs="Arial"/>
+          <w:sz w:val="24"/>
+          <w:szCs w:val="24"/>
+        </w:rPr>
+        <w:t xml:space="preserve"> la matriz de peso junto con el valor de R</w:t>
+      </w:r>
+      <w:r>
+        <w:rPr>
+          <w:rFonts w:ascii="Arial" w:hAnsi="Arial" w:cs="Arial"/>
+          <w:sz w:val="24"/>
+          <w:szCs w:val="24"/>
+        </w:rPr>
+        <w:t xml:space="preserve">, de igual manera se define la misma perturbación </w:t>
+      </w:r>
+      <w:r>
+        <w:rPr>
+          <w:rFonts w:ascii="Arial" w:hAnsi="Arial" w:cs="Arial"/>
+          <w:sz w:val="24"/>
+          <w:szCs w:val="24"/>
+        </w:rPr>
+        <w:t>con las mismas condiciones iniciales.</w:t>
+      </w:r>
+    </w:p>
+    <w:p>
+      <w:pPr>
+        <w:rPr>
+          <w:rFonts w:ascii="Arial" w:hAnsi="Arial" w:cs="Arial"/>
+          <w:sz w:val="24"/>
+          <w:szCs w:val="24"/>
+        </w:rPr>
+      </w:pPr>
+      <w:r>
+        <w:rPr>
+          <w:rFonts w:ascii="Arial" w:hAnsi="Arial" w:cs="Arial"/>
+          <w:noProof/>
+          <w:sz w:val="24"/>
+          <w:szCs w:val="24"/>
+        </w:rPr>
+        <w:drawing>
+          <wp:inline distT="0" distB="0" distL="0" distR="0" wp14:anchorId="7C58AF79" wp14:editId="71509DC7">
+            <wp:extent cx="3505504" cy="1036410"/>
+            <wp:effectExtent l="0" t="0" r="0" b="0"/>
+            <wp:docPr id="344269056" name="Imagen 344269056" descr="Imagen que contiene Texto&#10;&#10;Descripción generada automáticamente">
+              <a:extLst xmlns:a="http://schemas.openxmlformats.org/drawingml/2006/main">
+                <a:ext uri="{FF2B5EF4-FFF2-40B4-BE49-F238E27FC236}">
+                  <a16:creationId xmlns:a16="http://schemas.microsoft.com/office/drawing/2014/main" id="{64ECFD3F-84BF-E347-11F3-ED85A51E9BD1}"/>
+                </a:ext>
+              </a:extLst>
+            </wp:docPr>
+            <wp:cNvGraphicFramePr>
+              <a:graphicFrameLocks xmlns:a="http://schemas.openxmlformats.org/drawingml/2006/main" noChangeAspect="1"/>
+            </wp:cNvGraphicFramePr>
+            <a:graphic xmlns:a="http://schemas.openxmlformats.org/drawingml/2006/main">
+              <a:graphicData uri="http://schemas.openxmlformats.org/drawingml/2006/picture">
+                <pic:pic xmlns:pic="http://schemas.openxmlformats.org/drawingml/2006/picture">
+                  <pic:nvPicPr>
+                    <pic:cNvPr id="344269056" name="Imagen 344269056" descr="Imagen que contiene Texto&#10;&#10;Descripción generada automáticamente">
+                      <a:extLst>
+                        <a:ext uri="{FF2B5EF4-FFF2-40B4-BE49-F238E27FC236}">
+                          <a16:creationId xmlns:a16="http://schemas.microsoft.com/office/drawing/2014/main" id="{64ECFD3F-84BF-E347-11F3-ED85A51E9BD1}"/>
+                        </a:ext>
+                      </a:extLst>
+                    </pic:cNvPr>
+                    <pic:cNvPicPr>
+                      <a:picLocks noChangeAspect="1"/>
+                    </pic:cNvPicPr>
+                  </pic:nvPicPr>
+                  <pic:blipFill>
+                    <a:blip r:embed="rId17"/>
+                    <a:stretch>
+                      <a:fillRect/>
+                    </a:stretch>
+                  </pic:blipFill>
+                  <pic:spPr>
+                    <a:xfrm>
+                      <a:off x="0" y="0"/>
+                      <a:ext cx="3505504" cy="1036410"/>
+                    </a:xfrm>
+                    <a:prstGeom prst="rect">
+                      <a:avLst/>
+                    </a:prstGeom>
+                  </pic:spPr>
+                </pic:pic>
+              </a:graphicData>
+            </a:graphic>
+          </wp:inline>
+        </w:drawing>
+      </w:r>
+    </w:p>
+    <w:p>
+      <w:pPr>
+        <w:rPr>
+          <w:rFonts w:ascii="Arial" w:hAnsi="Arial" w:cs="Arial"/>
+          <w:sz w:val="24"/>
+          <w:szCs w:val="24"/>
+        </w:rPr>
+      </w:pPr>
+      <w:r>
+        <w:rPr>
+          <w:rFonts w:ascii="Arial" w:hAnsi="Arial" w:cs="Arial"/>
+          <w:sz w:val="24"/>
+          <w:szCs w:val="24"/>
+        </w:rPr>
+        <w:t xml:space="preserve">Para </w:t>
+      </w:r>
+      <w:r>
+        <w:rPr>
+          <w:rFonts w:ascii="Arial" w:hAnsi="Arial" w:cs="Arial"/>
+          <w:sz w:val="24"/>
+          <w:szCs w:val="24"/>
+        </w:rPr>
+        <w:t xml:space="preserve">analizar el comportamiento de </w:t>
+      </w:r>
+      <w:r>
+        <w:rPr>
+          <w:rFonts w:ascii="Arial" w:hAnsi="Arial" w:cs="Arial"/>
+          <w:sz w:val="24"/>
+          <w:szCs w:val="24"/>
+        </w:rPr>
+        <w:t xml:space="preserve">este controlador se desarrolló el siguiente </w:t>
+      </w:r>
+      <w:r>
+        <w:rPr>
+          <w:rFonts w:ascii="Arial" w:hAnsi="Arial" w:cs="Arial"/>
+          <w:sz w:val="24"/>
+          <w:szCs w:val="24"/>
+        </w:rPr>
+        <w:t>modelo Simulink</w:t>
+      </w:r>
+      <w:r>
+        <w:rPr>
+          <w:rFonts w:ascii="Arial" w:hAnsi="Arial" w:cs="Arial"/>
+          <w:sz w:val="24"/>
+          <w:szCs w:val="24"/>
+        </w:rPr>
+        <w:t xml:space="preserve"> del controlador LQR</w:t>
+      </w:r>
+    </w:p>
+    <w:p>
+      <w:pPr>
+        <w:rPr>
+          <w:rFonts w:ascii="Arial" w:hAnsi="Arial" w:cs="Arial"/>
+          <w:sz w:val="24"/>
+          <w:szCs w:val="24"/>
+        </w:rPr>
+      </w:pPr>
+      <w:r>
+        <w:rPr>
+          <w:rFonts w:ascii="Arial" w:hAnsi="Arial" w:cs="Arial"/>
+          <w:noProof/>
+          <w:sz w:val="24"/>
+          <w:szCs w:val="24"/>
+        </w:rPr>
+        <w:lastRenderedPageBreak/>
+        <w:drawing>
+          <wp:inline distT="0" distB="0" distL="0" distR="0" wp14:anchorId="7B4C21DA" wp14:editId="48F13154">
+            <wp:extent cx="4362450" cy="2247368"/>
+            <wp:effectExtent l="0" t="0" r="0" b="635"/>
+            <wp:docPr id="7" name="Imagen 6" descr="Diagrama&#10;&#10;Descripción generada automáticamente">
+              <a:extLst xmlns:a="http://schemas.openxmlformats.org/drawingml/2006/main">
+                <a:ext uri="{FF2B5EF4-FFF2-40B4-BE49-F238E27FC236}">
+                  <a16:creationId xmlns:a16="http://schemas.microsoft.com/office/drawing/2014/main" id="{BCCA3A1D-1DE9-924D-DAE5-CFFDC0EB106B}"/>
+                </a:ext>
+              </a:extLst>
+            </wp:docPr>
+            <wp:cNvGraphicFramePr>
+              <a:graphicFrameLocks xmlns:a="http://schemas.openxmlformats.org/drawingml/2006/main" noChangeAspect="1"/>
+            </wp:cNvGraphicFramePr>
+            <a:graphic xmlns:a="http://schemas.openxmlformats.org/drawingml/2006/main">
+              <a:graphicData uri="http://schemas.openxmlformats.org/drawingml/2006/picture">
+                <pic:pic xmlns:pic="http://schemas.openxmlformats.org/drawingml/2006/picture">
+                  <pic:nvPicPr>
+                    <pic:cNvPr id="7" name="Imagen 6" descr="Diagrama&#10;&#10;Descripción generada automáticamente">
+                      <a:extLst>
+                        <a:ext uri="{FF2B5EF4-FFF2-40B4-BE49-F238E27FC236}">
+                          <a16:creationId xmlns:a16="http://schemas.microsoft.com/office/drawing/2014/main" id="{BCCA3A1D-1DE9-924D-DAE5-CFFDC0EB106B}"/>
+                        </a:ext>
+                      </a:extLst>
+                    </pic:cNvPr>
+                    <pic:cNvPicPr>
+                      <a:picLocks noChangeAspect="1"/>
+                    </pic:cNvPicPr>
+                  </pic:nvPicPr>
+                  <pic:blipFill>
+                    <a:blip r:embed="rId18"/>
+                    <a:stretch>
+                      <a:fillRect/>
+                    </a:stretch>
+                  </pic:blipFill>
+                  <pic:spPr>
+                    <a:xfrm>
+                      <a:off x="0" y="0"/>
+                      <a:ext cx="4373416" cy="2253017"/>
+                    </a:xfrm>
+                    <a:prstGeom prst="rect">
+                      <a:avLst/>
+                    </a:prstGeom>
+                  </pic:spPr>
+                </pic:pic>
+              </a:graphicData>
+            </a:graphic>
+          </wp:inline>
+        </w:drawing>
+      </w:r>
+    </w:p>
+    <w:p>
+      <w:pPr>
+        <w:rPr>
+          <w:rFonts w:ascii="Arial" w:hAnsi="Arial" w:cs="Arial"/>
+          <w:sz w:val="24"/>
+          <w:szCs w:val="24"/>
+        </w:rPr>
+      </w:pPr>
+      <w:r>
+        <w:rPr>
+          <w:rFonts w:ascii="Arial" w:hAnsi="Arial" w:cs="Arial"/>
+          <w:sz w:val="24"/>
+          <w:szCs w:val="24"/>
+        </w:rPr>
+        <w:t xml:space="preserve">En cuanto a los resultados se aprecia que todas las variables de igual manera regresan a su punto de trimado </w:t>
+      </w:r>
+      <w:r>
+        <w:rPr>
+          <w:rFonts w:ascii="Arial" w:hAnsi="Arial" w:cs="Arial"/>
+          <w:sz w:val="24"/>
+          <w:szCs w:val="24"/>
+        </w:rPr>
+        <w:t>en aproximadamente 2 segundos</w:t>
+      </w:r>
+      <w:r>
+        <w:rPr>
+          <w:rFonts w:ascii="Arial" w:hAnsi="Arial" w:cs="Arial"/>
+          <w:sz w:val="24"/>
+          <w:szCs w:val="24"/>
+        </w:rPr>
+        <w:t>, en la única</w:t>
+      </w:r>
+      <w:r>
+        <w:rPr>
+          <w:rFonts w:ascii="Arial" w:hAnsi="Arial" w:cs="Arial"/>
+          <w:sz w:val="24"/>
+          <w:szCs w:val="24"/>
+        </w:rPr>
+        <w:t xml:space="preserve"> variable</w:t>
+      </w:r>
+      <w:r>
+        <w:rPr>
+          <w:rFonts w:ascii="Arial" w:hAnsi="Arial" w:cs="Arial"/>
+          <w:sz w:val="24"/>
+          <w:szCs w:val="24"/>
+        </w:rPr>
+        <w:t xml:space="preserve"> que se tarda más es </w:t>
+      </w:r>
+      <w:r>
+        <w:rPr>
+          <w:rFonts w:ascii="Arial" w:hAnsi="Arial" w:cs="Arial"/>
+          <w:sz w:val="24"/>
+          <w:szCs w:val="24"/>
+        </w:rPr>
+        <w:t>la altura.</w:t>
+      </w:r>
+    </w:p>
+    <w:p>
+      <w:pPr>
+        <w:rPr>
+          <w:rFonts w:ascii="Arial" w:hAnsi="Arial" w:cs="Arial"/>
+          <w:b/>
+          <w:bCs/>
+          <w:sz w:val="24"/>
+          <w:szCs w:val="24"/>
+        </w:rPr>
+      </w:pPr>
+      <w:r>
+        <w:rPr>
+          <w:rFonts w:ascii="Arial" w:hAnsi="Arial" w:cs="Arial"/>
+          <w:b/>
+          <w:bCs/>
+          <w:noProof/>
+          <w:sz w:val="24"/>
+          <w:szCs w:val="24"/>
+        </w:rPr>
+        <w:drawing>
+          <wp:inline distT="0" distB="0" distL="0" distR="0" wp14:anchorId="2A698710" wp14:editId="54D9C818">
+            <wp:extent cx="5612130" cy="2616835"/>
+            <wp:effectExtent l="0" t="0" r="7620" b="0"/>
+            <wp:docPr id="1548737842" name="Imagen 1548737842" descr="Interfaz de usuario gráfica&#10;&#10;Descripción generada automáticamente">
+              <a:extLst xmlns:a="http://schemas.openxmlformats.org/drawingml/2006/main">
+                <a:ext uri="{FF2B5EF4-FFF2-40B4-BE49-F238E27FC236}">
+                  <a16:creationId xmlns:a16="http://schemas.microsoft.com/office/drawing/2014/main" id="{BF059B3F-104D-E7DB-31BE-C669707FD96B}"/>
+                </a:ext>
+              </a:extLst>
+            </wp:docPr>
+            <wp:cNvGraphicFramePr>
+              <a:graphicFrameLocks xmlns:a="http://schemas.openxmlformats.org/drawingml/2006/main" noChangeAspect="1"/>
+            </wp:cNvGraphicFramePr>
+            <a:graphic xmlns:a="http://schemas.openxmlformats.org/drawingml/2006/main">
+              <a:graphicData uri="http://schemas.openxmlformats.org/drawingml/2006/picture">
+                <pic:pic xmlns:pic="http://schemas.openxmlformats.org/drawingml/2006/picture">
+                  <pic:nvPicPr>
+                    <pic:cNvPr id="1548737842" name="Imagen 1548737842" descr="Interfaz de usuario gráfica&#10;&#10;Descripción generada automáticamente">
+                      <a:extLst>
+                        <a:ext uri="{FF2B5EF4-FFF2-40B4-BE49-F238E27FC236}">
+                          <a16:creationId xmlns:a16="http://schemas.microsoft.com/office/drawing/2014/main" id="{BF059B3F-104D-E7DB-31BE-C669707FD96B}"/>
+                        </a:ext>
+                      </a:extLst>
+                    </pic:cNvPr>
+                    <pic:cNvPicPr>
+                      <a:picLocks noChangeAspect="1"/>
+                    </pic:cNvPicPr>
+                  </pic:nvPicPr>
+                  <pic:blipFill>
+                    <a:blip r:embed="rId19"/>
+                    <a:stretch>
+                      <a:fillRect/>
+                    </a:stretch>
+                  </pic:blipFill>
+                  <pic:spPr>
+                    <a:xfrm>
+                      <a:off x="0" y="0"/>
+                      <a:ext cx="5612130" cy="2616835"/>
+                    </a:xfrm>
+                    <a:prstGeom prst="rect">
+                      <a:avLst/>
+                    </a:prstGeom>
+                  </pic:spPr>
+                </pic:pic>
+              </a:graphicData>
+            </a:graphic>
+          </wp:inline>
+        </w:drawing>
+      </w:r>
+    </w:p>
+    <w:p>
+      <w:pPr>
+        <w:rPr>
+          <w:rFonts w:ascii="Arial" w:hAnsi="Arial" w:cs="Arial"/>
+          <w:sz w:val="24"/>
+          <w:szCs w:val="24"/>
+        </w:rPr>
+      </w:pPr>
+      <w:r>
+        <w:rPr>
+          <w:rFonts w:ascii="Arial" w:hAnsi="Arial" w:cs="Arial"/>
+          <w:b/>
+          <w:bCs/>
+          <w:noProof/>
+          <w:sz w:val="24"/>
+          <w:szCs w:val="24"/>
+        </w:rPr>
+        <w:drawing>
+          <wp:anchor distT="0" distB="0" distL="114300" distR="114300" simplePos="0" relativeHeight="251662336" behindDoc="0" locked="0" layoutInCell="1" allowOverlap="1" wp14:anchorId="44ABA98A" wp14:editId="48B6137A">
+            <wp:simplePos x="0" y="0"/>
+            <wp:positionH relativeFrom="margin">
+              <wp:posOffset>259715</wp:posOffset>
+            </wp:positionH>
+            <wp:positionV relativeFrom="paragraph">
+              <wp:posOffset>775970</wp:posOffset>
+            </wp:positionV>
+            <wp:extent cx="5092700" cy="1813560"/>
+            <wp:effectExtent l="0" t="0" r="0" b="0"/>
+            <wp:wrapNone/>
+            <wp:docPr id="1063182051" name="Imagen 1" descr="Gráfico, Gráfico de líneas&#10;&#10;Descripción generada automáticamente"/>
+            <wp:cNvGraphicFramePr>
+              <a:graphicFrameLocks xmlns:a="http://schemas.openxmlformats.org/drawingml/2006/main" noChangeAspect="1"/>
+            </wp:cNvGraphicFramePr>
+            <a:graphic xmlns:a="http://schemas.openxmlformats.org/drawingml/2006/main">
+              <a:graphicData uri="http://schemas.openxmlformats.org/drawingml/2006/picture">
+                <pic:pic xmlns:pic="http://schemas.openxmlformats.org/drawingml/2006/picture">
+                  <pic:nvPicPr>
+                    <pic:cNvPr id="1063182051" name="Imagen 1" descr="Gráfico, Gráfico de líneas&#10;&#10;Descripción generada automáticamente"/>
+                    <pic:cNvPicPr/>
+                  </pic:nvPicPr>
+                  <pic:blipFill>
+                    <a:blip r:embed="rId20">
+                      <a:extLst>
+                        <a:ext uri="{28A0092B-C50C-407E-A947-70E740481C1C}">
+                          <a14:useLocalDpi xmlns:a14="http://schemas.microsoft.com/office/drawing/2010/main" val="0"/>
+                        </a:ext>
+                      </a:extLst>
+                    </a:blip>
+                    <a:stretch>
+                      <a:fillRect/>
+                    </a:stretch>
+                  </pic:blipFill>
+                  <pic:spPr>
+                    <a:xfrm>
+                      <a:off x="0" y="0"/>
+                      <a:ext cx="5092700" cy="1813560"/>
+                    </a:xfrm>
+                    <a:prstGeom prst="rect">
+                      <a:avLst/>
+                    </a:prstGeom>
+                  </pic:spPr>
+                </pic:pic>
+              </a:graphicData>
+            </a:graphic>
+          </wp:anchor>
+        </w:drawing>
+      </w:r>
+      <w:r>
+        <w:rPr>
+          <w:rFonts w:ascii="Arial" w:hAnsi="Arial" w:cs="Arial"/>
+          <w:sz w:val="24"/>
+          <w:szCs w:val="24"/>
+        </w:rPr>
+        <w:t>Para poder comparar los controladores se muestra esta</w:t>
+      </w:r>
+      <w:r>
+        <w:rPr>
+          <w:rFonts w:ascii="Arial" w:hAnsi="Arial" w:cs="Arial"/>
+          <w:sz w:val="24"/>
+          <w:szCs w:val="24"/>
+        </w:rPr>
+        <w:t xml:space="preserve"> simulación donde la </w:t>
+      </w:r>
+      <w:r>
+        <w:rPr>
+          <w:rFonts w:ascii="Arial" w:hAnsi="Arial" w:cs="Arial"/>
+          <w:sz w:val="24"/>
+          <w:szCs w:val="24"/>
+        </w:rPr>
+        <w:t>gráfica</w:t>
+      </w:r>
+      <w:r>
+        <w:rPr>
+          <w:rFonts w:ascii="Arial" w:hAnsi="Arial" w:cs="Arial"/>
+          <w:sz w:val="24"/>
+          <w:szCs w:val="24"/>
+        </w:rPr>
+        <w:t xml:space="preserve"> </w:t>
+      </w:r>
+      <w:r>
+        <w:rPr>
+          <w:rFonts w:ascii="Arial" w:hAnsi="Arial" w:cs="Arial"/>
+          <w:sz w:val="24"/>
+          <w:szCs w:val="24"/>
+        </w:rPr>
+        <w:t xml:space="preserve">muestra ambos controladores en un lapso de 2 segundos, en base a estos </w:t>
+      </w:r>
+      <w:r>
+        <w:rPr>
+          <w:rFonts w:ascii="Arial" w:hAnsi="Arial" w:cs="Arial"/>
+          <w:sz w:val="24"/>
+          <w:szCs w:val="24"/>
+        </w:rPr>
+        <w:t>controladores</w:t>
+      </w:r>
+      <w:r>
+        <w:rPr>
+          <w:rFonts w:ascii="Arial" w:hAnsi="Arial" w:cs="Arial"/>
+          <w:sz w:val="24"/>
+          <w:szCs w:val="24"/>
+        </w:rPr>
+        <w:t xml:space="preserve"> en el cual podemos apreciar </w:t>
+      </w:r>
+      <w:r>
+        <w:rPr>
+          <w:rFonts w:ascii="Arial" w:hAnsi="Arial" w:cs="Arial"/>
+          <w:sz w:val="24"/>
+          <w:szCs w:val="24"/>
+        </w:rPr>
+        <w:t>que el de tipo pole placement regresa a su punto de equilibrio</w:t>
+      </w:r>
+      <w:r>
+        <w:rPr>
+          <w:rFonts w:ascii="Arial" w:hAnsi="Arial" w:cs="Arial"/>
+          <w:sz w:val="24"/>
+          <w:szCs w:val="24"/>
+        </w:rPr>
+        <w:t xml:space="preserve"> un poco antes que por LQR</w:t>
+      </w:r>
+      <w:r>
+        <w:rPr>
+          <w:rFonts w:ascii="Arial" w:hAnsi="Arial" w:cs="Arial"/>
+          <w:sz w:val="24"/>
+          <w:szCs w:val="24"/>
+        </w:rPr>
+        <w:t>.</w:t>
+      </w:r>
+    </w:p>
+    <w:p>
+      <w:pPr>
+        <w:rPr>
+          <w:rFonts w:ascii="Arial" w:hAnsi="Arial" w:cs="Arial"/>
+          <w:b/>
+          <w:bCs/>
+          <w:sz w:val="24"/>
+          <w:szCs w:val="24"/>
+        </w:rPr>
+      </w:pPr>
+    </w:p>
+    <w:p>
+      <w:pPr>
+        <w:rPr>
+          <w:rFonts w:ascii="Arial" w:hAnsi="Arial" w:cs="Arial"/>
+          <w:b/>
+          <w:bCs/>
+          <w:sz w:val="24"/>
+          <w:szCs w:val="24"/>
+        </w:rPr>
+      </w:pPr>
+    </w:p>
+    <w:p>
+      <w:pPr>
+        <w:rPr>
+          <w:rFonts w:ascii="Arial" w:hAnsi="Arial" w:cs="Arial"/>
+          <w:b/>
+          <w:bCs/>
+          <w:sz w:val="24"/>
+          <w:szCs w:val="24"/>
+        </w:rPr>
+      </w:pPr>
+    </w:p>
+    <w:p>
+      <w:pPr>
+        <w:rPr>
+          <w:rFonts w:ascii="Arial" w:hAnsi="Arial" w:cs="Arial"/>
+          <w:b/>
+          <w:bCs/>
+          <w:sz w:val="24"/>
+          <w:szCs w:val="24"/>
+        </w:rPr>
+      </w:pPr>
+    </w:p>
+    <w:p>
+      <w:pPr>
+        <w:rPr>
+          <w:rFonts w:ascii="Arial" w:hAnsi="Arial" w:cs="Arial"/>
+          <w:b/>
+          <w:bCs/>
+          <w:sz w:val="24"/>
+          <w:szCs w:val="24"/>
+        </w:rPr>
+      </w:pPr>
+    </w:p>
+    <w:p>
+      <w:pPr>
+        <w:rPr>
+          <w:rFonts w:ascii="Arial" w:hAnsi="Arial" w:cs="Arial"/>
+          <w:b/>
+          <w:bCs/>
+          <w:sz w:val="24"/>
+          <w:szCs w:val="24"/>
+        </w:rPr>
+      </w:pPr>
+    </w:p>
+    <w:p>
+      <w:pPr>
+        <w:rPr>
+          <w:rFonts w:ascii="Arial" w:hAnsi="Arial" w:cs="Arial"/>
+          <w:b/>
+          <w:bCs/>
+          <w:sz w:val="24"/>
+          <w:szCs w:val="24"/>
+        </w:rPr>
+      </w:pPr>
+      <w:r>
+        <w:rPr>
+          <w:rFonts w:ascii="Arial" w:hAnsi="Arial" w:cs="Arial"/>
+          <w:b/>
+          <w:bCs/>
+          <w:sz w:val="24"/>
+          <w:szCs w:val="24"/>
+        </w:rPr>
+        <w:lastRenderedPageBreak/>
+        <w:t>Tercera Parte</w:t>
+      </w:r>
+    </w:p>
+    <w:p>
+      <w:pPr>
+        <w:rPr>
+          <w:rFonts w:ascii="Arial" w:hAnsi="Arial" w:cs="Arial"/>
+          <w:sz w:val="24"/>
+          <w:szCs w:val="24"/>
+        </w:rPr>
+      </w:pPr>
+      <w:r>
+        <w:rPr>
+          <w:rFonts w:ascii="Arial" w:hAnsi="Arial" w:cs="Arial"/>
+          <w:sz w:val="24"/>
+          <w:szCs w:val="24"/>
+        </w:rPr>
+        <w:t xml:space="preserve">Para analizar el comportamiento </w:t>
+      </w:r>
+      <w:r>
+        <w:rPr>
+          <w:rFonts w:ascii="Arial" w:hAnsi="Arial" w:cs="Arial"/>
+          <w:sz w:val="24"/>
+          <w:szCs w:val="24"/>
+        </w:rPr>
+        <w:t xml:space="preserve">del sistema de tracking </w:t>
+      </w:r>
+      <w:r>
+        <w:rPr>
+          <w:rFonts w:ascii="Arial" w:hAnsi="Arial" w:cs="Arial"/>
+          <w:sz w:val="24"/>
+          <w:szCs w:val="24"/>
+        </w:rPr>
+        <w:t xml:space="preserve">de la velocidad aerodinámica </w:t>
+      </w:r>
+      <w:r>
+        <w:rPr>
+          <w:rFonts w:ascii="Arial" w:hAnsi="Arial" w:cs="Arial"/>
+          <w:sz w:val="24"/>
+          <w:szCs w:val="24"/>
+        </w:rPr>
+        <w:t xml:space="preserve">se </w:t>
+      </w:r>
+      <w:r>
+        <w:rPr>
+          <w:rFonts w:ascii="Arial" w:hAnsi="Arial" w:cs="Arial"/>
+          <w:sz w:val="24"/>
+          <w:szCs w:val="24"/>
+        </w:rPr>
+        <w:t>diseñó</w:t>
+      </w:r>
+      <w:r>
+        <w:rPr>
+          <w:rFonts w:ascii="Arial" w:hAnsi="Arial" w:cs="Arial"/>
+          <w:sz w:val="24"/>
+          <w:szCs w:val="24"/>
+        </w:rPr>
+        <w:t xml:space="preserve"> el siguiente modelo en Simulink </w:t>
+      </w:r>
+    </w:p>
+    <w:p>
+      <w:pPr>
+        <w:rPr>
+          <w:rFonts w:ascii="Arial" w:hAnsi="Arial" w:cs="Arial"/>
+          <w:b/>
+          <w:bCs/>
+          <w:sz w:val="24"/>
+          <w:szCs w:val="24"/>
+        </w:rPr>
+      </w:pPr>
+      <w:r>
+        <w:rPr>
+          <w:rFonts w:ascii="Arial" w:hAnsi="Arial" w:cs="Arial"/>
+          <w:b/>
+          <w:bCs/>
+          <w:noProof/>
+          <w:sz w:val="24"/>
+          <w:szCs w:val="24"/>
+        </w:rPr>
+        <w:drawing>
+          <wp:inline distT="0" distB="0" distL="0" distR="0" wp14:anchorId="29DF9207" wp14:editId="7CFC41B0">
+            <wp:extent cx="5612130" cy="2890520"/>
+            <wp:effectExtent l="0" t="0" r="7620" b="5080"/>
+            <wp:docPr id="1592558376" name="Imagen 1592558376" descr="Diagrama&#10;&#10;Descripción generada automáticamente">
+              <a:extLst xmlns:a="http://schemas.openxmlformats.org/drawingml/2006/main">
+                <a:ext uri="{FF2B5EF4-FFF2-40B4-BE49-F238E27FC236}">
+                  <a16:creationId xmlns:a16="http://schemas.microsoft.com/office/drawing/2014/main" id="{4A23D7A5-F7C4-53A4-D0D1-6E1BCBA44EF4}"/>
+                </a:ext>
+              </a:extLst>
+            </wp:docPr>
+            <wp:cNvGraphicFramePr>
+              <a:graphicFrameLocks xmlns:a="http://schemas.openxmlformats.org/drawingml/2006/main" noChangeAspect="1"/>
+            </wp:cNvGraphicFramePr>
+            <a:graphic xmlns:a="http://schemas.openxmlformats.org/drawingml/2006/main">
+              <a:graphicData uri="http://schemas.openxmlformats.org/drawingml/2006/picture">
+                <pic:pic xmlns:pic="http://schemas.openxmlformats.org/drawingml/2006/picture">
+                  <pic:nvPicPr>
+                    <pic:cNvPr id="1592558376" name="Imagen 1592558376" descr="Diagrama&#10;&#10;Descripción generada automáticamente">
+                      <a:extLst>
+                        <a:ext uri="{FF2B5EF4-FFF2-40B4-BE49-F238E27FC236}">
+                          <a16:creationId xmlns:a16="http://schemas.microsoft.com/office/drawing/2014/main" id="{4A23D7A5-F7C4-53A4-D0D1-6E1BCBA44EF4}"/>
+                        </a:ext>
+                      </a:extLst>
+                    </pic:cNvPr>
+                    <pic:cNvPicPr>
+                      <a:picLocks noChangeAspect="1"/>
+                    </pic:cNvPicPr>
+                  </pic:nvPicPr>
+                  <pic:blipFill>
+                    <a:blip r:embed="rId21"/>
+                    <a:stretch>
+                      <a:fillRect/>
+                    </a:stretch>
+                  </pic:blipFill>
+                  <pic:spPr>
+                    <a:xfrm>
+                      <a:off x="0" y="0"/>
+                      <a:ext cx="5612130" cy="2890520"/>
+                    </a:xfrm>
+                    <a:prstGeom prst="rect">
+                      <a:avLst/>
+                    </a:prstGeom>
+                  </pic:spPr>
+                </pic:pic>
+              </a:graphicData>
+            </a:graphic>
+          </wp:inline>
+        </w:drawing>
+      </w:r>
+    </w:p>
+    <w:p>
+      <w:pPr>
+        <w:rPr>
+          <w:rFonts w:ascii="Arial" w:hAnsi="Arial" w:cs="Arial"/>
+          <w:sz w:val="24"/>
+          <w:szCs w:val="24"/>
+        </w:rPr>
+      </w:pPr>
+      <w:r>
+        <w:rPr>
+          <w:rFonts w:ascii="Arial" w:hAnsi="Arial" w:cs="Arial"/>
+          <w:sz w:val="24"/>
+          <w:szCs w:val="24"/>
+        </w:rPr>
+        <w:t xml:space="preserve">Probando el sistema haciendo que el avión siga una serie de escalones en la velocidad aerodinámica se pueden apreciar los siguientes resultados, </w:t>
+      </w:r>
+      <w:r>
+        <w:rPr>
+          <w:rFonts w:ascii="Arial" w:hAnsi="Arial" w:cs="Arial"/>
+          <w:sz w:val="24"/>
+          <w:szCs w:val="24"/>
+        </w:rPr>
+        <w:t xml:space="preserve">la </w:t>
+      </w:r>
+      <w:r>
+        <w:rPr>
+          <w:rFonts w:ascii="Arial" w:hAnsi="Arial" w:cs="Arial"/>
+          <w:sz w:val="24"/>
+          <w:szCs w:val="24"/>
+        </w:rPr>
+        <w:t>primera variable</w:t>
+      </w:r>
+      <w:r>
+        <w:rPr>
+          <w:rFonts w:ascii="Arial" w:hAnsi="Arial" w:cs="Arial"/>
+          <w:sz w:val="24"/>
+          <w:szCs w:val="24"/>
+        </w:rPr>
+        <w:t xml:space="preserve"> </w:t>
+      </w:r>
+    </w:p>
+    <w:p>
+      <w:pPr>
+        <w:rPr>
+          <w:rFonts w:ascii="Arial" w:hAnsi="Arial" w:cs="Arial"/>
+          <w:b/>
+          <w:bCs/>
+          <w:sz w:val="24"/>
+          <w:szCs w:val="24"/>
+        </w:rPr>
+      </w:pPr>
+      <w:r>
+        <w:rPr>
+          <w:rFonts w:ascii="Arial" w:hAnsi="Arial" w:cs="Arial"/>
+          <w:b/>
+          <w:bCs/>
+          <w:sz w:val="24"/>
+          <w:szCs w:val="24"/>
+        </w:rPr>
+        <w:drawing>
+          <wp:anchor distT="0" distB="0" distL="114300" distR="114300" simplePos="0" relativeHeight="251663360" behindDoc="0" locked="0" layoutInCell="1" allowOverlap="1" wp14:anchorId="01124E13" wp14:editId="530F91F8">
+            <wp:simplePos x="0" y="0"/>
+            <wp:positionH relativeFrom="margin">
+              <wp:align>center</wp:align>
+            </wp:positionH>
+            <wp:positionV relativeFrom="paragraph">
+              <wp:posOffset>2665730</wp:posOffset>
+            </wp:positionV>
+            <wp:extent cx="2924810" cy="1839595"/>
+            <wp:effectExtent l="0" t="0" r="8890" b="8255"/>
+            <wp:wrapNone/>
+            <wp:docPr id="1469609917" name="Imagen 1" descr="Gráfico, Gráfico de líneas&#10;&#10;Descripción generada automáticamente"/>
+            <wp:cNvGraphicFramePr>
+              <a:graphicFrameLocks xmlns:a="http://schemas.openxmlformats.org/drawingml/2006/main" noChangeAspect="1"/>
+            </wp:cNvGraphicFramePr>
+            <a:graphic xmlns:a="http://schemas.openxmlformats.org/drawingml/2006/main">
+              <a:graphicData uri="http://schemas.openxmlformats.org/drawingml/2006/picture">
+                <pic:pic xmlns:pic="http://schemas.openxmlformats.org/drawingml/2006/picture">
+                  <pic:nvPicPr>
+                    <pic:cNvPr id="1469609917" name="Imagen 1" descr="Gráfico, Gráfico de líneas&#10;&#10;Descripción generada automáticamente"/>
+                    <pic:cNvPicPr/>
+                  </pic:nvPicPr>
+                  <pic:blipFill>
+                    <a:blip r:embed="rId22" cstate="print">
+                      <a:extLst>
+                        <a:ext uri="{28A0092B-C50C-407E-A947-70E740481C1C}">
+                          <a14:useLocalDpi xmlns:a14="http://schemas.microsoft.com/office/drawing/2010/main" val="0"/>
+                        </a:ext>
+                      </a:extLst>
+                    </a:blip>
+                    <a:stretch>
+                      <a:fillRect/>
+                    </a:stretch>
+                  </pic:blipFill>
+                  <pic:spPr>
+                    <a:xfrm>
+                      <a:off x="0" y="0"/>
+                      <a:ext cx="2924810" cy="1839595"/>
+                    </a:xfrm>
+                    <a:prstGeom prst="rect">
+                      <a:avLst/>
+                    </a:prstGeom>
+                  </pic:spPr>
+                </pic:pic>
+              </a:graphicData>
+            </a:graphic>
+          </wp:anchor>
+        </w:drawing>
+      </w:r>
+      <w:r>
+        <w:rPr>
+          <w:rFonts w:ascii="Arial" w:hAnsi="Arial" w:cs="Arial"/>
+          <w:b/>
+          <w:bCs/>
+          <w:sz w:val="24"/>
+          <w:szCs w:val="24"/>
+        </w:rPr>
+        <w:drawing>
+          <wp:inline distT="0" distB="0" distL="0" distR="0" wp14:anchorId="2F466CF2" wp14:editId="36CE240A">
+            <wp:extent cx="5612130" cy="2606040"/>
+            <wp:effectExtent l="0" t="0" r="7620" b="3810"/>
+            <wp:docPr id="123769289" name="Imagen 1" descr="Interfaz de usuario gráfica&#10;&#10;Descripción generada automáticamente"/>
+            <wp:cNvGraphicFramePr>
+              <a:graphicFrameLocks xmlns:a="http://schemas.openxmlformats.org/drawingml/2006/main" noChangeAspect="1"/>
+            </wp:cNvGraphicFramePr>
+            <a:graphic xmlns:a="http://schemas.openxmlformats.org/drawingml/2006/main">
+              <a:graphicData uri="http://schemas.openxmlformats.org/drawingml/2006/picture">
+                <pic:pic xmlns:pic="http://schemas.openxmlformats.org/drawingml/2006/picture">
+                  <pic:nvPicPr>
+                    <pic:cNvPr id="123769289" name="Imagen 1" descr="Interfaz de usuario gráfica&#10;&#10;Descripción generada automáticamente"/>
+                    <pic:cNvPicPr/>
+                  </pic:nvPicPr>
+                  <pic:blipFill>
+                    <a:blip r:embed="rId23"/>
+                    <a:stretch>
+                      <a:fillRect/>
+                    </a:stretch>
+                  </pic:blipFill>
+                  <pic:spPr>
+                    <a:xfrm>
+                      <a:off x="0" y="0"/>
+                      <a:ext cx="5612130" cy="2606040"/>
+                    </a:xfrm>
+                    <a:prstGeom prst="rect">
+                      <a:avLst/>
+                    </a:prstGeom>
+                  </pic:spPr>
+                </pic:pic>
+              </a:graphicData>
+            </a:graphic>
+          </wp:inline>
+        </w:drawing>
+      </w:r>
+    </w:p>
+    <w:p>
+      <w:pPr>
+        <w:rPr>
+          <w:rFonts w:ascii="Arial" w:hAnsi="Arial" w:cs="Arial"/>
+          <w:b/>
+          <w:bCs/>
+          <w:sz w:val="24"/>
+          <w:szCs w:val="24"/>
+        </w:rPr>
+      </w:pPr>
+    </w:p>
+    <w:p>
+      <w:pPr>
+        <w:rPr>
+          <w:rFonts w:ascii="Arial" w:hAnsi="Arial" w:cs="Arial"/>
+          <w:b/>
+          <w:bCs/>
+          <w:sz w:val="24"/>
+          <w:szCs w:val="24"/>
+        </w:rPr>
+      </w:pPr>
+    </w:p>
+    <w:p>
+      <w:pPr>
+        <w:rPr>
+          <w:rFonts w:ascii="Arial" w:hAnsi="Arial" w:cs="Arial"/>
+          <w:b/>
+          <w:bCs/>
+          <w:sz w:val="24"/>
+          <w:szCs w:val="24"/>
+        </w:rPr>
+      </w:pPr>
+    </w:p>
+    <w:p>
+      <w:pPr>
+        <w:rPr>
+          <w:rFonts w:ascii="Arial" w:hAnsi="Arial" w:cs="Arial"/>
+          <w:b/>
+          <w:bCs/>
+          <w:sz w:val="24"/>
+          <w:szCs w:val="24"/>
+        </w:rPr>
+      </w:pPr>
+    </w:p>
+    <w:p>
+      <w:pPr>
+        <w:rPr>
+          <w:rFonts w:ascii="Arial" w:hAnsi="Arial" w:cs="Arial"/>
+          <w:b/>
+          <w:bCs/>
+          <w:sz w:val="24"/>
+          <w:szCs w:val="24"/>
+        </w:rPr>
+      </w:pPr>
+      <w:r>
+        <w:rPr>
+          <w:rFonts w:ascii="Arial" w:hAnsi="Arial" w:cs="Arial"/>
+          <w:b/>
+          <w:bCs/>
+          <w:sz w:val="24"/>
+          <w:szCs w:val="24"/>
+        </w:rPr>
+        <w:lastRenderedPageBreak/>
+        <w:t>Cuarta Parte</w:t>
+      </w:r>
+    </w:p>
+    <w:p>
+      <w:pPr>
+        <w:rPr>
+          <w:rFonts w:ascii="Arial" w:hAnsi="Arial" w:cs="Arial"/>
+          <w:sz w:val="24"/>
+          <w:szCs w:val="24"/>
+        </w:rPr>
+      </w:pPr>
+      <w:r>
+        <w:rPr>
+          <w:rFonts w:ascii="Arial" w:hAnsi="Arial" w:cs="Arial"/>
+          <w:sz w:val="24"/>
+          <w:szCs w:val="24"/>
+        </w:rPr>
+        <w:t xml:space="preserve">En la última parte de </w:t>
+      </w:r>
+      <w:r>
+        <w:rPr>
+          <w:rFonts w:ascii="Arial" w:hAnsi="Arial" w:cs="Arial"/>
+          <w:sz w:val="24"/>
+          <w:szCs w:val="24"/>
+        </w:rPr>
+        <w:t xml:space="preserve">este proyecto que es la observabilidad, se desarrollo el siguiente modelo en Simulink </w:t>
+      </w:r>
+      <w:r>
+        <w:rPr>
+          <w:rFonts w:ascii="Arial" w:hAnsi="Arial" w:cs="Arial"/>
+          <w:sz w:val="24"/>
+          <w:szCs w:val="24"/>
+        </w:rPr>
+        <w:t>para comprobar el funcionamiento frente a perturbaciones en la velocidad inicial</w:t>
+      </w:r>
+    </w:p>
+    <w:p>
+      <w:pPr>
+        <w:rPr>
+          <w:rFonts w:ascii="Arial" w:hAnsi="Arial" w:cs="Arial"/>
+          <w:b/>
+          <w:bCs/>
+          <w:sz w:val="24"/>
+          <w:szCs w:val="24"/>
+        </w:rPr>
+      </w:pPr>
+      <w:r>
+        <w:rPr>
+          <w:rFonts w:ascii="Arial" w:hAnsi="Arial" w:cs="Arial"/>
+          <w:b/>
+          <w:bCs/>
+          <w:noProof/>
+          <w:sz w:val="24"/>
+          <w:szCs w:val="24"/>
+        </w:rPr>
+        <w:drawing>
+          <wp:inline distT="0" distB="0" distL="0" distR="0" wp14:anchorId="2EBBDD31" wp14:editId="052FDC48">
+            <wp:extent cx="5562600" cy="3699129"/>
+            <wp:effectExtent l="0" t="0" r="0" b="0"/>
+            <wp:docPr id="314440838" name="Imagen 314440838" descr="Diagrama&#10;&#10;Descripción generada automáticamente">
+              <a:extLst xmlns:a="http://schemas.openxmlformats.org/drawingml/2006/main">
+                <a:ext uri="{FF2B5EF4-FFF2-40B4-BE49-F238E27FC236}">
+                  <a16:creationId xmlns:a16="http://schemas.microsoft.com/office/drawing/2014/main" id="{291EF121-65B4-AF24-53FB-8810E43A60DF}"/>
+                </a:ext>
+              </a:extLst>
+            </wp:docPr>
+            <wp:cNvGraphicFramePr>
+              <a:graphicFrameLocks xmlns:a="http://schemas.openxmlformats.org/drawingml/2006/main" noChangeAspect="1"/>
+            </wp:cNvGraphicFramePr>
+            <a:graphic xmlns:a="http://schemas.openxmlformats.org/drawingml/2006/main">
+              <a:graphicData uri="http://schemas.openxmlformats.org/drawingml/2006/picture">
+                <pic:pic xmlns:pic="http://schemas.openxmlformats.org/drawingml/2006/picture">
+                  <pic:nvPicPr>
+                    <pic:cNvPr id="314440838" name="Imagen 314440838" descr="Diagrama&#10;&#10;Descripción generada automáticamente">
+                      <a:extLst>
+                        <a:ext uri="{FF2B5EF4-FFF2-40B4-BE49-F238E27FC236}">
+                          <a16:creationId xmlns:a16="http://schemas.microsoft.com/office/drawing/2014/main" id="{291EF121-65B4-AF24-53FB-8810E43A60DF}"/>
+                        </a:ext>
+                      </a:extLst>
+                    </pic:cNvPr>
+                    <pic:cNvPicPr>
+                      <a:picLocks noChangeAspect="1"/>
+                    </pic:cNvPicPr>
+                  </pic:nvPicPr>
+                  <pic:blipFill>
+                    <a:blip r:embed="rId24"/>
+                    <a:stretch>
+                      <a:fillRect/>
+                    </a:stretch>
+                  </pic:blipFill>
+                  <pic:spPr>
+                    <a:xfrm>
+                      <a:off x="0" y="0"/>
+                      <a:ext cx="5566163" cy="3701498"/>
+                    </a:xfrm>
+                    <a:prstGeom prst="rect">
+                      <a:avLst/>
+                    </a:prstGeom>
+                  </pic:spPr>
+                </pic:pic>
+              </a:graphicData>
+            </a:graphic>
+          </wp:inline>
+        </w:drawing>
+      </w:r>
+    </w:p>
+    <w:p>
+      <w:pPr>
+        <w:rPr>
+          <w:rFonts w:ascii="Arial" w:hAnsi="Arial" w:cs="Arial"/>
+          <w:sz w:val="24"/>
+          <w:szCs w:val="24"/>
+        </w:rPr>
+      </w:pPr>
+      <w:r>
+        <w:rPr>
+          <w:rFonts w:ascii="Arial" w:hAnsi="Arial" w:cs="Arial"/>
+          <w:sz w:val="24"/>
+          <w:szCs w:val="24"/>
+        </w:rPr>
+        <w:t xml:space="preserve">En cuanto a los resultados se muestran las siguientes graficas que representan las variables de estado y su comportamiento </w:t>
+      </w:r>
+      <w:r>
+        <w:rPr>
+          <w:rFonts w:ascii="Arial" w:hAnsi="Arial" w:cs="Arial"/>
+          <w:sz w:val="24"/>
+          <w:szCs w:val="24"/>
+        </w:rPr>
+        <w:t>podemos notar que se comportan diferentes.</w:t>
+      </w:r>
+    </w:p>
+    <w:p>
+      <w:pPr>
+        <w:rPr>
+          <w:rFonts w:ascii="Arial" w:hAnsi="Arial" w:cs="Arial"/>
+          <w:b/>
+          <w:bCs/>
+          <w:sz w:val="24"/>
+          <w:szCs w:val="24"/>
+        </w:rPr>
+      </w:pPr>
+      <w:r>
+        <w:rPr>
+          <w:rFonts w:ascii="Arial" w:hAnsi="Arial" w:cs="Arial"/>
+          <w:b/>
+          <w:bCs/>
+          <w:sz w:val="24"/>
+          <w:szCs w:val="24"/>
+        </w:rPr>
+        <w:drawing>
+          <wp:anchor distT="0" distB="0" distL="114300" distR="114300" simplePos="0" relativeHeight="251664384" behindDoc="0" locked="0" layoutInCell="1" allowOverlap="1" wp14:anchorId="23E1C9B5" wp14:editId="7B4E3DDE">
+            <wp:simplePos x="0" y="0"/>
+            <wp:positionH relativeFrom="margin">
+              <wp:align>right</wp:align>
+            </wp:positionH>
+            <wp:positionV relativeFrom="paragraph">
+              <wp:posOffset>45085</wp:posOffset>
+            </wp:positionV>
+            <wp:extent cx="5612130" cy="2593340"/>
+            <wp:effectExtent l="0" t="0" r="7620" b="0"/>
+            <wp:wrapNone/>
+            <wp:docPr id="286155801" name="Imagen 1" descr="Gráfico, Histograma&#10;&#10;Descripción generada automáticamente"/>
+            <wp:cNvGraphicFramePr>
+              <a:graphicFrameLocks xmlns:a="http://schemas.openxmlformats.org/drawingml/2006/main" noChangeAspect="1"/>
+            </wp:cNvGraphicFramePr>
+            <a:graphic xmlns:a="http://schemas.openxmlformats.org/drawingml/2006/main">
+              <a:graphicData uri="http://schemas.openxmlformats.org/drawingml/2006/picture">
+                <pic:pic xmlns:pic="http://schemas.openxmlformats.org/drawingml/2006/picture">
+                  <pic:nvPicPr>
+                    <pic:cNvPr id="286155801" name="Imagen 1" descr="Gráfico, Histograma&#10;&#10;Descripción generada automáticamente"/>
+                    <pic:cNvPicPr/>
+                  </pic:nvPicPr>
+                  <pic:blipFill>
+                    <a:blip r:embed="rId25" cstate="print">
+                      <a:extLst>
+                        <a:ext uri="{28A0092B-C50C-407E-A947-70E740481C1C}">
+                          <a14:useLocalDpi xmlns:a14="http://schemas.microsoft.com/office/drawing/2010/main" val="0"/>
+                        </a:ext>
+                      </a:extLst>
+                    </a:blip>
+                    <a:stretch>
+                      <a:fillRect/>
+                    </a:stretch>
+                  </pic:blipFill>
+                  <pic:spPr>
+                    <a:xfrm>
+                      <a:off x="0" y="0"/>
+                      <a:ext cx="5612130" cy="2593340"/>
+                    </a:xfrm>
+                    <a:prstGeom prst="rect">
+                      <a:avLst/>
+                    </a:prstGeom>
+                  </pic:spPr>
+                </pic:pic>
+              </a:graphicData>
+            </a:graphic>
+          </wp:anchor>
+        </w:drawing>
+      </w:r>
+    </w:p>
+    <w:p>
+      <w:pPr>
+        <w:rPr>
+          <w:rFonts w:ascii="Arial" w:hAnsi="Arial" w:cs="Arial"/>
+          <w:b/>
+          <w:bCs/>
+          <w:sz w:val="24"/>
+          <w:szCs w:val="24"/>
+        </w:rPr>
+      </w:pPr>
+    </w:p>
+    <w:p>
+      <w:pPr>
+        <w:rPr>
+          <w:rFonts w:ascii="Arial" w:hAnsi="Arial" w:cs="Arial"/>
+          <w:b/>
+          <w:bCs/>
+          <w:sz w:val="24"/>
+          <w:szCs w:val="24"/>
+        </w:rPr>
+      </w:pPr>
+    </w:p>
+    <w:p>
+      <w:pPr>
+        <w:rPr>
+          <w:rFonts w:ascii="Arial" w:hAnsi="Arial" w:cs="Arial"/>
+          <w:b/>
+          <w:bCs/>
+          <w:sz w:val="24"/>
+          <w:szCs w:val="24"/>
+        </w:rPr>
+      </w:pPr>
+      <w:r>
+        <w:rPr>
+          <w:rFonts w:ascii="Arial" w:hAnsi="Arial" w:cs="Arial"/>
+          <w:b/>
+          <w:bCs/>
+          <w:sz w:val="24"/>
+          <w:szCs w:val="24"/>
+        </w:rPr>
+        <w:lastRenderedPageBreak/>
+        <w:drawing>
+          <wp:inline distT="0" distB="0" distL="0" distR="0" wp14:anchorId="6B2388DE" wp14:editId="1CCA68E0">
+            <wp:extent cx="5612130" cy="2618105"/>
+            <wp:effectExtent l="0" t="0" r="7620" b="0"/>
+            <wp:docPr id="1634167788" name="Imagen 1" descr="Una captura de pantalla de un videojuego&#10;&#10;Descripción generada automáticamente con confianza baja"/>
+            <wp:cNvGraphicFramePr>
+              <a:graphicFrameLocks xmlns:a="http://schemas.openxmlformats.org/drawingml/2006/main" noChangeAspect="1"/>
+            </wp:cNvGraphicFramePr>
+            <a:graphic xmlns:a="http://schemas.openxmlformats.org/drawingml/2006/main">
+              <a:graphicData uri="http://schemas.openxmlformats.org/drawingml/2006/picture">
+                <pic:pic xmlns:pic="http://schemas.openxmlformats.org/drawingml/2006/picture">
+                  <pic:nvPicPr>
+                    <pic:cNvPr id="1634167788" name="Imagen 1" descr="Una captura de pantalla de un videojuego&#10;&#10;Descripción generada automáticamente con confianza baja"/>
+                    <pic:cNvPicPr/>
+                  </pic:nvPicPr>
+                  <pic:blipFill>
+                    <a:blip r:embed="rId26"/>
+                    <a:stretch>
+                      <a:fillRect/>
+                    </a:stretch>
+                  </pic:blipFill>
+                  <pic:spPr>
+                    <a:xfrm>
+                      <a:off x="0" y="0"/>
+                      <a:ext cx="5612130" cy="2618105"/>
+                    </a:xfrm>
+                    <a:prstGeom prst="rect">
+                      <a:avLst/>
+                    </a:prstGeom>
+                  </pic:spPr>
+                </pic:pic>
+              </a:graphicData>
+            </a:graphic>
+          </wp:inline>
+        </w:drawing>
+      </w:r>
+    </w:p>
+    <w:p>
+      <w:pPr>
+        <w:rPr>
+          <w:rFonts w:ascii="Arial" w:hAnsi="Arial" w:cs="Arial"/>
+          <w:b/>
+          <w:bCs/>
+          <w:sz w:val="24"/>
+          <w:szCs w:val="24"/>
+        </w:rPr>
+      </w:pPr>
+    </w:p>
+    <w:p>
+      <w:pPr>
+        <w:rPr>
+          <w:rFonts w:ascii="Arial" w:hAnsi="Arial" w:cs="Arial"/>
+          <w:b/>
+          <w:bCs/>
+          <w:sz w:val="24"/>
+          <w:szCs w:val="24"/>
+        </w:rPr>
+      </w:pPr>
+      <w:r>
+        <w:rPr>
+          <w:rFonts w:ascii="Arial" w:hAnsi="Arial" w:cs="Arial"/>
+          <w:b/>
+          <w:bCs/>
+          <w:sz w:val="24"/>
+          <w:szCs w:val="24"/>
+        </w:rPr>
         <w:t>Conclusiones</w:t>
       </w:r>
     </w:p>
-    <w:p/>
-    <w:p/>
-    <w:p>
-      <w:r>
-        <w:t xml:space="preserve">Sistema </w:t>
-      </w:r>
+    <w:p>
+      <w:pPr>
+        <w:rPr>
+          <w:rFonts w:ascii="Arial" w:hAnsi="Arial" w:cs="Arial"/>
+          <w:sz w:val="24"/>
+          <w:szCs w:val="24"/>
+        </w:rPr>
+      </w:pPr>
+    </w:p>
+    <w:p>
+      <w:pPr>
+        <w:rPr>
+          <w:rFonts w:ascii="Arial" w:hAnsi="Arial" w:cs="Arial"/>
+          <w:sz w:val="24"/>
+          <w:szCs w:val="24"/>
+        </w:rPr>
+      </w:pPr>
     </w:p>
     <w:sectPr>
+      <w:footerReference w:type="default" r:id="rId27"/>
       <w:pgSz w:w="12240" w:h="15840"/>
       <w:pgMar w:top="1417" w:right="1701" w:bottom="1417" w:left="1701" w:header="708" w:footer="708" w:gutter="0"/>
+      <w:pgNumType w:start="0"/>
       <w:cols w:space="708"/>
+      <w:titlePg/>
       <w:docGrid w:linePitch="360"/>
     </w:sectPr>
   </w:body>
 </w:document>
+</file>
+
+<file path=word/endnotes.xml><?xml version="1.0" encoding="utf-8"?>
+<w:endnotes xmlns:wpc="http://schemas.microsoft.com/office/word/2010/wordprocessingCanvas" xmlns:cx="http://schemas.microsoft.com/office/drawing/2014/chartex" xmlns:cx1="http://schemas.microsoft.com/office/drawing/2015/9/8/chartex" xmlns:cx2="http://schemas.microsoft.com/office/drawing/2015/10/21/chartex" xmlns:cx3="http://schemas.microsoft.com/office/drawing/2016/5/9/chartex" xmlns:cx4="http://schemas.microsoft.com/office/drawing/2016/5/10/chartex" xmlns:cx5="http://schemas.microsoft.com/office/drawing/2016/5/11/chartex" xmlns:cx6="http://schemas.microsoft.com/office/drawing/2016/5/12/chartex" xmlns:cx7="http://schemas.microsoft.com/office/drawing/2016/5/13/chartex" xmlns:cx8="http://schemas.microsoft.com/office/drawing/2016/5/14/chartex" xmlns:mc="http://schemas.openxmlformats.org/markup-compatibility/2006" xmlns:aink="http://schemas.microsoft.com/office/drawing/2016/ink" xmlns:am3d="http://schemas.microsoft.com/office/drawing/2017/model3d" xmlns:o="urn:schemas-microsoft-com:office:office" xmlns:oel="http://schemas.microsoft.com/office/2019/extlst" xmlns:r="http://schemas.openxmlformats.org/officeDocument/2006/relationships" xmlns:m="http://schemas.openxmlformats.org/officeDocument/2006/math" xmlns:v="urn:schemas-microsoft-com:vml" xmlns:wp14="http://schemas.microsoft.com/office/word/2010/wordprocessingDrawing" xmlns:wp="http://schemas.openxmlformats.org/drawingml/2006/wordprocessingDrawing" xmlns:w10="urn:schemas-microsoft-com:office:word" xmlns:w="http://schemas.openxmlformats.org/wordprocessingml/2006/main" xmlns:w14="http://schemas.microsoft.com/office/word/2010/wordml" xmlns:w15="http://schemas.microsoft.com/office/word/2012/wordml" xmlns:w16cex="http://schemas.microsoft.com/office/word/2018/wordml/cex" xmlns:w16cid="http://schemas.microsoft.com/office/word/2016/wordml/cid" xmlns:w16="http://schemas.microsoft.com/office/word/2018/wordml" xmlns:w16du="http://schemas.microsoft.com/office/word/2023/wordml/word16du" xmlns:w16sdtdh="http://schemas.microsoft.com/office/word/2020/wordml/sdtdatahash" xmlns:w16se="http://schemas.microsoft.com/office/word/2015/wordml/symex" xmlns:wpg="http://schemas.microsoft.com/office/word/2010/wordprocessingGroup" xmlns:wpi="http://schemas.microsoft.com/office/word/2010/wordprocessingInk" xmlns:wne="http://schemas.microsoft.com/office/word/2006/wordml" xmlns:wps="http://schemas.microsoft.com/office/word/2010/wordprocessingShape" mc:Ignorable="w14 w15 w16se w16cid w16 w16cex w16sdtdh wp14">
+  <w:endnote w:type="separator" w:id="-1">
+    <w:p>
+      <w:pPr>
+        <w:spacing w:after="0" w:line="240" w:lineRule="auto"/>
+      </w:pPr>
+      <w:r>
+        <w:separator/>
+      </w:r>
+    </w:p>
+  </w:endnote>
+  <w:endnote w:type="continuationSeparator" w:id="0">
+    <w:p>
+      <w:pPr>
+        <w:spacing w:after="0" w:line="240" w:lineRule="auto"/>
+      </w:pPr>
+      <w:r>
+        <w:continuationSeparator/>
+      </w:r>
+    </w:p>
+  </w:endnote>
+</w:endnotes>
+</file>
+
+<file path=word/footer1.xml><?xml version="1.0" encoding="utf-8"?>
+<w:ftr xmlns:wpc="http://schemas.microsoft.com/office/word/2010/wordprocessingCanvas" xmlns:cx="http://schemas.microsoft.com/office/drawing/2014/chartex" xmlns:cx1="http://schemas.microsoft.com/office/drawing/2015/9/8/chartex" xmlns:cx2="http://schemas.microsoft.com/office/drawing/2015/10/21/chartex" xmlns:cx3="http://schemas.microsoft.com/office/drawing/2016/5/9/chartex" xmlns:cx4="http://schemas.microsoft.com/office/drawing/2016/5/10/chartex" xmlns:cx5="http://schemas.microsoft.com/office/drawing/2016/5/11/chartex" xmlns:cx6="http://schemas.microsoft.com/office/drawing/2016/5/12/chartex" xmlns:cx7="http://schemas.microsoft.com/office/drawing/2016/5/13/chartex" xmlns:cx8="http://schemas.microsoft.com/office/drawing/2016/5/14/chartex" xmlns:mc="http://schemas.openxmlformats.org/markup-compatibility/2006" xmlns:aink="http://schemas.microsoft.com/office/drawing/2016/ink" xmlns:am3d="http://schemas.microsoft.com/office/drawing/2017/model3d" xmlns:o="urn:schemas-microsoft-com:office:office" xmlns:oel="http://schemas.microsoft.com/office/2019/extlst" xmlns:r="http://schemas.openxmlformats.org/officeDocument/2006/relationships" xmlns:m="http://schemas.openxmlformats.org/officeDocument/2006/math" xmlns:v="urn:schemas-microsoft-com:vml" xmlns:wp14="http://schemas.microsoft.com/office/word/2010/wordprocessingDrawing" xmlns:wp="http://schemas.openxmlformats.org/drawingml/2006/wordprocessingDrawing" xmlns:w10="urn:schemas-microsoft-com:office:word" xmlns:w="http://schemas.openxmlformats.org/wordprocessingml/2006/main" xmlns:w14="http://schemas.microsoft.com/office/word/2010/wordml" xmlns:w15="http://schemas.microsoft.com/office/word/2012/wordml" xmlns:w16cex="http://schemas.microsoft.com/office/word/2018/wordml/cex" xmlns:w16cid="http://schemas.microsoft.com/office/word/2016/wordml/cid" xmlns:w16="http://schemas.microsoft.com/office/word/2018/wordml" xmlns:w16du="http://schemas.microsoft.com/office/word/2023/wordml/word16du" xmlns:w16sdtdh="http://schemas.microsoft.com/office/word/2020/wordml/sdtdatahash" xmlns:w16se="http://schemas.microsoft.com/office/word/2015/wordml/symex" xmlns:wpg="http://schemas.microsoft.com/office/word/2010/wordprocessingGroup" xmlns:wpi="http://schemas.microsoft.com/office/word/2010/wordprocessingInk" xmlns:wne="http://schemas.microsoft.com/office/word/2006/wordml" xmlns:wps="http://schemas.microsoft.com/office/word/2010/wordprocessingShape" mc:Ignorable="w14 w15 w16se w16cid w16 w16cex w16sdtdh wp14">
+  <w:sdt>
+    <w:sdtPr>
+      <w:id w:val="988442742"/>
+      <w:docPartObj>
+        <w:docPartGallery w:val="Page Numbers (Bottom of Page)"/>
+        <w:docPartUnique/>
+      </w:docPartObj>
+    </w:sdtPr>
+    <w:sdtEndPr/>
+    <w:sdtContent>
+      <w:p>
+        <w:pPr>
+          <w:pStyle w:val="Piedepgina"/>
+        </w:pPr>
+        <w:r>
+          <w:rPr>
+            <w:noProof/>
+          </w:rPr>
+          <mc:AlternateContent>
+            <mc:Choice Requires="wpg">
+              <w:drawing>
+                <wp:anchor distT="0" distB="0" distL="114300" distR="114300" simplePos="0" relativeHeight="251659264" behindDoc="0" locked="0" layoutInCell="1" allowOverlap="1" wp14:anchorId="4A280625" wp14:editId="45FCA9EA">
+                  <wp:simplePos x="0" y="0"/>
+                  <wp:positionH relativeFrom="margin">
+                    <wp:align>right</wp:align>
+                  </wp:positionH>
+                  <wp:positionV relativeFrom="page">
+                    <wp:align>bottom</wp:align>
+                  </wp:positionV>
+                  <wp:extent cx="436880" cy="716915"/>
+                  <wp:effectExtent l="7620" t="9525" r="12700" b="6985"/>
+                  <wp:wrapNone/>
+                  <wp:docPr id="1916130827" name="Grupo 1"/>
+                  <wp:cNvGraphicFramePr>
+                    <a:graphicFrameLocks xmlns:a="http://schemas.openxmlformats.org/drawingml/2006/main"/>
+                  </wp:cNvGraphicFramePr>
+                  <a:graphic xmlns:a="http://schemas.openxmlformats.org/drawingml/2006/main">
+                    <a:graphicData uri="http://schemas.microsoft.com/office/word/2010/wordprocessingGroup">
+                      <wpg:wgp>
+                        <wpg:cNvGrpSpPr>
+                          <a:grpSpLocks/>
+                        </wpg:cNvGrpSpPr>
+                        <wpg:grpSpPr bwMode="auto">
+                          <a:xfrm>
+                            <a:off x="0" y="0"/>
+                            <a:ext cx="436880" cy="716915"/>
+                            <a:chOff x="1743" y="14699"/>
+                            <a:chExt cx="688" cy="1129"/>
+                          </a:xfrm>
+                        </wpg:grpSpPr>
+                        <wps:wsp>
+                          <wps:cNvPr id="1889182215" name="AutoShape 77"/>
+                          <wps:cNvCnPr>
+                            <a:cxnSpLocks noChangeShapeType="1"/>
+                          </wps:cNvCnPr>
+                          <wps:spPr bwMode="auto">
+                            <a:xfrm flipV="1">
+                              <a:off x="2111" y="15387"/>
+                              <a:ext cx="0" cy="441"/>
+                            </a:xfrm>
+                            <a:prstGeom prst="straightConnector1">
+                              <a:avLst/>
+                            </a:prstGeom>
+                            <a:noFill/>
+                            <a:ln w="9525">
+                              <a:solidFill>
+                                <a:srgbClr val="7F7F7F"/>
+                              </a:solidFill>
+                              <a:round/>
+                              <a:headEnd/>
+                              <a:tailEnd/>
+                            </a:ln>
+                            <a:extLst>
+                              <a:ext uri="{909E8E84-426E-40DD-AFC4-6F175D3DCCD1}">
+                                <a14:hiddenFill xmlns:a14="http://schemas.microsoft.com/office/drawing/2010/main">
+                                  <a:noFill/>
+                                </a14:hiddenFill>
+                              </a:ext>
+                            </a:extLst>
+                          </wps:spPr>
+                          <wps:bodyPr/>
+                        </wps:wsp>
+                        <wps:wsp>
+                          <wps:cNvPr id="380604954" name="Rectangle 78"/>
+                          <wps:cNvSpPr>
+                            <a:spLocks noChangeArrowheads="1"/>
+                          </wps:cNvSpPr>
+                          <wps:spPr bwMode="auto">
+                            <a:xfrm>
+                              <a:off x="1743" y="14699"/>
+                              <a:ext cx="688" cy="688"/>
+                            </a:xfrm>
+                            <a:prstGeom prst="rect">
+                              <a:avLst/>
+                            </a:prstGeom>
+                            <a:noFill/>
+                            <a:ln w="9525">
+                              <a:solidFill>
+                                <a:srgbClr val="7F7F7F"/>
+                              </a:solidFill>
+                              <a:miter lim="800000"/>
+                              <a:headEnd/>
+                              <a:tailEnd/>
+                            </a:ln>
+                            <a:extLst>
+                              <a:ext uri="{909E8E84-426E-40DD-AFC4-6F175D3DCCD1}">
+                                <a14:hiddenFill xmlns:a14="http://schemas.microsoft.com/office/drawing/2010/main">
+                                  <a:solidFill>
+                                    <a:srgbClr val="FFFFFF"/>
+                                  </a:solidFill>
+                                </a14:hiddenFill>
+                              </a:ext>
+                            </a:extLst>
+                          </wps:spPr>
+                          <wps:txbx>
+                            <w:txbxContent>
+                              <w:p>
+                                <w:pPr>
+                                  <w:pStyle w:val="Piedepgina"/>
+                                  <w:jc w:val="center"/>
+                                  <w:rPr>
+                                    <w:sz w:val="16"/>
+                                    <w:szCs w:val="16"/>
+                                  </w:rPr>
+                                </w:pPr>
+                                <w:r>
+                                  <w:fldChar w:fldCharType="begin"/>
+                                </w:r>
+                                <w:r>
+                                  <w:instrText>PAGE    \* MERGEFORMAT</w:instrText>
+                                </w:r>
+                                <w:r>
+                                  <w:fldChar w:fldCharType="separate"/>
+                                </w:r>
+                                <w:r>
+                                  <w:rPr>
+                                    <w:sz w:val="16"/>
+                                    <w:szCs w:val="16"/>
+                                    <w:lang w:val="es-ES"/>
+                                  </w:rPr>
+                                  <w:t>2</w:t>
+                                </w:r>
+                                <w:r>
+                                  <w:rPr>
+                                    <w:sz w:val="16"/>
+                                    <w:szCs w:val="16"/>
+                                  </w:rPr>
+                                  <w:fldChar w:fldCharType="end"/>
+                                </w:r>
+                              </w:p>
+                            </w:txbxContent>
+                          </wps:txbx>
+                          <wps:bodyPr rot="0" vert="horz" wrap="square" lIns="91440" tIns="45720" rIns="91440" bIns="45720" anchor="ctr" anchorCtr="0" upright="1">
+                            <a:noAutofit/>
+                          </wps:bodyPr>
+                        </wps:wsp>
+                      </wpg:wgp>
+                    </a:graphicData>
+                  </a:graphic>
+                  <wp14:sizeRelH relativeFrom="page">
+                    <wp14:pctWidth>0</wp14:pctWidth>
+                  </wp14:sizeRelH>
+                  <wp14:sizeRelV relativeFrom="page">
+                    <wp14:pctHeight>0</wp14:pctHeight>
+                  </wp14:sizeRelV>
+                </wp:anchor>
+              </w:drawing>
+            </mc:Choice>
+            <mc:Fallback>
+              <w:pict>
+                <v:group w14:anchorId="4A280625" id="Grupo 1" o:spid="_x0000_s1026" style="position:absolute;margin-left:-16.8pt;margin-top:0;width:34.4pt;height:56.45pt;z-index:251659264;mso-position-horizontal:right;mso-position-horizontal-relative:margin;mso-position-vertical:bottom;mso-position-vertical-relative:page" coordorigin="1743,14699" coordsize="688,1129" o:gfxdata="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">
+                  <v:shapetype id="_x0000_t32" coordsize="21600,21600" o:spt="32" o:oned="t" path="m,l21600,21600e" filled="f">
+                    <v:path arrowok="t" fillok="f" o:connecttype="none"/>
+                    <o:lock v:ext="edit" shapetype="t"/>
+                  </v:shapetype>
+                  <v:shape id="AutoShape 77" o:spid="_x0000_s1027" type="#_x0000_t32" style="position:absolute;left:2111;top:15387;width:0;height:441;flip:y;visibility:visible;mso-wrap-style:square" o:connectortype="straight" o:gfxdata="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" strokecolor="#7f7f7f"/>
+                  <v:rect id="Rectangle 78" o:spid="_x0000_s1028" style="position:absolute;left:1743;top:14699;width:688;height:688;visibility:visible;mso-wrap-style:square;v-text-anchor:middle" o:gfxdata="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" filled="f" strokecolor="#7f7f7f">
+                    <v:textbox>
+                      <w:txbxContent>
+                        <w:p>
+                          <w:pPr>
+                            <w:pStyle w:val="Piedepgina"/>
+                            <w:jc w:val="center"/>
+                            <w:rPr>
+                              <w:sz w:val="16"/>
+                              <w:szCs w:val="16"/>
+                            </w:rPr>
+                          </w:pPr>
+                          <w:r>
+                            <w:fldChar w:fldCharType="begin"/>
+                          </w:r>
+                          <w:r>
+                            <w:instrText>PAGE    \* MERGEFORMAT</w:instrText>
+                          </w:r>
+                          <w:r>
+                            <w:fldChar w:fldCharType="separate"/>
+                          </w:r>
+                          <w:r>
+                            <w:rPr>
+                              <w:sz w:val="16"/>
+                              <w:szCs w:val="16"/>
+                              <w:lang w:val="es-ES"/>
+                            </w:rPr>
+                            <w:t>2</w:t>
+                          </w:r>
+                          <w:r>
+                            <w:rPr>
+                              <w:sz w:val="16"/>
+                              <w:szCs w:val="16"/>
+                            </w:rPr>
+                            <w:fldChar w:fldCharType="end"/>
+                          </w:r>
+                        </w:p>
+                      </w:txbxContent>
+                    </v:textbox>
+                  </v:rect>
+                  <w10:wrap anchorx="margin" anchory="page"/>
+                </v:group>
+              </w:pict>
+            </mc:Fallback>
+          </mc:AlternateContent>
+        </w:r>
+      </w:p>
+    </w:sdtContent>
+  </w:sdt>
+</w:ftr>
+</file>
+
+<file path=word/footnotes.xml><?xml version="1.0" encoding="utf-8"?>
+<w:footnotes xmlns:wpc="http://schemas.microsoft.com/office/word/2010/wordprocessingCanvas" xmlns:cx="http://schemas.microsoft.com/office/drawing/2014/chartex" xmlns:cx1="http://schemas.microsoft.com/office/drawing/2015/9/8/chartex" xmlns:cx2="http://schemas.microsoft.com/office/drawing/2015/10/21/chartex" xmlns:cx3="http://schemas.microsoft.com/office/drawing/2016/5/9/chartex" xmlns:cx4="http://schemas.microsoft.com/office/drawing/2016/5/10/chartex" xmlns:cx5="http://schemas.microsoft.com/office/drawing/2016/5/11/chartex" xmlns:cx6="http://schemas.microsoft.com/office/drawing/2016/5/12/chartex" xmlns:cx7="http://schemas.microsoft.com/office/drawing/2016/5/13/chartex" xmlns:cx8="http://schemas.microsoft.com/office/drawing/2016/5/14/chartex" xmlns:mc="http://schemas.openxmlformats.org/markup-compatibility/2006" xmlns:aink="http://schemas.microsoft.com/office/drawing/2016/ink" xmlns:am3d="http://schemas.microsoft.com/office/drawing/2017/model3d" xmlns:o="urn:schemas-microsoft-com:office:office" xmlns:oel="http://schemas.microsoft.com/office/2019/extlst" xmlns:r="http://schemas.openxmlformats.org/officeDocument/2006/relationships" xmlns:m="http://schemas.openxmlformats.org/officeDocument/2006/math" xmlns:v="urn:schemas-microsoft-com:vml" xmlns:wp14="http://schemas.microsoft.com/office/word/2010/wordprocessingDrawing" xmlns:wp="http://schemas.openxmlformats.org/drawingml/2006/wordprocessingDrawing" xmlns:w10="urn:schemas-microsoft-com:office:word" xmlns:w="http://schemas.openxmlformats.org/wordprocessingml/2006/main" xmlns:w14="http://schemas.microsoft.com/office/word/2010/wordml" xmlns:w15="http://schemas.microsoft.com/office/word/2012/wordml" xmlns:w16cex="http://schemas.microsoft.com/office/word/2018/wordml/cex" xmlns:w16cid="http://schemas.microsoft.com/office/word/2016/wordml/cid" xmlns:w16="http://schemas.microsoft.com/office/word/2018/wordml" xmlns:w16du="http://schemas.microsoft.com/office/word/2023/wordml/word16du" xmlns:w16sdtdh="http://schemas.microsoft.com/office/word/2020/wordml/sdtdatahash" xmlns:w16se="http://schemas.microsoft.com/office/word/2015/wordml/symex" xmlns:wpg="http://schemas.microsoft.com/office/word/2010/wordprocessingGroup" xmlns:wpi="http://schemas.microsoft.com/office/word/2010/wordprocessingInk" xmlns:wne="http://schemas.microsoft.com/office/word/2006/wordml" xmlns:wps="http://schemas.microsoft.com/office/word/2010/wordprocessingShape" mc:Ignorable="w14 w15 w16se w16cid w16 w16cex w16sdtdh wp14">
+  <w:footnote w:type="separator" w:id="-1">
+    <w:p>
+      <w:pPr>
+        <w:spacing w:after="0" w:line="240" w:lineRule="auto"/>
+      </w:pPr>
+      <w:r>
+        <w:separator/>
+      </w:r>
+    </w:p>
+  </w:footnote>
+  <w:footnote w:type="continuationSeparator" w:id="0">
+    <w:p>
+      <w:pPr>
+        <w:spacing w:after="0" w:line="240" w:lineRule="auto"/>
+      </w:pPr>
+      <w:r>
+        <w:continuationSeparator/>
+      </w:r>
+    </w:p>
+  </w:footnote>
+</w:footnotes>
+</file>
+
+<file path=word/numbering.xml><?xml version="1.0" encoding="utf-8"?>
+<w:numbering xmlns:wpc="http://schemas.microsoft.com/office/word/2010/wordprocessingCanvas" xmlns:cx="http://schemas.microsoft.com/office/drawing/2014/chartex" xmlns:cx1="http://schemas.microsoft.com/office/drawing/2015/9/8/chartex" xmlns:cx2="http://schemas.microsoft.com/office/drawing/2015/10/21/chartex" xmlns:cx3="http://schemas.microsoft.com/office/drawing/2016/5/9/chartex" xmlns:cx4="http://schemas.microsoft.com/office/drawing/2016/5/10/chartex" xmlns:cx5="http://schemas.microsoft.com/office/drawing/2016/5/11/chartex" xmlns:cx6="http://schemas.microsoft.com/office/drawing/2016/5/12/chartex" xmlns:cx7="http://schemas.microsoft.com/office/drawing/2016/5/13/chartex" xmlns:cx8="http://schemas.microsoft.com/office/drawing/2016/5/14/chartex" xmlns:mc="http://schemas.openxmlformats.org/markup-compatibility/2006" xmlns:aink="http://schemas.microsoft.com/office/drawing/2016/ink" xmlns:am3d="http://schemas.microsoft.com/office/drawing/2017/model3d" xmlns:o="urn:schemas-microsoft-com:office:office" xmlns:oel="http://schemas.microsoft.com/office/2019/extlst" xmlns:r="http://schemas.openxmlformats.org/officeDocument/2006/relationships" xmlns:m="http://schemas.openxmlformats.org/officeDocument/2006/math" xmlns:v="urn:schemas-microsoft-com:vml" xmlns:wp14="http://schemas.microsoft.com/office/word/2010/wordprocessingDrawing" xmlns:wp="http://schemas.openxmlformats.org/drawingml/2006/wordprocessingDrawing" xmlns:w10="urn:schemas-microsoft-com:office:word" xmlns:w="http://schemas.openxmlformats.org/wordprocessingml/2006/main" xmlns:w14="http://schemas.microsoft.com/office/word/2010/wordml" xmlns:w15="http://schemas.microsoft.com/office/word/2012/wordml" xmlns:w16cex="http://schemas.microsoft.com/office/word/2018/wordml/cex" xmlns:w16cid="http://schemas.microsoft.com/office/word/2016/wordml/cid" xmlns:w16="http://schemas.microsoft.com/office/word/2018/wordml" xmlns:w16du="http://schemas.microsoft.com/office/word/2023/wordml/word16du" xmlns:w16sdtdh="http://schemas.microsoft.com/office/word/2020/wordml/sdtdatahash" xmlns:w16se="http://schemas.microsoft.com/office/word/2015/wordml/symex" xmlns:wpg="http://schemas.microsoft.com/office/word/2010/wordprocessingGroup" xmlns:wpi="http://schemas.microsoft.com/office/word/2010/wordprocessingInk" xmlns:wne="http://schemas.microsoft.com/office/word/2006/wordml" xmlns:wps="http://schemas.microsoft.com/office/word/2010/wordprocessingShape" mc:Ignorable="w14 w15 w16se w16cid w16 w16cex w16sdtdh wp14">
+  <w:abstractNum w:abstractNumId="0" w15:restartNumberingAfterBreak="0">
+    <w:nsid w:val="28446751"/>
+    <w:multiLevelType w:val="hybridMultilevel"/>
+    <w:tmpl w:val="401CDE6E"/>
+    <w:lvl w:ilvl="0" w:tplc="080A000F">
+      <w:start w:val="1"/>
+      <w:numFmt w:val="decimal"/>
+      <w:lvlText w:val="%1."/>
+      <w:lvlJc w:val="left"/>
+      <w:pPr>
+        <w:ind w:left="720" w:hanging="360"/>
+      </w:pPr>
+      <w:rPr>
+        <w:rFonts w:hint="default"/>
+      </w:rPr>
+    </w:lvl>
+    <w:lvl w:ilvl="1" w:tplc="080A0019" w:tentative="1">
+      <w:start w:val="1"/>
+      <w:numFmt w:val="lowerLetter"/>
+      <w:lvlText w:val="%2."/>
+      <w:lvlJc w:val="left"/>
+      <w:pPr>
+        <w:ind w:left="1440" w:hanging="360"/>
+      </w:pPr>
+    </w:lvl>
+    <w:lvl w:ilvl="2" w:tplc="080A001B" w:tentative="1">
+      <w:start w:val="1"/>
+      <w:numFmt w:val="lowerRoman"/>
+      <w:lvlText w:val="%3."/>
+      <w:lvlJc w:val="right"/>
+      <w:pPr>
+        <w:ind w:left="2160" w:hanging="180"/>
+      </w:pPr>
+    </w:lvl>
+    <w:lvl w:ilvl="3" w:tplc="080A000F" w:tentative="1">
+      <w:start w:val="1"/>
+      <w:numFmt w:val="decimal"/>
+      <w:lvlText w:val="%4."/>
+      <w:lvlJc w:val="left"/>
+      <w:pPr>
+        <w:ind w:left="2880" w:hanging="360"/>
+      </w:pPr>
+    </w:lvl>
+    <w:lvl w:ilvl="4" w:tplc="080A0019" w:tentative="1">
+      <w:start w:val="1"/>
+      <w:numFmt w:val="lowerLetter"/>
+      <w:lvlText w:val="%5."/>
+      <w:lvlJc w:val="left"/>
+      <w:pPr>
+        <w:ind w:left="3600" w:hanging="360"/>
+      </w:pPr>
+    </w:lvl>
+    <w:lvl w:ilvl="5" w:tplc="080A001B" w:tentative="1">
+      <w:start w:val="1"/>
+      <w:numFmt w:val="lowerRoman"/>
+      <w:lvlText w:val="%6."/>
+      <w:lvlJc w:val="right"/>
+      <w:pPr>
+        <w:ind w:left="4320" w:hanging="180"/>
+      </w:pPr>
+    </w:lvl>
+    <w:lvl w:ilvl="6" w:tplc="080A000F" w:tentative="1">
+      <w:start w:val="1"/>
+      <w:numFmt w:val="decimal"/>
+      <w:lvlText w:val="%7."/>
+      <w:lvlJc w:val="left"/>
+      <w:pPr>
+        <w:ind w:left="5040" w:hanging="360"/>
+      </w:pPr>
+    </w:lvl>
+    <w:lvl w:ilvl="7" w:tplc="080A0019" w:tentative="1">
+      <w:start w:val="1"/>
+      <w:numFmt w:val="lowerLetter"/>
+      <w:lvlText w:val="%8."/>
+      <w:lvlJc w:val="left"/>
+      <w:pPr>
+        <w:ind w:left="5760" w:hanging="360"/>
+      </w:pPr>
+    </w:lvl>
+    <w:lvl w:ilvl="8" w:tplc="080A001B" w:tentative="1">
+      <w:start w:val="1"/>
+      <w:numFmt w:val="lowerRoman"/>
+      <w:lvlText w:val="%9."/>
+      <w:lvlJc w:val="right"/>
+      <w:pPr>
+        <w:ind w:left="6480" w:hanging="180"/>
+      </w:pPr>
+    </w:lvl>
+  </w:abstractNum>
+  <w:abstractNum w:abstractNumId="1" w15:restartNumberingAfterBreak="0">
+    <w:nsid w:val="393A1490"/>
+    <w:multiLevelType w:val="hybridMultilevel"/>
+    <w:tmpl w:val="5568F8A6"/>
+    <w:lvl w:ilvl="0" w:tplc="080A0001">
+      <w:start w:val="1"/>
+      <w:numFmt w:val="bullet"/>
+      <w:lvlText w:val=""/>
+      <w:lvlJc w:val="left"/>
+      <w:pPr>
+        <w:ind w:left="720" w:hanging="360"/>
+      </w:pPr>
+      <w:rPr>
+        <w:rFonts w:ascii="Symbol" w:hAnsi="Symbol" w:hint="default"/>
+      </w:rPr>
+    </w:lvl>
+    <w:lvl w:ilvl="1" w:tplc="080A0003">
+      <w:start w:val="1"/>
+      <w:numFmt w:val="bullet"/>
+      <w:lvlText w:val="o"/>
+      <w:lvlJc w:val="left"/>
+      <w:pPr>
+        <w:ind w:left="1440" w:hanging="360"/>
+      </w:pPr>
+      <w:rPr>
+        <w:rFonts w:ascii="Courier New" w:hAnsi="Courier New" w:cs="Courier New" w:hint="default"/>
+      </w:rPr>
+    </w:lvl>
+    <w:lvl w:ilvl="2" w:tplc="080A0005">
+      <w:start w:val="1"/>
+      <w:numFmt w:val="bullet"/>
+      <w:lvlText w:val=""/>
+      <w:lvlJc w:val="left"/>
+      <w:pPr>
+        <w:ind w:left="2160" w:hanging="360"/>
+      </w:pPr>
+      <w:rPr>
+        <w:rFonts w:ascii="Wingdings" w:hAnsi="Wingdings" w:hint="default"/>
+      </w:rPr>
+    </w:lvl>
+    <w:lvl w:ilvl="3" w:tplc="A00A3D9C">
+      <w:start w:val="1"/>
+      <w:numFmt w:val="bullet"/>
+      <w:lvlText w:val="-"/>
+      <w:lvlJc w:val="left"/>
+      <w:pPr>
+        <w:ind w:left="2880" w:hanging="360"/>
+      </w:pPr>
+      <w:rPr>
+        <w:rFonts w:ascii="Arial" w:eastAsiaTheme="minorHAnsi" w:hAnsi="Arial" w:cs="Arial" w:hint="default"/>
+      </w:rPr>
+    </w:lvl>
+    <w:lvl w:ilvl="4" w:tplc="080A0003" w:tentative="1">
+      <w:start w:val="1"/>
+      <w:numFmt w:val="bullet"/>
+      <w:lvlText w:val="o"/>
+      <w:lvlJc w:val="left"/>
+      <w:pPr>
+        <w:ind w:left="3600" w:hanging="360"/>
+      </w:pPr>
+      <w:rPr>
+        <w:rFonts w:ascii="Courier New" w:hAnsi="Courier New" w:cs="Courier New" w:hint="default"/>
+      </w:rPr>
+    </w:lvl>
+    <w:lvl w:ilvl="5" w:tplc="080A0005" w:tentative="1">
+      <w:start w:val="1"/>
+      <w:numFmt w:val="bullet"/>
+      <w:lvlText w:val=""/>
+      <w:lvlJc w:val="left"/>
+      <w:pPr>
+        <w:ind w:left="4320" w:hanging="360"/>
+      </w:pPr>
+      <w:rPr>
+        <w:rFonts w:ascii="Wingdings" w:hAnsi="Wingdings" w:hint="default"/>
+      </w:rPr>
+    </w:lvl>
+    <w:lvl w:ilvl="6" w:tplc="080A0001" w:tentative="1">
+      <w:start w:val="1"/>
+      <w:numFmt w:val="bullet"/>
+      <w:lvlText w:val=""/>
+      <w:lvlJc w:val="left"/>
+      <w:pPr>
+        <w:ind w:left="5040" w:hanging="360"/>
+      </w:pPr>
+      <w:rPr>
+        <w:rFonts w:ascii="Symbol" w:hAnsi="Symbol" w:hint="default"/>
+      </w:rPr>
+    </w:lvl>
+    <w:lvl w:ilvl="7" w:tplc="080A0003" w:tentative="1">
+      <w:start w:val="1"/>
+      <w:numFmt w:val="bullet"/>
+      <w:lvlText w:val="o"/>
+      <w:lvlJc w:val="left"/>
+      <w:pPr>
+        <w:ind w:left="5760" w:hanging="360"/>
+      </w:pPr>
+      <w:rPr>
+        <w:rFonts w:ascii="Courier New" w:hAnsi="Courier New" w:cs="Courier New" w:hint="default"/>
+      </w:rPr>
+    </w:lvl>
+    <w:lvl w:ilvl="8" w:tplc="080A0005" w:tentative="1">
+      <w:start w:val="1"/>
+      <w:numFmt w:val="bullet"/>
+      <w:lvlText w:val=""/>
+      <w:lvlJc w:val="left"/>
+      <w:pPr>
+        <w:ind w:left="6480" w:hanging="360"/>
+      </w:pPr>
+      <w:rPr>
+        <w:rFonts w:ascii="Wingdings" w:hAnsi="Wingdings" w:hint="default"/>
+      </w:rPr>
+    </w:lvl>
+  </w:abstractNum>
+  <w:abstractNum w:abstractNumId="2" w15:restartNumberingAfterBreak="0">
+    <w:nsid w:val="55432979"/>
+    <w:multiLevelType w:val="hybridMultilevel"/>
+    <w:tmpl w:val="02BA168C"/>
+    <w:lvl w:ilvl="0" w:tplc="080A0001">
+      <w:start w:val="1"/>
+      <w:numFmt w:val="bullet"/>
+      <w:lvlText w:val=""/>
+      <w:lvlJc w:val="left"/>
+      <w:pPr>
+        <w:ind w:left="720" w:hanging="360"/>
+      </w:pPr>
+      <w:rPr>
+        <w:rFonts w:ascii="Symbol" w:hAnsi="Symbol" w:hint="default"/>
+      </w:rPr>
+    </w:lvl>
+    <w:lvl w:ilvl="1" w:tplc="080A0003" w:tentative="1">
+      <w:start w:val="1"/>
+      <w:numFmt w:val="bullet"/>
+      <w:lvlText w:val="o"/>
+      <w:lvlJc w:val="left"/>
+      <w:pPr>
+        <w:ind w:left="1440" w:hanging="360"/>
+      </w:pPr>
+      <w:rPr>
+        <w:rFonts w:ascii="Courier New" w:hAnsi="Courier New" w:cs="Courier New" w:hint="default"/>
+      </w:rPr>
+    </w:lvl>
+    <w:lvl w:ilvl="2" w:tplc="080A0005" w:tentative="1">
+      <w:start w:val="1"/>
+      <w:numFmt w:val="bullet"/>
+      <w:lvlText w:val=""/>
+      <w:lvlJc w:val="left"/>
+      <w:pPr>
+        <w:ind w:left="2160" w:hanging="360"/>
+      </w:pPr>
+      <w:rPr>
+        <w:rFonts w:ascii="Wingdings" w:hAnsi="Wingdings" w:hint="default"/>
+      </w:rPr>
+    </w:lvl>
+    <w:lvl w:ilvl="3" w:tplc="080A0001" w:tentative="1">
+      <w:start w:val="1"/>
+      <w:numFmt w:val="bullet"/>
+      <w:lvlText w:val=""/>
+      <w:lvlJc w:val="left"/>
+      <w:pPr>
+        <w:ind w:left="2880" w:hanging="360"/>
+      </w:pPr>
+      <w:rPr>
+        <w:rFonts w:ascii="Symbol" w:hAnsi="Symbol" w:hint="default"/>
+      </w:rPr>
+    </w:lvl>
+    <w:lvl w:ilvl="4" w:tplc="080A0003" w:tentative="1">
+      <w:start w:val="1"/>
+      <w:numFmt w:val="bullet"/>
+      <w:lvlText w:val="o"/>
+      <w:lvlJc w:val="left"/>
+      <w:pPr>
+        <w:ind w:left="3600" w:hanging="360"/>
+      </w:pPr>
+      <w:rPr>
+        <w:rFonts w:ascii="Courier New" w:hAnsi="Courier New" w:cs="Courier New" w:hint="default"/>
+      </w:rPr>
+    </w:lvl>
+    <w:lvl w:ilvl="5" w:tplc="080A0005" w:tentative="1">
+      <w:start w:val="1"/>
+      <w:numFmt w:val="bullet"/>
+      <w:lvlText w:val=""/>
+      <w:lvlJc w:val="left"/>
+      <w:pPr>
+        <w:ind w:left="4320" w:hanging="360"/>
+      </w:pPr>
+      <w:rPr>
+        <w:rFonts w:ascii="Wingdings" w:hAnsi="Wingdings" w:hint="default"/>
+      </w:rPr>
+    </w:lvl>
+    <w:lvl w:ilvl="6" w:tplc="080A0001" w:tentative="1">
+      <w:start w:val="1"/>
+      <w:numFmt w:val="bullet"/>
+      <w:lvlText w:val=""/>
+      <w:lvlJc w:val="left"/>
+      <w:pPr>
+        <w:ind w:left="5040" w:hanging="360"/>
+      </w:pPr>
+      <w:rPr>
+        <w:rFonts w:ascii="Symbol" w:hAnsi="Symbol" w:hint="default"/>
+      </w:rPr>
+    </w:lvl>
+    <w:lvl w:ilvl="7" w:tplc="080A0003" w:tentative="1">
+      <w:start w:val="1"/>
+      <w:numFmt w:val="bullet"/>
+      <w:lvlText w:val="o"/>
+      <w:lvlJc w:val="left"/>
+      <w:pPr>
+        <w:ind w:left="5760" w:hanging="360"/>
+      </w:pPr>
+      <w:rPr>
+        <w:rFonts w:ascii="Courier New" w:hAnsi="Courier New" w:cs="Courier New" w:hint="default"/>
+      </w:rPr>
+    </w:lvl>
+    <w:lvl w:ilvl="8" w:tplc="080A0005" w:tentative="1">
+      <w:start w:val="1"/>
+      <w:numFmt w:val="bullet"/>
+      <w:lvlText w:val=""/>
+      <w:lvlJc w:val="left"/>
+      <w:pPr>
+        <w:ind w:left="6480" w:hanging="360"/>
+      </w:pPr>
+      <w:rPr>
+        <w:rFonts w:ascii="Wingdings" w:hAnsi="Wingdings" w:hint="default"/>
+      </w:rPr>
+    </w:lvl>
+  </w:abstractNum>
+  <w:abstractNum w:abstractNumId="3" w15:restartNumberingAfterBreak="0">
+    <w:nsid w:val="60BC45AD"/>
+    <w:multiLevelType w:val="hybridMultilevel"/>
+    <w:tmpl w:val="7AF8E8FA"/>
+    <w:lvl w:ilvl="0" w:tplc="080A0001">
+      <w:start w:val="1"/>
+      <w:numFmt w:val="bullet"/>
+      <w:lvlText w:val=""/>
+      <w:lvlJc w:val="left"/>
+      <w:pPr>
+        <w:ind w:left="720" w:hanging="360"/>
+      </w:pPr>
+      <w:rPr>
+        <w:rFonts w:ascii="Symbol" w:hAnsi="Symbol" w:hint="default"/>
+      </w:rPr>
+    </w:lvl>
+    <w:lvl w:ilvl="1" w:tplc="080A0003" w:tentative="1">
+      <w:start w:val="1"/>
+      <w:numFmt w:val="bullet"/>
+      <w:lvlText w:val="o"/>
+      <w:lvlJc w:val="left"/>
+      <w:pPr>
+        <w:ind w:left="1440" w:hanging="360"/>
+      </w:pPr>
+      <w:rPr>
+        <w:rFonts w:ascii="Courier New" w:hAnsi="Courier New" w:cs="Courier New" w:hint="default"/>
+      </w:rPr>
+    </w:lvl>
+    <w:lvl w:ilvl="2" w:tplc="080A0005" w:tentative="1">
+      <w:start w:val="1"/>
+      <w:numFmt w:val="bullet"/>
+      <w:lvlText w:val=""/>
+      <w:lvlJc w:val="left"/>
+      <w:pPr>
+        <w:ind w:left="2160" w:hanging="360"/>
+      </w:pPr>
+      <w:rPr>
+        <w:rFonts w:ascii="Wingdings" w:hAnsi="Wingdings" w:hint="default"/>
+      </w:rPr>
+    </w:lvl>
+    <w:lvl w:ilvl="3" w:tplc="080A0001" w:tentative="1">
+      <w:start w:val="1"/>
+      <w:numFmt w:val="bullet"/>
+      <w:lvlText w:val=""/>
+      <w:lvlJc w:val="left"/>
+      <w:pPr>
+        <w:ind w:left="2880" w:hanging="360"/>
+      </w:pPr>
+      <w:rPr>
+        <w:rFonts w:ascii="Symbol" w:hAnsi="Symbol" w:hint="default"/>
+      </w:rPr>
+    </w:lvl>
+    <w:lvl w:ilvl="4" w:tplc="080A0003" w:tentative="1">
+      <w:start w:val="1"/>
+      <w:numFmt w:val="bullet"/>
+      <w:lvlText w:val="o"/>
+      <w:lvlJc w:val="left"/>
+      <w:pPr>
+        <w:ind w:left="3600" w:hanging="360"/>
+      </w:pPr>
+      <w:rPr>
+        <w:rFonts w:ascii="Courier New" w:hAnsi="Courier New" w:cs="Courier New" w:hint="default"/>
+      </w:rPr>
+    </w:lvl>
+    <w:lvl w:ilvl="5" w:tplc="080A0005" w:tentative="1">
+      <w:start w:val="1"/>
+      <w:numFmt w:val="bullet"/>
+      <w:lvlText w:val=""/>
+      <w:lvlJc w:val="left"/>
+      <w:pPr>
+        <w:ind w:left="4320" w:hanging="360"/>
+      </w:pPr>
+      <w:rPr>
+        <w:rFonts w:ascii="Wingdings" w:hAnsi="Wingdings" w:hint="default"/>
+      </w:rPr>
+    </w:lvl>
+    <w:lvl w:ilvl="6" w:tplc="080A0001" w:tentative="1">
+      <w:start w:val="1"/>
+      <w:numFmt w:val="bullet"/>
+      <w:lvlText w:val=""/>
+      <w:lvlJc w:val="left"/>
+      <w:pPr>
+        <w:ind w:left="5040" w:hanging="360"/>
+      </w:pPr>
+      <w:rPr>
+        <w:rFonts w:ascii="Symbol" w:hAnsi="Symbol" w:hint="default"/>
+      </w:rPr>
+    </w:lvl>
+    <w:lvl w:ilvl="7" w:tplc="080A0003" w:tentative="1">
+      <w:start w:val="1"/>
+      <w:numFmt w:val="bullet"/>
+      <w:lvlText w:val="o"/>
+      <w:lvlJc w:val="left"/>
+      <w:pPr>
+        <w:ind w:left="5760" w:hanging="360"/>
+      </w:pPr>
+      <w:rPr>
+        <w:rFonts w:ascii="Courier New" w:hAnsi="Courier New" w:cs="Courier New" w:hint="default"/>
+      </w:rPr>
+    </w:lvl>
+    <w:lvl w:ilvl="8" w:tplc="080A0005" w:tentative="1">
+      <w:start w:val="1"/>
+      <w:numFmt w:val="bullet"/>
+      <w:lvlText w:val=""/>
+      <w:lvlJc w:val="left"/>
+      <w:pPr>
+        <w:ind w:left="6480" w:hanging="360"/>
+      </w:pPr>
+      <w:rPr>
+        <w:rFonts w:ascii="Wingdings" w:hAnsi="Wingdings" w:hint="default"/>
+      </w:rPr>
+    </w:lvl>
+  </w:abstractNum>
+  <w:abstractNum w:abstractNumId="4" w15:restartNumberingAfterBreak="0">
+    <w:nsid w:val="65C63CB2"/>
+    <w:multiLevelType w:val="hybridMultilevel"/>
+    <w:tmpl w:val="240A0CAA"/>
+    <w:lvl w:ilvl="0" w:tplc="080A0001">
+      <w:start w:val="1"/>
+      <w:numFmt w:val="bullet"/>
+      <w:lvlText w:val=""/>
+      <w:lvlJc w:val="left"/>
+      <w:pPr>
+        <w:ind w:left="720" w:hanging="360"/>
+      </w:pPr>
+      <w:rPr>
+        <w:rFonts w:ascii="Symbol" w:hAnsi="Symbol" w:hint="default"/>
+      </w:rPr>
+    </w:lvl>
+    <w:lvl w:ilvl="1" w:tplc="1722CEEA">
+      <w:numFmt w:val="bullet"/>
+      <w:lvlText w:val="•"/>
+      <w:lvlJc w:val="left"/>
+      <w:pPr>
+        <w:ind w:left="1440" w:hanging="360"/>
+      </w:pPr>
+      <w:rPr>
+        <w:rFonts w:ascii="Arial" w:eastAsiaTheme="minorHAnsi" w:hAnsi="Arial" w:cs="Arial" w:hint="default"/>
+      </w:rPr>
+    </w:lvl>
+    <w:lvl w:ilvl="2" w:tplc="080A0005" w:tentative="1">
+      <w:start w:val="1"/>
+      <w:numFmt w:val="bullet"/>
+      <w:lvlText w:val=""/>
+      <w:lvlJc w:val="left"/>
+      <w:pPr>
+        <w:ind w:left="2160" w:hanging="360"/>
+      </w:pPr>
+      <w:rPr>
+        <w:rFonts w:ascii="Wingdings" w:hAnsi="Wingdings" w:hint="default"/>
+      </w:rPr>
+    </w:lvl>
+    <w:lvl w:ilvl="3" w:tplc="080A0001" w:tentative="1">
+      <w:start w:val="1"/>
+      <w:numFmt w:val="bullet"/>
+      <w:lvlText w:val=""/>
+      <w:lvlJc w:val="left"/>
+      <w:pPr>
+        <w:ind w:left="2880" w:hanging="360"/>
+      </w:pPr>
+      <w:rPr>
+        <w:rFonts w:ascii="Symbol" w:hAnsi="Symbol" w:hint="default"/>
+      </w:rPr>
+    </w:lvl>
+    <w:lvl w:ilvl="4" w:tplc="080A0003" w:tentative="1">
+      <w:start w:val="1"/>
+      <w:numFmt w:val="bullet"/>
+      <w:lvlText w:val="o"/>
+      <w:lvlJc w:val="left"/>
+      <w:pPr>
+        <w:ind w:left="3600" w:hanging="360"/>
+      </w:pPr>
+      <w:rPr>
+        <w:rFonts w:ascii="Courier New" w:hAnsi="Courier New" w:cs="Courier New" w:hint="default"/>
+      </w:rPr>
+    </w:lvl>
+    <w:lvl w:ilvl="5" w:tplc="080A0005" w:tentative="1">
+      <w:start w:val="1"/>
+      <w:numFmt w:val="bullet"/>
+      <w:lvlText w:val=""/>
+      <w:lvlJc w:val="left"/>
+      <w:pPr>
+        <w:ind w:left="4320" w:hanging="360"/>
+      </w:pPr>
+      <w:rPr>
+        <w:rFonts w:ascii="Wingdings" w:hAnsi="Wingdings" w:hint="default"/>
+      </w:rPr>
+    </w:lvl>
+    <w:lvl w:ilvl="6" w:tplc="080A0001" w:tentative="1">
+      <w:start w:val="1"/>
+      <w:numFmt w:val="bullet"/>
+      <w:lvlText w:val=""/>
+      <w:lvlJc w:val="left"/>
+      <w:pPr>
+        <w:ind w:left="5040" w:hanging="360"/>
+      </w:pPr>
+      <w:rPr>
+        <w:rFonts w:ascii="Symbol" w:hAnsi="Symbol" w:hint="default"/>
+      </w:rPr>
+    </w:lvl>
+    <w:lvl w:ilvl="7" w:tplc="080A0003" w:tentative="1">
+      <w:start w:val="1"/>
+      <w:numFmt w:val="bullet"/>
+      <w:lvlText w:val="o"/>
+      <w:lvlJc w:val="left"/>
+      <w:pPr>
+        <w:ind w:left="5760" w:hanging="360"/>
+      </w:pPr>
+      <w:rPr>
+        <w:rFonts w:ascii="Courier New" w:hAnsi="Courier New" w:cs="Courier New" w:hint="default"/>
+      </w:rPr>
+    </w:lvl>
+    <w:lvl w:ilvl="8" w:tplc="080A0005" w:tentative="1">
+      <w:start w:val="1"/>
+      <w:numFmt w:val="bullet"/>
+      <w:lvlText w:val=""/>
+      <w:lvlJc w:val="left"/>
+      <w:pPr>
+        <w:ind w:left="6480" w:hanging="360"/>
+      </w:pPr>
+      <w:rPr>
+        <w:rFonts w:ascii="Wingdings" w:hAnsi="Wingdings" w:hint="default"/>
+      </w:rPr>
+    </w:lvl>
+  </w:abstractNum>
+  <w:abstractNum w:abstractNumId="5" w15:restartNumberingAfterBreak="0">
+    <w:nsid w:val="6F8F205A"/>
+    <w:multiLevelType w:val="hybridMultilevel"/>
+    <w:tmpl w:val="2A72DF3A"/>
+    <w:lvl w:ilvl="0" w:tplc="080A0001">
+      <w:start w:val="1"/>
+      <w:numFmt w:val="bullet"/>
+      <w:lvlText w:val=""/>
+      <w:lvlJc w:val="left"/>
+      <w:pPr>
+        <w:ind w:left="720" w:hanging="360"/>
+      </w:pPr>
+      <w:rPr>
+        <w:rFonts w:ascii="Symbol" w:hAnsi="Symbol" w:hint="default"/>
+      </w:rPr>
+    </w:lvl>
+    <w:lvl w:ilvl="1" w:tplc="080A0003" w:tentative="1">
+      <w:start w:val="1"/>
+      <w:numFmt w:val="bullet"/>
+      <w:lvlText w:val="o"/>
+      <w:lvlJc w:val="left"/>
+      <w:pPr>
+        <w:ind w:left="1440" w:hanging="360"/>
+      </w:pPr>
+      <w:rPr>
+        <w:rFonts w:ascii="Courier New" w:hAnsi="Courier New" w:cs="Courier New" w:hint="default"/>
+      </w:rPr>
+    </w:lvl>
+    <w:lvl w:ilvl="2" w:tplc="080A0005" w:tentative="1">
+      <w:start w:val="1"/>
+      <w:numFmt w:val="bullet"/>
+      <w:lvlText w:val=""/>
+      <w:lvlJc w:val="left"/>
+      <w:pPr>
+        <w:ind w:left="2160" w:hanging="360"/>
+      </w:pPr>
+      <w:rPr>
+        <w:rFonts w:ascii="Wingdings" w:hAnsi="Wingdings" w:hint="default"/>
+      </w:rPr>
+    </w:lvl>
+    <w:lvl w:ilvl="3" w:tplc="080A0001" w:tentative="1">
+      <w:start w:val="1"/>
+      <w:numFmt w:val="bullet"/>
+      <w:lvlText w:val=""/>
+      <w:lvlJc w:val="left"/>
+      <w:pPr>
+        <w:ind w:left="2880" w:hanging="360"/>
+      </w:pPr>
+      <w:rPr>
+        <w:rFonts w:ascii="Symbol" w:hAnsi="Symbol" w:hint="default"/>
+      </w:rPr>
+    </w:lvl>
+    <w:lvl w:ilvl="4" w:tplc="080A0003" w:tentative="1">
+      <w:start w:val="1"/>
+      <w:numFmt w:val="bullet"/>
+      <w:lvlText w:val="o"/>
+      <w:lvlJc w:val="left"/>
+      <w:pPr>
+        <w:ind w:left="3600" w:hanging="360"/>
+      </w:pPr>
+      <w:rPr>
+        <w:rFonts w:ascii="Courier New" w:hAnsi="Courier New" w:cs="Courier New" w:hint="default"/>
+      </w:rPr>
+    </w:lvl>
+    <w:lvl w:ilvl="5" w:tplc="080A0005" w:tentative="1">
+      <w:start w:val="1"/>
+      <w:numFmt w:val="bullet"/>
+      <w:lvlText w:val=""/>
+      <w:lvlJc w:val="left"/>
+      <w:pPr>
+        <w:ind w:left="4320" w:hanging="360"/>
+      </w:pPr>
+      <w:rPr>
+        <w:rFonts w:ascii="Wingdings" w:hAnsi="Wingdings" w:hint="default"/>
+      </w:rPr>
+    </w:lvl>
+    <w:lvl w:ilvl="6" w:tplc="080A0001" w:tentative="1">
+      <w:start w:val="1"/>
+      <w:numFmt w:val="bullet"/>
+      <w:lvlText w:val=""/>
+      <w:lvlJc w:val="left"/>
+      <w:pPr>
+        <w:ind w:left="5040" w:hanging="360"/>
+      </w:pPr>
+      <w:rPr>
+        <w:rFonts w:ascii="Symbol" w:hAnsi="Symbol" w:hint="default"/>
+      </w:rPr>
+    </w:lvl>
+    <w:lvl w:ilvl="7" w:tplc="080A0003" w:tentative="1">
+      <w:start w:val="1"/>
+      <w:numFmt w:val="bullet"/>
+      <w:lvlText w:val="o"/>
+      <w:lvlJc w:val="left"/>
+      <w:pPr>
+        <w:ind w:left="5760" w:hanging="360"/>
+      </w:pPr>
+      <w:rPr>
+        <w:rFonts w:ascii="Courier New" w:hAnsi="Courier New" w:cs="Courier New" w:hint="default"/>
+      </w:rPr>
+    </w:lvl>
+    <w:lvl w:ilvl="8" w:tplc="080A0005" w:tentative="1">
+      <w:start w:val="1"/>
+      <w:numFmt w:val="bullet"/>
+      <w:lvlText w:val=""/>
+      <w:lvlJc w:val="left"/>
+      <w:pPr>
+        <w:ind w:left="6480" w:hanging="360"/>
+      </w:pPr>
+      <w:rPr>
+        <w:rFonts w:ascii="Wingdings" w:hAnsi="Wingdings" w:hint="default"/>
+      </w:rPr>
+    </w:lvl>
+  </w:abstractNum>
+  <w:num w:numId="1" w16cid:durableId="1477531347">
+    <w:abstractNumId w:val="0"/>
+  </w:num>
+  <w:num w:numId="2" w16cid:durableId="1963420391">
+    <w:abstractNumId w:val="4"/>
+  </w:num>
+  <w:num w:numId="3" w16cid:durableId="2051566601">
+    <w:abstractNumId w:val="5"/>
+  </w:num>
+  <w:num w:numId="4" w16cid:durableId="997270518">
+    <w:abstractNumId w:val="2"/>
+  </w:num>
+  <w:num w:numId="5" w16cid:durableId="416951196">
+    <w:abstractNumId w:val="1"/>
+  </w:num>
+  <w:num w:numId="6" w16cid:durableId="1742361057">
+    <w:abstractNumId w:val="3"/>
+  </w:num>
+</w:numbering>
 </file>
 
 <file path=word/styles.xml><?xml version="1.0" encoding="utf-8"?>
@@ -1423,6 +7058,61 @@
     <w:basedOn w:val="Fuentedeprrafopredeter"/>
     <w:rsid w:val="00684E62"/>
   </w:style>
+  <w:style w:type="paragraph" w:styleId="Prrafodelista">
+    <w:name w:val="List Paragraph"/>
+    <w:basedOn w:val="Normal"/>
+    <w:uiPriority w:val="34"/>
+    <w:qFormat/>
+    <w:rsid w:val="00833E0F"/>
+    <w:pPr>
+      <w:ind w:left="720"/>
+      <w:contextualSpacing/>
+    </w:pPr>
+  </w:style>
+  <w:style w:type="paragraph" w:styleId="Encabezado">
+    <w:name w:val="header"/>
+    <w:basedOn w:val="Normal"/>
+    <w:link w:val="EncabezadoCar"/>
+    <w:uiPriority w:val="99"/>
+    <w:unhideWhenUsed/>
+    <w:rsid w:val="00157D61"/>
+    <w:pPr>
+      <w:tabs>
+        <w:tab w:val="center" w:pos="4419"/>
+        <w:tab w:val="right" w:pos="8838"/>
+      </w:tabs>
+      <w:spacing w:after="0" w:line="240" w:lineRule="auto"/>
+    </w:pPr>
+  </w:style>
+  <w:style w:type="character" w:customStyle="1" w:styleId="EncabezadoCar">
+    <w:name w:val="Encabezado Car"/>
+    <w:basedOn w:val="Fuentedeprrafopredeter"/>
+    <w:link w:val="Encabezado"/>
+    <w:uiPriority w:val="99"/>
+    <w:rsid w:val="00157D61"/>
+  </w:style>
+  <w:style w:type="paragraph" w:styleId="Piedepgina">
+    <w:name w:val="footer"/>
+    <w:basedOn w:val="Normal"/>
+    <w:link w:val="PiedepginaCar"/>
+    <w:uiPriority w:val="99"/>
+    <w:unhideWhenUsed/>
+    <w:rsid w:val="00157D61"/>
+    <w:pPr>
+      <w:tabs>
+        <w:tab w:val="center" w:pos="4419"/>
+        <w:tab w:val="right" w:pos="8838"/>
+      </w:tabs>
+      <w:spacing w:after="0" w:line="240" w:lineRule="auto"/>
+    </w:pPr>
+  </w:style>
+  <w:style w:type="character" w:customStyle="1" w:styleId="PiedepginaCar">
+    <w:name w:val="Pie de página Car"/>
+    <w:basedOn w:val="Fuentedeprrafopredeter"/>
+    <w:link w:val="Piedepgina"/>
+    <w:uiPriority w:val="99"/>
+    <w:rsid w:val="00157D61"/>
+  </w:style>
 </w:styles>
 </file>
 
